--- a/toolkit/assessment-strategy/assessment-strategy-template.docx
+++ b/toolkit/assessment-strategy/assessment-strategy-template.docx
@@ -1,6 +1,6 @@
 
 <file path=word/document.xml><?xml version="1.0" encoding="utf-8"?>
-<w:document xmlns:wpc="http://schemas.microsoft.com/office/word/2010/wordprocessingCanvas" xmlns:cx="http://schemas.microsoft.com/office/drawing/2014/chartex" xmlns:cx1="http://schemas.microsoft.com/office/drawing/2015/9/8/chartex" xmlns:mc="http://schemas.openxmlformats.org/markup-compatibility/2006" xmlns:o="urn:schemas-microsoft-com:office:office" xmlns:r="http://schemas.openxmlformats.org/officeDocument/2006/relationships" xmlns:m="http://schemas.openxmlformats.org/officeDocument/2006/math" xmlns:v="urn:schemas-microsoft-com:vml" xmlns:wp14="http://schemas.microsoft.com/office/word/2010/wordprocessingDrawing" xmlns:wp="http://schemas.openxmlformats.org/drawingml/2006/wordprocessingDrawing" xmlns:w10="urn:schemas-microsoft-com:office:word" xmlns:w="http://schemas.openxmlformats.org/wordprocessingml/2006/main" xmlns:w14="http://schemas.microsoft.com/office/word/2010/wordml" xmlns:w15="http://schemas.microsoft.com/office/word/2012/wordml" xmlns:w16se="http://schemas.microsoft.com/office/word/2015/wordml/symex" xmlns:wpg="http://schemas.microsoft.com/office/word/2010/wordprocessingGroup" xmlns:wpi="http://schemas.microsoft.com/office/word/2010/wordprocessingInk" xmlns:wne="http://schemas.microsoft.com/office/word/2006/wordml" xmlns:wps="http://schemas.microsoft.com/office/word/2010/wordprocessingShape" mc:Ignorable="w14 w15 w16se wp14">
+<w:document xmlns:wpc="http://schemas.microsoft.com/office/word/2010/wordprocessingCanvas" xmlns:cx="http://schemas.microsoft.com/office/drawing/2014/chartex" xmlns:cx1="http://schemas.microsoft.com/office/drawing/2015/9/8/chartex" xmlns:cx2="http://schemas.microsoft.com/office/drawing/2015/10/21/chartex" xmlns:cx3="http://schemas.microsoft.com/office/drawing/2016/5/9/chartex" xmlns:cx4="http://schemas.microsoft.com/office/drawing/2016/5/10/chartex" xmlns:cx5="http://schemas.microsoft.com/office/drawing/2016/5/11/chartex" xmlns:cx6="http://schemas.microsoft.com/office/drawing/2016/5/12/chartex" xmlns:cx7="http://schemas.microsoft.com/office/drawing/2016/5/13/chartex" xmlns:cx8="http://schemas.microsoft.com/office/drawing/2016/5/14/chartex" xmlns:mc="http://schemas.openxmlformats.org/markup-compatibility/2006" xmlns:aink="http://schemas.microsoft.com/office/drawing/2016/ink" xmlns:am3d="http://schemas.microsoft.com/office/drawing/2017/model3d" xmlns:o="urn:schemas-microsoft-com:office:office" xmlns:r="http://schemas.openxmlformats.org/officeDocument/2006/relationships" xmlns:m="http://schemas.openxmlformats.org/officeDocument/2006/math" xmlns:v="urn:schemas-microsoft-com:vml" xmlns:wp14="http://schemas.microsoft.com/office/word/2010/wordprocessingDrawing" xmlns:wp="http://schemas.openxmlformats.org/drawingml/2006/wordprocessingDrawing" xmlns:w10="urn:schemas-microsoft-com:office:word" xmlns:w="http://schemas.openxmlformats.org/wordprocessingml/2006/main" xmlns:w14="http://schemas.microsoft.com/office/word/2010/wordml" xmlns:w15="http://schemas.microsoft.com/office/word/2012/wordml" xmlns:w16cid="http://schemas.microsoft.com/office/word/2016/wordml/cid" xmlns:w16se="http://schemas.microsoft.com/office/word/2015/wordml/symex" xmlns:wpg="http://schemas.microsoft.com/office/word/2010/wordprocessingGroup" xmlns:wpi="http://schemas.microsoft.com/office/word/2010/wordprocessingInk" xmlns:wne="http://schemas.microsoft.com/office/word/2006/wordml" xmlns:wps="http://schemas.microsoft.com/office/word/2010/wordprocessingShape" mc:Ignorable="w14 w15 w16se w16cid wp14">
   <w:body>
     <w:p>
       <w:pPr>
@@ -210,28 +210,49 @@
     </w:p>
     <w:p>
       <w:pPr>
-        <w:shd w:val="clear" w:color="auto" w:fill="FFFFFF"/>
-        <w:spacing w:after="240" w:line="240" w:lineRule="auto"/>
-        <w:rPr>
-          <w:rFonts w:ascii="Segoe UI" w:eastAsia="Times New Roman" w:hAnsi="Segoe UI" w:cs="Segoe UI"/>
-          <w:color w:val="24292E"/>
-          <w:sz w:val="24"/>
-          <w:szCs w:val="24"/>
-        </w:rPr>
-      </w:pPr>
-      <w:r>
-        <w:rPr>
-          <w:rFonts w:ascii="Segoe UI" w:eastAsia="Times New Roman" w:hAnsi="Segoe UI" w:cs="Segoe UI"/>
+        <w:spacing w:after="0" w:line="240" w:lineRule="auto"/>
+        <w:rPr>
+          <w:rFonts w:ascii="Times New Roman" w:eastAsia="Times New Roman" w:hAnsi="Times New Roman" w:cs="Times New Roman"/>
+          <w:sz w:val="24"/>
+          <w:szCs w:val="24"/>
+        </w:rPr>
+      </w:pPr>
+      <w:r>
+        <w:rPr>
+          <w:rFonts w:ascii="Times New Roman" w:eastAsia="Times New Roman" w:hAnsi="Times New Roman" w:cs="Times New Roman"/>
+          <w:sz w:val="24"/>
+          <w:szCs w:val="24"/>
+        </w:rPr>
+        <w:fldChar w:fldCharType="begin"/>
+      </w:r>
+      <w:r>
+        <w:rPr>
+          <w:rFonts w:ascii="Times New Roman" w:eastAsia="Times New Roman" w:hAnsi="Times New Roman" w:cs="Times New Roman"/>
+          <w:sz w:val="24"/>
+          <w:szCs w:val="24"/>
+        </w:rPr>
+        <w:instrText xml:space="preserve"> INCLUDEPICTURE "https://raw.githubusercontent.com/usds/OPM_pilot/master/pilot-guides/assessment-process-horiz.png?token=AJSR3DCLJM5LYGG4BDG6FPS5P7JHW" \* MERGEFORMATINET </w:instrText>
+      </w:r>
+      <w:r>
+        <w:rPr>
+          <w:rFonts w:ascii="Times New Roman" w:eastAsia="Times New Roman" w:hAnsi="Times New Roman" w:cs="Times New Roman"/>
+          <w:sz w:val="24"/>
+          <w:szCs w:val="24"/>
+        </w:rPr>
+        <w:fldChar w:fldCharType="separate"/>
+      </w:r>
+      <w:r>
+        <w:rPr>
+          <w:rFonts w:ascii="Times New Roman" w:eastAsia="Times New Roman" w:hAnsi="Times New Roman" w:cs="Times New Roman"/>
           <w:noProof/>
-          <w:color w:val="24292E"/>
           <w:sz w:val="24"/>
           <w:szCs w:val="24"/>
         </w:rPr>
         <w:drawing>
-          <wp:inline distT="0" distB="0" distL="0" distR="0">
-            <wp:extent cx="5943600" cy="2037445"/>
-            <wp:effectExtent l="0" t="0" r="0" b="1270"/>
-            <wp:docPr id="2" name="Picture 2" descr="C:\Users\grosser_sf\Work Folders\Downloads\v3 - Martha's edits v3 horiz (2).png"/>
+          <wp:inline distT="0" distB="0" distL="0" distR="0" wp14:anchorId="26C2035C" wp14:editId="3CC96352">
+            <wp:extent cx="5943600" cy="2042795"/>
+            <wp:effectExtent l="0" t="0" r="0" b="1905"/>
+            <wp:docPr id="1" name="Picture 1"/>
             <wp:cNvGraphicFramePr>
               <a:graphicFrameLocks xmlns:a="http://schemas.openxmlformats.org/drawingml/2006/main" noChangeAspect="1"/>
             </wp:cNvGraphicFramePr>
@@ -239,7 +260,7 @@
               <a:graphicData uri="http://schemas.openxmlformats.org/drawingml/2006/picture">
                 <pic:pic xmlns:pic="http://schemas.openxmlformats.org/drawingml/2006/picture">
                   <pic:nvPicPr>
-                    <pic:cNvPr id="0" name="Picture 3" descr="C:\Users\grosser_sf\Work Folders\Downloads\v3 - Martha's edits v3 horiz (2).png"/>
+                    <pic:cNvPr id="0" name="Picture 1"/>
                     <pic:cNvPicPr>
                       <a:picLocks noChangeAspect="1" noChangeArrowheads="1"/>
                     </pic:cNvPicPr>
@@ -260,7 +281,7 @@
                   <pic:spPr bwMode="auto">
                     <a:xfrm>
                       <a:off x="0" y="0"/>
-                      <a:ext cx="5943600" cy="2037445"/>
+                      <a:ext cx="5943600" cy="2042795"/>
                     </a:xfrm>
                     <a:prstGeom prst="rect">
                       <a:avLst/>
@@ -276,6 +297,14 @@
           </wp:inline>
         </w:drawing>
       </w:r>
+      <w:r>
+        <w:rPr>
+          <w:rFonts w:ascii="Times New Roman" w:eastAsia="Times New Roman" w:hAnsi="Times New Roman" w:cs="Times New Roman"/>
+          <w:sz w:val="24"/>
+          <w:szCs w:val="24"/>
+        </w:rPr>
+        <w:fldChar w:fldCharType="end"/>
+      </w:r>
       <w:bookmarkStart w:id="0" w:name="_GoBack"/>
       <w:bookmarkEnd w:id="0"/>
     </w:p>
@@ -436,7 +465,7 @@
           <w:sz w:val="24"/>
           <w:szCs w:val="24"/>
         </w:rPr>
-        <w:t xml:space="preserve"> positions across multiple parentheticals. They will share SMEs across the parentheticals to determine which core competencies are required for </w:t>
+        <w:t xml:space="preserve"> positions across multiple parentheticals. They will share SMEs across the parentheticals to determine which core competencies are required for all positions. In addition, the SMEs for each parenthetical will develop one additional </w:t>
       </w:r>
       <w:r>
         <w:rPr>
@@ -446,7 +475,7 @@
           <w:szCs w:val="24"/>
         </w:rPr>
         <w:lastRenderedPageBreak/>
-        <w:t>all positions. In addition, the SMEs for each parenthetical will develop one additional competency, required proficiency level, and interview questions (one each for breadth and depth interviews) required for that parenthetical.</w:t>
+        <w:t>competency, required proficiency level, and interview questions (one each for breadth and depth interviews) required for that parenthetical.</w:t>
       </w:r>
     </w:p>
     <w:p>
@@ -833,28 +862,28 @@
           <w:sz w:val="30"/>
           <w:szCs w:val="30"/>
         </w:rPr>
+        <w:t>HR Resume Review</w:t>
+      </w:r>
+    </w:p>
+    <w:p>
+      <w:pPr>
+        <w:shd w:val="clear" w:color="auto" w:fill="FFFFFF"/>
+        <w:spacing w:after="240" w:line="240" w:lineRule="auto"/>
+        <w:rPr>
+          <w:rFonts w:ascii="Segoe UI" w:eastAsia="Times New Roman" w:hAnsi="Segoe UI" w:cs="Segoe UI"/>
+          <w:color w:val="24292E"/>
+          <w:sz w:val="24"/>
+          <w:szCs w:val="24"/>
+        </w:rPr>
+      </w:pPr>
+      <w:r>
+        <w:rPr>
+          <w:rFonts w:ascii="Segoe UI" w:eastAsia="Times New Roman" w:hAnsi="Segoe UI" w:cs="Segoe UI"/>
+          <w:color w:val="24292E"/>
+          <w:sz w:val="24"/>
+          <w:szCs w:val="24"/>
+        </w:rPr>
         <w:lastRenderedPageBreak/>
-        <w:t>HR Resume Review</w:t>
-      </w:r>
-    </w:p>
-    <w:p>
-      <w:pPr>
-        <w:shd w:val="clear" w:color="auto" w:fill="FFFFFF"/>
-        <w:spacing w:after="240" w:line="240" w:lineRule="auto"/>
-        <w:rPr>
-          <w:rFonts w:ascii="Segoe UI" w:eastAsia="Times New Roman" w:hAnsi="Segoe UI" w:cs="Segoe UI"/>
-          <w:color w:val="24292E"/>
-          <w:sz w:val="24"/>
-          <w:szCs w:val="24"/>
-        </w:rPr>
-      </w:pPr>
-      <w:r>
-        <w:rPr>
-          <w:rFonts w:ascii="Segoe UI" w:eastAsia="Times New Roman" w:hAnsi="Segoe UI" w:cs="Segoe UI"/>
-          <w:color w:val="24292E"/>
-          <w:sz w:val="24"/>
-          <w:szCs w:val="24"/>
-        </w:rPr>
         <w:t>When the SME resume review is complete, HR will not be conducting a separate qualifications review to validate the SME decision. HR will instead ensure SMEs have provided necessary justification, as per the Resume Review Instructions document and SME resume review training. If any documentation is lacking, HR will work to ensure SMEs complete their notes.</w:t>
       </w:r>
     </w:p>
@@ -1030,7 +1059,6 @@
           <w:sz w:val="24"/>
           <w:szCs w:val="24"/>
         </w:rPr>
-        <w:lastRenderedPageBreak/>
         <w:t>The SME assessing the applicant will provide an assessment rating based on the competencies and proficiency levels in the Rating Guide provided in the Appendix.</w:t>
       </w:r>
     </w:p>
@@ -1078,6 +1106,7 @@
           <w:sz w:val="24"/>
           <w:szCs w:val="24"/>
         </w:rPr>
+        <w:lastRenderedPageBreak/>
         <w:t>After each interview round, HR will review each SME's analysis within the interview template to ensure the SME provided the necessary justification. If any documentation is lacking, HR will work to ensure SMEs complete their notes. HR will transfer the rating into the final score using the provided transmutation table found in the Rating Guide.</w:t>
       </w:r>
     </w:p>
@@ -1140,7 +1169,7 @@
 </file>
 
 <file path=word/numbering.xml><?xml version="1.0" encoding="utf-8"?>
-<w:numbering xmlns:wpc="http://schemas.microsoft.com/office/word/2010/wordprocessingCanvas" xmlns:cx="http://schemas.microsoft.com/office/drawing/2014/chartex" xmlns:cx1="http://schemas.microsoft.com/office/drawing/2015/9/8/chartex" xmlns:mc="http://schemas.openxmlformats.org/markup-compatibility/2006" xmlns:o="urn:schemas-microsoft-com:office:office" xmlns:r="http://schemas.openxmlformats.org/officeDocument/2006/relationships" xmlns:m="http://schemas.openxmlformats.org/officeDocument/2006/math" xmlns:v="urn:schemas-microsoft-com:vml" xmlns:wp14="http://schemas.microsoft.com/office/word/2010/wordprocessingDrawing" xmlns:wp="http://schemas.openxmlformats.org/drawingml/2006/wordprocessingDrawing" xmlns:w10="urn:schemas-microsoft-com:office:word" xmlns:w="http://schemas.openxmlformats.org/wordprocessingml/2006/main" xmlns:w14="http://schemas.microsoft.com/office/word/2010/wordml" xmlns:w15="http://schemas.microsoft.com/office/word/2012/wordml" xmlns:w16se="http://schemas.microsoft.com/office/word/2015/wordml/symex" xmlns:wpg="http://schemas.microsoft.com/office/word/2010/wordprocessingGroup" xmlns:wpi="http://schemas.microsoft.com/office/word/2010/wordprocessingInk" xmlns:wne="http://schemas.microsoft.com/office/word/2006/wordml" xmlns:wps="http://schemas.microsoft.com/office/word/2010/wordprocessingShape" mc:Ignorable="w14 w15 w16se wp14">
+<w:numbering xmlns:wpc="http://schemas.microsoft.com/office/word/2010/wordprocessingCanvas" xmlns:cx="http://schemas.microsoft.com/office/drawing/2014/chartex" xmlns:cx1="http://schemas.microsoft.com/office/drawing/2015/9/8/chartex" xmlns:cx2="http://schemas.microsoft.com/office/drawing/2015/10/21/chartex" xmlns:cx3="http://schemas.microsoft.com/office/drawing/2016/5/9/chartex" xmlns:cx4="http://schemas.microsoft.com/office/drawing/2016/5/10/chartex" xmlns:cx5="http://schemas.microsoft.com/office/drawing/2016/5/11/chartex" xmlns:cx6="http://schemas.microsoft.com/office/drawing/2016/5/12/chartex" xmlns:cx7="http://schemas.microsoft.com/office/drawing/2016/5/13/chartex" xmlns:cx8="http://schemas.microsoft.com/office/drawing/2016/5/14/chartex" xmlns:mc="http://schemas.openxmlformats.org/markup-compatibility/2006" xmlns:aink="http://schemas.microsoft.com/office/drawing/2016/ink" xmlns:am3d="http://schemas.microsoft.com/office/drawing/2017/model3d" xmlns:o="urn:schemas-microsoft-com:office:office" xmlns:r="http://schemas.openxmlformats.org/officeDocument/2006/relationships" xmlns:m="http://schemas.openxmlformats.org/officeDocument/2006/math" xmlns:v="urn:schemas-microsoft-com:vml" xmlns:wp14="http://schemas.microsoft.com/office/word/2010/wordprocessingDrawing" xmlns:wp="http://schemas.openxmlformats.org/drawingml/2006/wordprocessingDrawing" xmlns:w10="urn:schemas-microsoft-com:office:word" xmlns:w="http://schemas.openxmlformats.org/wordprocessingml/2006/main" xmlns:w14="http://schemas.microsoft.com/office/word/2010/wordml" xmlns:w15="http://schemas.microsoft.com/office/word/2012/wordml" xmlns:w16cid="http://schemas.microsoft.com/office/word/2016/wordml/cid" xmlns:w16se="http://schemas.microsoft.com/office/word/2015/wordml/symex" xmlns:wpg="http://schemas.microsoft.com/office/word/2010/wordprocessingGroup" xmlns:wpi="http://schemas.microsoft.com/office/word/2010/wordprocessingInk" xmlns:wne="http://schemas.microsoft.com/office/word/2006/wordml" xmlns:wps="http://schemas.microsoft.com/office/word/2010/wordprocessingShape" mc:Ignorable="w14 w15 w16se w16cid wp14">
   <w:abstractNum w:abstractNumId="0" w15:restartNumberingAfterBreak="0">
     <w:nsid w:val="77960159"/>
     <w:multiLevelType w:val="multilevel"/>
@@ -1297,7 +1326,7 @@
 </file>
 
 <file path=word/styles.xml><?xml version="1.0" encoding="utf-8"?>
-<w:styles xmlns:mc="http://schemas.openxmlformats.org/markup-compatibility/2006" xmlns:r="http://schemas.openxmlformats.org/officeDocument/2006/relationships" xmlns:w="http://schemas.openxmlformats.org/wordprocessingml/2006/main" xmlns:w14="http://schemas.microsoft.com/office/word/2010/wordml" xmlns:w15="http://schemas.microsoft.com/office/word/2012/wordml" xmlns:w16se="http://schemas.microsoft.com/office/word/2015/wordml/symex" mc:Ignorable="w14 w15 w16se">
+<w:styles xmlns:mc="http://schemas.openxmlformats.org/markup-compatibility/2006" xmlns:r="http://schemas.openxmlformats.org/officeDocument/2006/relationships" xmlns:w="http://schemas.openxmlformats.org/wordprocessingml/2006/main" xmlns:w14="http://schemas.microsoft.com/office/word/2010/wordml" xmlns:w15="http://schemas.microsoft.com/office/word/2012/wordml" xmlns:w16cid="http://schemas.microsoft.com/office/word/2016/wordml/cid" xmlns:w16se="http://schemas.microsoft.com/office/word/2015/wordml/symex" mc:Ignorable="w14 w15 w16se w16cid">
   <w:docDefaults>
     <w:rPrDefault>
       <w:rPr>
@@ -1313,7 +1342,7 @@
       </w:pPr>
     </w:pPrDefault>
   </w:docDefaults>
-  <w:latentStyles w:defLockedState="0" w:defUIPriority="99" w:defSemiHidden="0" w:defUnhideWhenUsed="0" w:defQFormat="0" w:count="371">
+  <w:latentStyles w:defLockedState="0" w:defUIPriority="99" w:defSemiHidden="0" w:defUnhideWhenUsed="0" w:defQFormat="0" w:count="377">
     <w:lsdException w:name="Normal" w:uiPriority="0" w:qFormat="1"/>
     <w:lsdException w:name="heading 1" w:uiPriority="9" w:qFormat="1"/>
     <w:lsdException w:name="heading 2" w:semiHidden="1" w:uiPriority="9" w:unhideWhenUsed="1" w:qFormat="1"/>
@@ -1461,11 +1490,8 @@
     <w:lsdException w:name="Table 3D effects 3" w:semiHidden="1" w:unhideWhenUsed="1"/>
     <w:lsdException w:name="Table Contemporary" w:semiHidden="1" w:unhideWhenUsed="1"/>
     <w:lsdException w:name="Table Elegant" w:semiHidden="1" w:unhideWhenUsed="1"/>
-    <w:lsdException w:name="Table Professional" w:semiHidden="1" w:unhideWhenUsed="1"/>
     <w:lsdException w:name="Table Subtle 1" w:semiHidden="1" w:unhideWhenUsed="1"/>
     <w:lsdException w:name="Table Subtle 2" w:semiHidden="1" w:unhideWhenUsed="1"/>
-    <w:lsdException w:name="Table Web 1" w:semiHidden="1" w:unhideWhenUsed="1"/>
-    <w:lsdException w:name="Table Web 2" w:semiHidden="1" w:unhideWhenUsed="1"/>
     <w:lsdException w:name="Table Web 3" w:semiHidden="1" w:unhideWhenUsed="1"/>
     <w:lsdException w:name="Balloon Text" w:semiHidden="1" w:unhideWhenUsed="1"/>
     <w:lsdException w:name="Table Grid" w:uiPriority="39"/>
@@ -1685,6 +1711,12 @@
     <w:lsdException w:name="List Table 5 Dark Accent 6" w:uiPriority="50"/>
     <w:lsdException w:name="List Table 6 Colorful Accent 6" w:uiPriority="51"/>
     <w:lsdException w:name="List Table 7 Colorful Accent 6" w:uiPriority="52"/>
+    <w:lsdException w:name="Mention" w:semiHidden="1" w:unhideWhenUsed="1"/>
+    <w:lsdException w:name="Smart Hyperlink" w:semiHidden="1" w:unhideWhenUsed="1"/>
+    <w:lsdException w:name="Hashtag" w:semiHidden="1" w:unhideWhenUsed="1"/>
+    <w:lsdException w:name="Unresolved Mention" w:semiHidden="1" w:unhideWhenUsed="1"/>
+    <w:lsdException w:name="Smart Link" w:semiHidden="1" w:unhideWhenUsed="1"/>
+    <w:lsdException w:name="Smart Link Error" w:semiHidden="1" w:unhideWhenUsed="1"/>
   </w:latentStyles>
   <w:style w:type="paragraph" w:default="1" w:styleId="Normal">
     <w:name w:val="Normal"/>

--- a/toolkit/assessment-strategy/assessment-strategy-template.docx
+++ b/toolkit/assessment-strategy/assessment-strategy-template.docx
@@ -101,7 +101,25 @@
           <w:sz w:val="24"/>
           <w:szCs w:val="24"/>
         </w:rPr>
-        <w:t>Understanding the OPM Pilot Process</w:t>
+        <w:t xml:space="preserve">Understanding the </w:t>
+      </w:r>
+      <w:r>
+        <w:rPr>
+          <w:rFonts w:ascii="Segoe UI" w:eastAsia="Times New Roman" w:hAnsi="Segoe UI" w:cs="Segoe UI"/>
+          <w:color w:val="24292E"/>
+          <w:sz w:val="24"/>
+          <w:szCs w:val="24"/>
+        </w:rPr>
+        <w:t>SME-QA</w:t>
+      </w:r>
+      <w:r>
+        <w:rPr>
+          <w:rFonts w:ascii="Segoe UI" w:eastAsia="Times New Roman" w:hAnsi="Segoe UI" w:cs="Segoe UI"/>
+          <w:color w:val="24292E"/>
+          <w:sz w:val="24"/>
+          <w:szCs w:val="24"/>
+        </w:rPr>
+        <w:t xml:space="preserve"> Process</w:t>
       </w:r>
     </w:p>
     <w:p>
@@ -305,8 +323,814 @@
         </w:rPr>
         <w:fldChar w:fldCharType="end"/>
       </w:r>
+    </w:p>
+    <w:p>
+      <w:pPr>
+        <w:shd w:val="clear" w:color="auto" w:fill="FFFFFF"/>
+        <w:spacing w:before="360" w:after="240" w:line="240" w:lineRule="auto"/>
+        <w:outlineLvl w:val="2"/>
+        <w:rPr>
+          <w:rFonts w:ascii="Segoe UI" w:eastAsia="Times New Roman" w:hAnsi="Segoe UI" w:cs="Segoe UI"/>
+          <w:b/>
+          <w:bCs/>
+          <w:color w:val="24292E"/>
+          <w:sz w:val="30"/>
+          <w:szCs w:val="30"/>
+        </w:rPr>
+      </w:pPr>
+      <w:r>
+        <w:rPr>
+          <w:rFonts w:ascii="Segoe UI" w:eastAsia="Times New Roman" w:hAnsi="Segoe UI" w:cs="Segoe UI"/>
+          <w:b/>
+          <w:bCs/>
+          <w:color w:val="24292E"/>
+          <w:sz w:val="30"/>
+          <w:szCs w:val="30"/>
+        </w:rPr>
+        <w:t>Job Analysis</w:t>
+      </w:r>
+    </w:p>
+    <w:p>
+      <w:pPr>
+        <w:shd w:val="clear" w:color="auto" w:fill="FFFFFF"/>
+        <w:spacing w:after="0" w:line="240" w:lineRule="auto"/>
+        <w:rPr>
+          <w:rFonts w:ascii="Segoe UI" w:eastAsia="Times New Roman" w:hAnsi="Segoe UI" w:cs="Segoe UI"/>
+          <w:color w:val="24292E"/>
+          <w:sz w:val="24"/>
+          <w:szCs w:val="24"/>
+        </w:rPr>
+      </w:pPr>
+      <w:r>
+        <w:rPr>
+          <w:rFonts w:ascii="Segoe UI" w:eastAsia="Times New Roman" w:hAnsi="Segoe UI" w:cs="Segoe UI"/>
+          <w:color w:val="24292E"/>
+          <w:sz w:val="24"/>
+          <w:szCs w:val="24"/>
+        </w:rPr>
+        <w:t>Based on job tasks performed in these positions at </w:t>
+      </w:r>
+      <w:r>
+        <w:rPr>
+          <w:rFonts w:ascii="Consolas" w:eastAsia="Times New Roman" w:hAnsi="Consolas" w:cs="Courier New"/>
+          <w:color w:val="24292E"/>
+          <w:sz w:val="20"/>
+          <w:szCs w:val="20"/>
+        </w:rPr>
+        <w:t>{AGENCY}</w:t>
+      </w:r>
+      <w:r>
+        <w:rPr>
+          <w:rFonts w:ascii="Segoe UI" w:eastAsia="Times New Roman" w:hAnsi="Segoe UI" w:cs="Segoe UI"/>
+          <w:color w:val="24292E"/>
+          <w:sz w:val="24"/>
+          <w:szCs w:val="24"/>
+        </w:rPr>
+        <w:t> SMEs, HR, and Hiring Managers will come together to professionally develop the competencies, proficiency levels, and structured interview questions that will define the assessments. SMEs will use this package to conduct technical evaluation during the process.</w:t>
+      </w:r>
+    </w:p>
+    <w:p>
+      <w:pPr>
+        <w:shd w:val="clear" w:color="auto" w:fill="FFFFFF"/>
+        <w:spacing w:after="240" w:line="240" w:lineRule="auto"/>
+        <w:rPr>
+          <w:rFonts w:ascii="Segoe UI" w:eastAsia="Times New Roman" w:hAnsi="Segoe UI" w:cs="Segoe UI"/>
+          <w:color w:val="24292E"/>
+          <w:sz w:val="24"/>
+          <w:szCs w:val="24"/>
+        </w:rPr>
+      </w:pPr>
+      <w:r>
+        <w:rPr>
+          <w:rFonts w:ascii="Segoe UI" w:eastAsia="Times New Roman" w:hAnsi="Segoe UI" w:cs="Segoe UI"/>
+          <w:color w:val="24292E"/>
+          <w:sz w:val="24"/>
+          <w:szCs w:val="24"/>
+        </w:rPr>
+        <w:t>See "Developing Core Competencies" (Appendix) for details on creating the job analysis package.</w:t>
+      </w:r>
+    </w:p>
+    <w:p>
+      <w:pPr>
+        <w:shd w:val="clear" w:color="auto" w:fill="FFFFFF"/>
+        <w:spacing w:before="360" w:after="240" w:line="240" w:lineRule="auto"/>
+        <w:outlineLvl w:val="2"/>
+        <w:rPr>
+          <w:rFonts w:ascii="Segoe UI" w:eastAsia="Times New Roman" w:hAnsi="Segoe UI" w:cs="Segoe UI"/>
+          <w:b/>
+          <w:bCs/>
+          <w:color w:val="24292E"/>
+          <w:sz w:val="30"/>
+          <w:szCs w:val="30"/>
+        </w:rPr>
+      </w:pPr>
+      <w:r>
+        <w:rPr>
+          <w:rFonts w:ascii="Segoe UI" w:eastAsia="Times New Roman" w:hAnsi="Segoe UI" w:cs="Segoe UI"/>
+          <w:b/>
+          <w:bCs/>
+          <w:color w:val="24292E"/>
+          <w:sz w:val="30"/>
+          <w:szCs w:val="30"/>
+        </w:rPr>
+        <w:t>[Customize this section if the job posting is for multiple parentheticals]</w:t>
+      </w:r>
+    </w:p>
+    <w:p>
+      <w:pPr>
+        <w:shd w:val="clear" w:color="auto" w:fill="FFFFFF"/>
+        <w:spacing w:after="0" w:line="240" w:lineRule="auto"/>
+        <w:rPr>
+          <w:rFonts w:ascii="Segoe UI" w:eastAsia="Times New Roman" w:hAnsi="Segoe UI" w:cs="Segoe UI"/>
+          <w:color w:val="24292E"/>
+          <w:sz w:val="24"/>
+          <w:szCs w:val="24"/>
+        </w:rPr>
+      </w:pPr>
+      <w:r>
+        <w:rPr>
+          <w:rFonts w:ascii="Consolas" w:eastAsia="Times New Roman" w:hAnsi="Consolas" w:cs="Courier New"/>
+          <w:color w:val="24292E"/>
+          <w:sz w:val="20"/>
+          <w:szCs w:val="20"/>
+        </w:rPr>
+        <w:t>{AGENCY}</w:t>
+      </w:r>
+      <w:r>
+        <w:rPr>
+          <w:rFonts w:ascii="Segoe UI" w:eastAsia="Times New Roman" w:hAnsi="Segoe UI" w:cs="Segoe UI"/>
+          <w:color w:val="24292E"/>
+          <w:sz w:val="24"/>
+          <w:szCs w:val="24"/>
+        </w:rPr>
+        <w:t> will hire for </w:t>
+      </w:r>
+      <w:r>
+        <w:rPr>
+          <w:rFonts w:ascii="Consolas" w:eastAsia="Times New Roman" w:hAnsi="Consolas" w:cs="Courier New"/>
+          <w:color w:val="24292E"/>
+          <w:sz w:val="20"/>
+          <w:szCs w:val="20"/>
+        </w:rPr>
+        <w:t>{JOB GRADE}</w:t>
+      </w:r>
+      <w:r>
+        <w:rPr>
+          <w:rFonts w:ascii="Segoe UI" w:eastAsia="Times New Roman" w:hAnsi="Segoe UI" w:cs="Segoe UI"/>
+          <w:color w:val="24292E"/>
+          <w:sz w:val="24"/>
+          <w:szCs w:val="24"/>
+        </w:rPr>
+        <w:t xml:space="preserve"> positions across multiple parentheticals. They will share SMEs across the parentheticals to determine which core competencies are required for all positions. In addition, the SMEs for each parenthetical will develop one additional </w:t>
+      </w:r>
+      <w:r>
+        <w:rPr>
+          <w:rFonts w:ascii="Segoe UI" w:eastAsia="Times New Roman" w:hAnsi="Segoe UI" w:cs="Segoe UI"/>
+          <w:color w:val="24292E"/>
+          <w:sz w:val="24"/>
+          <w:szCs w:val="24"/>
+        </w:rPr>
+        <w:lastRenderedPageBreak/>
+        <w:t>competency, required proficiency level, and interview questions (one each for breadth and depth interviews) required for that parenthetical.</w:t>
+      </w:r>
+    </w:p>
+    <w:p>
+      <w:pPr>
+        <w:shd w:val="clear" w:color="auto" w:fill="FFFFFF"/>
+        <w:spacing w:after="240" w:line="240" w:lineRule="auto"/>
+        <w:rPr>
+          <w:rFonts w:ascii="Segoe UI" w:eastAsia="Times New Roman" w:hAnsi="Segoe UI" w:cs="Segoe UI"/>
+          <w:color w:val="24292E"/>
+          <w:sz w:val="24"/>
+          <w:szCs w:val="24"/>
+        </w:rPr>
+      </w:pPr>
+    </w:p>
+    <w:p>
+      <w:pPr>
+        <w:shd w:val="clear" w:color="auto" w:fill="FFFFFF"/>
+        <w:spacing w:after="240" w:line="240" w:lineRule="auto"/>
+        <w:rPr>
+          <w:rFonts w:ascii="Segoe UI" w:eastAsia="Times New Roman" w:hAnsi="Segoe UI" w:cs="Segoe UI"/>
+          <w:color w:val="24292E"/>
+          <w:sz w:val="24"/>
+          <w:szCs w:val="24"/>
+        </w:rPr>
+      </w:pPr>
+      <w:r>
+        <w:rPr>
+          <w:rFonts w:ascii="Segoe UI" w:eastAsia="Times New Roman" w:hAnsi="Segoe UI" w:cs="Segoe UI"/>
+          <w:color w:val="24292E"/>
+          <w:sz w:val="24"/>
+          <w:szCs w:val="24"/>
+        </w:rPr>
+        <w:t>All SMEs will assess all competencies in the resume review step and breadth interview. However, only the SME for a specific parenthetical will conduct the depth interview for applicants who choose that parenthetical. If the applicant chooses more than one parenthetical, multiple SMEs (one from each parenthetical) may be required for the depth interview.</w:t>
+      </w:r>
+    </w:p>
+    <w:p>
+      <w:pPr>
+        <w:shd w:val="clear" w:color="auto" w:fill="FFFFFF"/>
+        <w:spacing w:before="360" w:after="240" w:line="240" w:lineRule="auto"/>
+        <w:outlineLvl w:val="2"/>
+        <w:rPr>
+          <w:rFonts w:ascii="Segoe UI" w:eastAsia="Times New Roman" w:hAnsi="Segoe UI" w:cs="Segoe UI"/>
+          <w:b/>
+          <w:bCs/>
+          <w:color w:val="24292E"/>
+          <w:sz w:val="30"/>
+          <w:szCs w:val="30"/>
+        </w:rPr>
+      </w:pPr>
+      <w:r>
+        <w:rPr>
+          <w:rFonts w:ascii="Segoe UI" w:eastAsia="Times New Roman" w:hAnsi="Segoe UI" w:cs="Segoe UI"/>
+          <w:b/>
+          <w:bCs/>
+          <w:color w:val="24292E"/>
+          <w:sz w:val="30"/>
+          <w:szCs w:val="30"/>
+        </w:rPr>
+        <w:t>Job Announcement</w:t>
+      </w:r>
+    </w:p>
+    <w:p>
+      <w:pPr>
+        <w:shd w:val="clear" w:color="auto" w:fill="FFFFFF"/>
+        <w:spacing w:after="0" w:line="240" w:lineRule="auto"/>
+        <w:rPr>
+          <w:rFonts w:ascii="Segoe UI" w:eastAsia="Times New Roman" w:hAnsi="Segoe UI" w:cs="Segoe UI"/>
+          <w:color w:val="24292E"/>
+          <w:sz w:val="24"/>
+          <w:szCs w:val="24"/>
+        </w:rPr>
+      </w:pPr>
+      <w:r>
+        <w:rPr>
+          <w:rFonts w:ascii="Segoe UI" w:eastAsia="Times New Roman" w:hAnsi="Segoe UI" w:cs="Segoe UI"/>
+          <w:color w:val="24292E"/>
+          <w:sz w:val="24"/>
+          <w:szCs w:val="24"/>
+        </w:rPr>
+        <w:t>The Job Announcement (JOA) will inform applicants that only the first </w:t>
+      </w:r>
+      <w:r>
+        <w:rPr>
+          <w:rFonts w:ascii="Consolas" w:eastAsia="Times New Roman" w:hAnsi="Consolas" w:cs="Courier New"/>
+          <w:color w:val="24292E"/>
+          <w:sz w:val="20"/>
+          <w:szCs w:val="20"/>
+        </w:rPr>
+        <w:t>{NUMBER}</w:t>
+      </w:r>
+      <w:r>
+        <w:rPr>
+          <w:rFonts w:ascii="Segoe UI" w:eastAsia="Times New Roman" w:hAnsi="Segoe UI" w:cs="Segoe UI"/>
+          <w:color w:val="24292E"/>
+          <w:sz w:val="24"/>
+          <w:szCs w:val="24"/>
+        </w:rPr>
+        <w:t> pages of their resume will be reviewed. However, SMEs can use the first </w:t>
+      </w:r>
+      <w:r>
+        <w:rPr>
+          <w:rFonts w:ascii="Consolas" w:eastAsia="Times New Roman" w:hAnsi="Consolas" w:cs="Courier New"/>
+          <w:color w:val="24292E"/>
+          <w:sz w:val="20"/>
+          <w:szCs w:val="20"/>
+        </w:rPr>
+        <w:t>{NUMBER}</w:t>
+      </w:r>
+      <w:r>
+        <w:rPr>
+          <w:rFonts w:ascii="Segoe UI" w:eastAsia="Times New Roman" w:hAnsi="Segoe UI" w:cs="Segoe UI"/>
+          <w:color w:val="24292E"/>
+          <w:sz w:val="24"/>
+          <w:szCs w:val="24"/>
+        </w:rPr>
+        <w:t xml:space="preserve"> pages of work experience should work experience not be listed until page two based on the use of </w:t>
+      </w:r>
+      <w:proofErr w:type="spellStart"/>
+      <w:r>
+        <w:rPr>
+          <w:rFonts w:ascii="Segoe UI" w:eastAsia="Times New Roman" w:hAnsi="Segoe UI" w:cs="Segoe UI"/>
+          <w:color w:val="24292E"/>
+          <w:sz w:val="24"/>
+          <w:szCs w:val="24"/>
+        </w:rPr>
+        <w:t>USAJobs</w:t>
+      </w:r>
+      <w:proofErr w:type="spellEnd"/>
+      <w:r>
+        <w:rPr>
+          <w:rFonts w:ascii="Segoe UI" w:eastAsia="Times New Roman" w:hAnsi="Segoe UI" w:cs="Segoe UI"/>
+          <w:color w:val="24292E"/>
+          <w:sz w:val="24"/>
+          <w:szCs w:val="24"/>
+        </w:rPr>
+        <w:t xml:space="preserve"> Resume Builder technology or another formatting issue.</w:t>
+      </w:r>
+    </w:p>
+    <w:p>
+      <w:pPr>
+        <w:shd w:val="clear" w:color="auto" w:fill="FFFFFF"/>
+        <w:spacing w:after="240" w:line="240" w:lineRule="auto"/>
+        <w:rPr>
+          <w:rFonts w:ascii="Segoe UI" w:eastAsia="Times New Roman" w:hAnsi="Segoe UI" w:cs="Segoe UI"/>
+          <w:color w:val="24292E"/>
+          <w:sz w:val="24"/>
+          <w:szCs w:val="24"/>
+        </w:rPr>
+      </w:pPr>
+      <w:r>
+        <w:rPr>
+          <w:rFonts w:ascii="Segoe UI" w:eastAsia="Times New Roman" w:hAnsi="Segoe UI" w:cs="Segoe UI"/>
+          <w:b/>
+          <w:bCs/>
+          <w:color w:val="24292E"/>
+          <w:sz w:val="24"/>
+          <w:szCs w:val="24"/>
+        </w:rPr>
+        <w:t>(Customize this content if the job announcement is for multiple parentheticals)</w:t>
+      </w:r>
+    </w:p>
+    <w:p>
+      <w:pPr>
+        <w:shd w:val="clear" w:color="auto" w:fill="FFFFFF"/>
+        <w:spacing w:after="0" w:line="240" w:lineRule="auto"/>
+        <w:rPr>
+          <w:rFonts w:ascii="Segoe UI" w:eastAsia="Times New Roman" w:hAnsi="Segoe UI" w:cs="Segoe UI"/>
+          <w:color w:val="24292E"/>
+          <w:sz w:val="24"/>
+          <w:szCs w:val="24"/>
+        </w:rPr>
+      </w:pPr>
+      <w:r>
+        <w:rPr>
+          <w:rFonts w:ascii="Segoe UI" w:eastAsia="Times New Roman" w:hAnsi="Segoe UI" w:cs="Segoe UI"/>
+          <w:color w:val="24292E"/>
+          <w:sz w:val="24"/>
+          <w:szCs w:val="24"/>
+        </w:rPr>
+        <w:t>During the application process, applicants will choose from a list of four parentheticals (including </w:t>
+      </w:r>
+      <w:r>
+        <w:rPr>
+          <w:rFonts w:ascii="Consolas" w:eastAsia="Times New Roman" w:hAnsi="Consolas" w:cs="Courier New"/>
+          <w:color w:val="24292E"/>
+          <w:sz w:val="20"/>
+          <w:szCs w:val="20"/>
+        </w:rPr>
+        <w:t>{GENERALIST ROLE NAME}</w:t>
+      </w:r>
+      <w:r>
+        <w:rPr>
+          <w:rFonts w:ascii="Segoe UI" w:eastAsia="Times New Roman" w:hAnsi="Segoe UI" w:cs="Segoe UI"/>
+          <w:color w:val="24292E"/>
+          <w:sz w:val="24"/>
+          <w:szCs w:val="24"/>
+        </w:rPr>
+        <w:t>). They will be told to choose no more than two, but if they choose more, they will only be considered for the first two selected (in the order listed on the USA Jobs posting). Applicants will then only be evaluated for up to two parentheticals, and thus can only be deemed qualified for up to two parentheticals.</w:t>
+      </w:r>
+    </w:p>
+    <w:p>
+      <w:pPr>
+        <w:shd w:val="clear" w:color="auto" w:fill="FFFFFF"/>
+        <w:spacing w:after="240" w:line="240" w:lineRule="auto"/>
+        <w:rPr>
+          <w:rFonts w:ascii="Segoe UI" w:eastAsia="Times New Roman" w:hAnsi="Segoe UI" w:cs="Segoe UI"/>
+          <w:color w:val="24292E"/>
+          <w:sz w:val="24"/>
+          <w:szCs w:val="24"/>
+        </w:rPr>
+      </w:pPr>
+      <w:r>
+        <w:rPr>
+          <w:rFonts w:ascii="Segoe UI" w:eastAsia="Times New Roman" w:hAnsi="Segoe UI" w:cs="Segoe UI"/>
+          <w:b/>
+          <w:bCs/>
+          <w:color w:val="24292E"/>
+          <w:sz w:val="24"/>
+          <w:szCs w:val="24"/>
+        </w:rPr>
+        <w:t>(Customize this content if the job announcement will be pulled early for any reason)</w:t>
+      </w:r>
+    </w:p>
+    <w:p>
+      <w:pPr>
+        <w:shd w:val="clear" w:color="auto" w:fill="FFFFFF"/>
+        <w:spacing w:after="240" w:line="240" w:lineRule="auto"/>
+        <w:rPr>
+          <w:rFonts w:ascii="Segoe UI" w:eastAsia="Times New Roman" w:hAnsi="Segoe UI" w:cs="Segoe UI"/>
+          <w:color w:val="24292E"/>
+          <w:sz w:val="24"/>
+          <w:szCs w:val="24"/>
+        </w:rPr>
+      </w:pPr>
+      <w:r>
+        <w:rPr>
+          <w:rFonts w:ascii="Segoe UI" w:eastAsia="Times New Roman" w:hAnsi="Segoe UI" w:cs="Segoe UI"/>
+          <w:color w:val="24292E"/>
+          <w:sz w:val="24"/>
+          <w:szCs w:val="24"/>
+        </w:rPr>
+        <w:t>This DE job announcement will close on midnight the day the number of applicants reaches 100, thus total applicants may exceed 100.</w:t>
+      </w:r>
+    </w:p>
+    <w:p>
+      <w:pPr>
+        <w:shd w:val="clear" w:color="auto" w:fill="FFFFFF"/>
+        <w:spacing w:before="360" w:after="240" w:line="240" w:lineRule="auto"/>
+        <w:outlineLvl w:val="2"/>
+        <w:rPr>
+          <w:rFonts w:ascii="Segoe UI" w:eastAsia="Times New Roman" w:hAnsi="Segoe UI" w:cs="Segoe UI"/>
+          <w:b/>
+          <w:bCs/>
+          <w:color w:val="24292E"/>
+          <w:sz w:val="30"/>
+          <w:szCs w:val="30"/>
+        </w:rPr>
+      </w:pPr>
+      <w:r>
+        <w:rPr>
+          <w:rFonts w:ascii="Segoe UI" w:eastAsia="Times New Roman" w:hAnsi="Segoe UI" w:cs="Segoe UI"/>
+          <w:b/>
+          <w:bCs/>
+          <w:color w:val="24292E"/>
+          <w:sz w:val="30"/>
+          <w:szCs w:val="30"/>
+        </w:rPr>
+        <w:t>Pre-Qualification Resume Review</w:t>
+      </w:r>
+    </w:p>
+    <w:p>
+      <w:pPr>
+        <w:shd w:val="clear" w:color="auto" w:fill="FFFFFF"/>
+        <w:spacing w:after="240" w:line="240" w:lineRule="auto"/>
+        <w:rPr>
+          <w:rFonts w:ascii="Segoe UI" w:eastAsia="Times New Roman" w:hAnsi="Segoe UI" w:cs="Segoe UI"/>
+          <w:color w:val="24292E"/>
+          <w:sz w:val="24"/>
+          <w:szCs w:val="24"/>
+        </w:rPr>
+      </w:pPr>
+      <w:r>
+        <w:rPr>
+          <w:rFonts w:ascii="Segoe UI" w:eastAsia="Times New Roman" w:hAnsi="Segoe UI" w:cs="Segoe UI"/>
+          <w:color w:val="24292E"/>
+          <w:sz w:val="24"/>
+          <w:szCs w:val="24"/>
+        </w:rPr>
+        <w:t>HR will review all resumes to remove applicants whose applications are ineligible for federal employment due to U.S. citizenship and requirements.</w:t>
+      </w:r>
+    </w:p>
+    <w:p>
+      <w:pPr>
+        <w:shd w:val="clear" w:color="auto" w:fill="FFFFFF"/>
+        <w:spacing w:after="240" w:line="240" w:lineRule="auto"/>
+        <w:rPr>
+          <w:rFonts w:ascii="Segoe UI" w:eastAsia="Times New Roman" w:hAnsi="Segoe UI" w:cs="Segoe UI"/>
+          <w:color w:val="24292E"/>
+          <w:sz w:val="24"/>
+          <w:szCs w:val="24"/>
+        </w:rPr>
+      </w:pPr>
+      <w:r>
+        <w:rPr>
+          <w:rFonts w:ascii="Segoe UI" w:eastAsia="Times New Roman" w:hAnsi="Segoe UI" w:cs="Segoe UI"/>
+          <w:color w:val="24292E"/>
+          <w:sz w:val="24"/>
+          <w:szCs w:val="24"/>
+        </w:rPr>
+        <w:t>For remaining applicants, their resumes will be reviewed by two to three SMEs. Two SMEs will each give a rating of </w:t>
+      </w:r>
+      <w:r>
+        <w:rPr>
+          <w:rFonts w:ascii="Segoe UI" w:eastAsia="Times New Roman" w:hAnsi="Segoe UI" w:cs="Segoe UI"/>
+          <w:b/>
+          <w:bCs/>
+          <w:color w:val="24292E"/>
+          <w:sz w:val="24"/>
+          <w:szCs w:val="24"/>
+        </w:rPr>
+        <w:t>Move Forward</w:t>
+      </w:r>
+      <w:r>
+        <w:rPr>
+          <w:rFonts w:ascii="Segoe UI" w:eastAsia="Times New Roman" w:hAnsi="Segoe UI" w:cs="Segoe UI"/>
+          <w:color w:val="24292E"/>
+          <w:sz w:val="24"/>
+          <w:szCs w:val="24"/>
+        </w:rPr>
+        <w:t> or </w:t>
+      </w:r>
+      <w:r>
+        <w:rPr>
+          <w:rFonts w:ascii="Segoe UI" w:eastAsia="Times New Roman" w:hAnsi="Segoe UI" w:cs="Segoe UI"/>
+          <w:b/>
+          <w:bCs/>
+          <w:color w:val="24292E"/>
+          <w:sz w:val="24"/>
+          <w:szCs w:val="24"/>
+        </w:rPr>
+        <w:t>Does Not Move Forward</w:t>
+      </w:r>
+      <w:r>
+        <w:rPr>
+          <w:rFonts w:ascii="Segoe UI" w:eastAsia="Times New Roman" w:hAnsi="Segoe UI" w:cs="Segoe UI"/>
+          <w:color w:val="24292E"/>
+          <w:sz w:val="24"/>
+          <w:szCs w:val="24"/>
+        </w:rPr>
+        <w:t>. A third SME may be needed to break a tie between the first two SME assessments. The appendix includes documents explaining the process by which applicants either move forward to passing score assessments or are screened out.</w:t>
+      </w:r>
+    </w:p>
+    <w:p>
+      <w:pPr>
+        <w:shd w:val="clear" w:color="auto" w:fill="FFFFFF"/>
+        <w:spacing w:after="240" w:line="240" w:lineRule="auto"/>
+        <w:rPr>
+          <w:rFonts w:ascii="Segoe UI" w:eastAsia="Times New Roman" w:hAnsi="Segoe UI" w:cs="Segoe UI"/>
+          <w:color w:val="24292E"/>
+          <w:sz w:val="24"/>
+          <w:szCs w:val="24"/>
+        </w:rPr>
+      </w:pPr>
+      <w:r>
+        <w:rPr>
+          <w:rFonts w:ascii="Segoe UI" w:eastAsia="Times New Roman" w:hAnsi="Segoe UI" w:cs="Segoe UI"/>
+          <w:b/>
+          <w:bCs/>
+          <w:color w:val="24292E"/>
+          <w:sz w:val="24"/>
+          <w:szCs w:val="24"/>
+        </w:rPr>
+        <w:t>See Appendix for resume review instructions ("Reviewing Resumes") and the Rating Guide.</w:t>
+      </w:r>
+    </w:p>
+    <w:p>
+      <w:pPr>
+        <w:shd w:val="clear" w:color="auto" w:fill="FFFFFF"/>
+        <w:spacing w:before="360" w:after="240" w:line="240" w:lineRule="auto"/>
+        <w:outlineLvl w:val="2"/>
+        <w:rPr>
+          <w:rFonts w:ascii="Segoe UI" w:eastAsia="Times New Roman" w:hAnsi="Segoe UI" w:cs="Segoe UI"/>
+          <w:b/>
+          <w:bCs/>
+          <w:color w:val="24292E"/>
+          <w:sz w:val="30"/>
+          <w:szCs w:val="30"/>
+        </w:rPr>
+      </w:pPr>
+      <w:r>
+        <w:rPr>
+          <w:rFonts w:ascii="Segoe UI" w:eastAsia="Times New Roman" w:hAnsi="Segoe UI" w:cs="Segoe UI"/>
+          <w:b/>
+          <w:bCs/>
+          <w:color w:val="24292E"/>
+          <w:sz w:val="30"/>
+          <w:szCs w:val="30"/>
+        </w:rPr>
+        <w:lastRenderedPageBreak/>
+        <w:t>HR Resume Review</w:t>
+      </w:r>
+    </w:p>
+    <w:p>
+      <w:pPr>
+        <w:shd w:val="clear" w:color="auto" w:fill="FFFFFF"/>
+        <w:spacing w:after="240" w:line="240" w:lineRule="auto"/>
+        <w:rPr>
+          <w:rFonts w:ascii="Segoe UI" w:eastAsia="Times New Roman" w:hAnsi="Segoe UI" w:cs="Segoe UI"/>
+          <w:color w:val="24292E"/>
+          <w:sz w:val="24"/>
+          <w:szCs w:val="24"/>
+        </w:rPr>
+      </w:pPr>
+      <w:r>
+        <w:rPr>
+          <w:rFonts w:ascii="Segoe UI" w:eastAsia="Times New Roman" w:hAnsi="Segoe UI" w:cs="Segoe UI"/>
+          <w:color w:val="24292E"/>
+          <w:sz w:val="24"/>
+          <w:szCs w:val="24"/>
+        </w:rPr>
+        <w:t>When the SME resume review is complete, HR will not be conducting a separate qualifications review to validate the SME decision. HR will instead ensure SMEs have provided necessary justification, as per the Resume Review Instructions document and SME resume review training. If any documentation is lacking, HR will work to ensure SMEs complete their notes.</w:t>
+      </w:r>
+    </w:p>
+    <w:p>
+      <w:pPr>
+        <w:shd w:val="clear" w:color="auto" w:fill="FFFFFF"/>
+        <w:spacing w:after="240" w:line="240" w:lineRule="auto"/>
+        <w:rPr>
+          <w:rFonts w:ascii="Segoe UI" w:eastAsia="Times New Roman" w:hAnsi="Segoe UI" w:cs="Segoe UI"/>
+          <w:color w:val="24292E"/>
+          <w:sz w:val="24"/>
+          <w:szCs w:val="24"/>
+        </w:rPr>
+      </w:pPr>
+      <w:r>
+        <w:rPr>
+          <w:rFonts w:ascii="Segoe UI" w:eastAsia="Times New Roman" w:hAnsi="Segoe UI" w:cs="Segoe UI"/>
+          <w:color w:val="24292E"/>
+          <w:sz w:val="24"/>
+          <w:szCs w:val="24"/>
+        </w:rPr>
+        <w:t>After resume review, HR may choose to conduct quick phone calls with each applicant who has moved forward to the next stage. The purpose of this call is to ensure the applicant is aware of key job details including location, salary, and background check. HR can also achieve this by emailing this information to the applicants along with their invitation to interview.</w:t>
+      </w:r>
+    </w:p>
+    <w:p>
+      <w:pPr>
+        <w:shd w:val="clear" w:color="auto" w:fill="FFFFFF"/>
+        <w:spacing w:after="240" w:line="240" w:lineRule="auto"/>
+        <w:rPr>
+          <w:rFonts w:ascii="Segoe UI" w:eastAsia="Times New Roman" w:hAnsi="Segoe UI" w:cs="Segoe UI"/>
+          <w:color w:val="24292E"/>
+          <w:sz w:val="24"/>
+          <w:szCs w:val="24"/>
+        </w:rPr>
+      </w:pPr>
+      <w:r>
+        <w:rPr>
+          <w:rFonts w:ascii="Segoe UI" w:eastAsia="Times New Roman" w:hAnsi="Segoe UI" w:cs="Segoe UI"/>
+          <w:color w:val="24292E"/>
+          <w:sz w:val="24"/>
+          <w:szCs w:val="24"/>
+        </w:rPr>
+        <w:t>Finally, when the scheduler emails the applicants instructions on how to schedule a time slot for their interview, the applicants will be told that the first round of phone interviews must take place within a given timeframe (e.g. 8 business days) in order for the applicant to be considered for the position. In addition, applicants will be instructed that they should respond within two business days to schedule their appointment, and if they don’t schedule the interview within one week of the email notice, they will be removed from consideration.</w:t>
+      </w:r>
+    </w:p>
+    <w:p>
+      <w:pPr>
+        <w:shd w:val="clear" w:color="auto" w:fill="FFFFFF"/>
+        <w:spacing w:before="360" w:after="240" w:line="240" w:lineRule="auto"/>
+        <w:outlineLvl w:val="2"/>
+        <w:rPr>
+          <w:rFonts w:ascii="Segoe UI" w:eastAsia="Times New Roman" w:hAnsi="Segoe UI" w:cs="Segoe UI"/>
+          <w:b/>
+          <w:bCs/>
+          <w:color w:val="24292E"/>
+          <w:sz w:val="30"/>
+          <w:szCs w:val="30"/>
+        </w:rPr>
+      </w:pPr>
+      <w:r>
+        <w:rPr>
+          <w:rFonts w:ascii="Segoe UI" w:eastAsia="Times New Roman" w:hAnsi="Segoe UI" w:cs="Segoe UI"/>
+          <w:b/>
+          <w:bCs/>
+          <w:color w:val="24292E"/>
+          <w:sz w:val="30"/>
+          <w:szCs w:val="30"/>
+        </w:rPr>
+        <w:t>Passing Score Assessments</w:t>
+      </w:r>
+    </w:p>
+    <w:p>
+      <w:pPr>
+        <w:shd w:val="clear" w:color="auto" w:fill="FFFFFF"/>
+        <w:spacing w:after="240" w:line="240" w:lineRule="auto"/>
+        <w:rPr>
+          <w:rFonts w:ascii="Segoe UI" w:eastAsia="Times New Roman" w:hAnsi="Segoe UI" w:cs="Segoe UI"/>
+          <w:color w:val="24292E"/>
+          <w:sz w:val="24"/>
+          <w:szCs w:val="24"/>
+        </w:rPr>
+      </w:pPr>
+      <w:r>
+        <w:rPr>
+          <w:rFonts w:ascii="Segoe UI" w:eastAsia="Times New Roman" w:hAnsi="Segoe UI" w:cs="Segoe UI"/>
+          <w:b/>
+          <w:bCs/>
+          <w:color w:val="24292E"/>
+          <w:sz w:val="24"/>
+          <w:szCs w:val="24"/>
+        </w:rPr>
+        <w:t xml:space="preserve">See Appendix for Understanding the </w:t>
+      </w:r>
+      <w:r>
+        <w:rPr>
+          <w:rFonts w:ascii="Segoe UI" w:eastAsia="Times New Roman" w:hAnsi="Segoe UI" w:cs="Segoe UI"/>
+          <w:b/>
+          <w:bCs/>
+          <w:color w:val="24292E"/>
+          <w:sz w:val="24"/>
+          <w:szCs w:val="24"/>
+        </w:rPr>
+        <w:t>SME-QA</w:t>
+      </w:r>
+      <w:r>
+        <w:rPr>
+          <w:rFonts w:ascii="Segoe UI" w:eastAsia="Times New Roman" w:hAnsi="Segoe UI" w:cs="Segoe UI"/>
+          <w:b/>
+          <w:bCs/>
+          <w:color w:val="24292E"/>
+          <w:sz w:val="24"/>
+          <w:szCs w:val="24"/>
+        </w:rPr>
+        <w:t xml:space="preserve"> Process and how to use the Rating Guide.</w:t>
+      </w:r>
+    </w:p>
+    <w:p>
+      <w:pPr>
+        <w:shd w:val="clear" w:color="auto" w:fill="FFFFFF"/>
+        <w:spacing w:after="240" w:line="240" w:lineRule="auto"/>
+        <w:rPr>
+          <w:rFonts w:ascii="Segoe UI" w:eastAsia="Times New Roman" w:hAnsi="Segoe UI" w:cs="Segoe UI"/>
+          <w:color w:val="24292E"/>
+          <w:sz w:val="24"/>
+          <w:szCs w:val="24"/>
+        </w:rPr>
+      </w:pPr>
+      <w:r>
+        <w:rPr>
+          <w:rFonts w:ascii="Segoe UI" w:eastAsia="Times New Roman" w:hAnsi="Segoe UI" w:cs="Segoe UI"/>
+          <w:color w:val="24292E"/>
+          <w:sz w:val="24"/>
+          <w:szCs w:val="24"/>
+        </w:rPr>
+        <w:t>The passing score assessments examine which applicants meet the competencies and proficiency levels to determine who is qualified.</w:t>
+      </w:r>
+    </w:p>
+    <w:p>
+      <w:pPr>
+        <w:shd w:val="clear" w:color="auto" w:fill="FFFFFF"/>
+        <w:spacing w:after="240" w:line="240" w:lineRule="auto"/>
+        <w:rPr>
+          <w:rFonts w:ascii="Segoe UI" w:eastAsia="Times New Roman" w:hAnsi="Segoe UI" w:cs="Segoe UI"/>
+          <w:color w:val="24292E"/>
+          <w:sz w:val="24"/>
+          <w:szCs w:val="24"/>
+        </w:rPr>
+      </w:pPr>
+      <w:r>
+        <w:rPr>
+          <w:rFonts w:ascii="Segoe UI" w:eastAsia="Times New Roman" w:hAnsi="Segoe UI" w:cs="Segoe UI"/>
+          <w:color w:val="24292E"/>
+          <w:sz w:val="24"/>
+          <w:szCs w:val="24"/>
+        </w:rPr>
+        <w:t xml:space="preserve">As explained in "Understanding the </w:t>
+      </w:r>
+      <w:r>
+        <w:rPr>
+          <w:rFonts w:ascii="Segoe UI" w:eastAsia="Times New Roman" w:hAnsi="Segoe UI" w:cs="Segoe UI"/>
+          <w:color w:val="24292E"/>
+          <w:sz w:val="24"/>
+          <w:szCs w:val="24"/>
+        </w:rPr>
+        <w:t>SME-QA</w:t>
+      </w:r>
       <w:bookmarkStart w:id="0" w:name="_GoBack"/>
       <w:bookmarkEnd w:id="0"/>
+      <w:r>
+        <w:rPr>
+          <w:rFonts w:ascii="Segoe UI" w:eastAsia="Times New Roman" w:hAnsi="Segoe UI" w:cs="Segoe UI"/>
+          <w:color w:val="24292E"/>
+          <w:sz w:val="24"/>
+          <w:szCs w:val="24"/>
+        </w:rPr>
+        <w:t xml:space="preserve"> Process," the agency's SMEs will conduct the assessment hurdles and select which applicants do not move forward based on professionally developed assessments. Anyone an SME determines is unqualified based on the pre-determined technical competencies will not be added back after each round. Instead, HR will adjudicate and apply Veterans’ preference only to applicants who achieve the overall passing score after the second interview.</w:t>
+      </w:r>
+    </w:p>
+    <w:p>
+      <w:pPr>
+        <w:shd w:val="clear" w:color="auto" w:fill="FFFFFF"/>
+        <w:spacing w:after="240" w:line="240" w:lineRule="auto"/>
+        <w:rPr>
+          <w:rFonts w:ascii="Segoe UI" w:eastAsia="Times New Roman" w:hAnsi="Segoe UI" w:cs="Segoe UI"/>
+          <w:color w:val="24292E"/>
+          <w:sz w:val="24"/>
+          <w:szCs w:val="24"/>
+        </w:rPr>
+      </w:pPr>
+      <w:r>
+        <w:rPr>
+          <w:rFonts w:ascii="Segoe UI" w:eastAsia="Times New Roman" w:hAnsi="Segoe UI" w:cs="Segoe UI"/>
+          <w:color w:val="24292E"/>
+          <w:sz w:val="24"/>
+          <w:szCs w:val="24"/>
+        </w:rPr>
+        <w:t>During each phone interview, one SME will assess the competencies and proficiency levels defined during job analysis. The SME will write thorough notes about the applicant’s answers in the structured interview question guide.</w:t>
+      </w:r>
+    </w:p>
+    <w:p>
+      <w:pPr>
+        <w:shd w:val="clear" w:color="auto" w:fill="FFFFFF"/>
+        <w:spacing w:after="240" w:line="240" w:lineRule="auto"/>
+        <w:rPr>
+          <w:rFonts w:ascii="Segoe UI" w:eastAsia="Times New Roman" w:hAnsi="Segoe UI" w:cs="Segoe UI"/>
+          <w:color w:val="24292E"/>
+          <w:sz w:val="24"/>
+          <w:szCs w:val="24"/>
+        </w:rPr>
+      </w:pPr>
+      <w:r>
+        <w:rPr>
+          <w:rFonts w:ascii="Segoe UI" w:eastAsia="Times New Roman" w:hAnsi="Segoe UI" w:cs="Segoe UI"/>
+          <w:color w:val="24292E"/>
+          <w:sz w:val="24"/>
+          <w:szCs w:val="24"/>
+        </w:rPr>
+        <w:t>The SME assessing the applicant will provide an assessment rating based on the competencies and proficiency levels in the Rating Guide provided in the Appendix.</w:t>
+      </w:r>
     </w:p>
     <w:p>
       <w:pPr>
@@ -331,46 +1155,8 @@
           <w:sz w:val="30"/>
           <w:szCs w:val="30"/>
         </w:rPr>
-        <w:t>Job Analysis</w:t>
-      </w:r>
-    </w:p>
-    <w:p>
-      <w:pPr>
-        <w:shd w:val="clear" w:color="auto" w:fill="FFFFFF"/>
-        <w:spacing w:after="0" w:line="240" w:lineRule="auto"/>
-        <w:rPr>
-          <w:rFonts w:ascii="Segoe UI" w:eastAsia="Times New Roman" w:hAnsi="Segoe UI" w:cs="Segoe UI"/>
-          <w:color w:val="24292E"/>
-          <w:sz w:val="24"/>
-          <w:szCs w:val="24"/>
-        </w:rPr>
-      </w:pPr>
-      <w:r>
-        <w:rPr>
-          <w:rFonts w:ascii="Segoe UI" w:eastAsia="Times New Roman" w:hAnsi="Segoe UI" w:cs="Segoe UI"/>
-          <w:color w:val="24292E"/>
-          <w:sz w:val="24"/>
-          <w:szCs w:val="24"/>
-        </w:rPr>
-        <w:t>Based on job tasks performed in these positions at </w:t>
-      </w:r>
-      <w:r>
-        <w:rPr>
-          <w:rFonts w:ascii="Consolas" w:eastAsia="Times New Roman" w:hAnsi="Consolas" w:cs="Courier New"/>
-          <w:color w:val="24292E"/>
-          <w:sz w:val="20"/>
-          <w:szCs w:val="20"/>
-        </w:rPr>
-        <w:t>{AGENCY}</w:t>
-      </w:r>
-      <w:r>
-        <w:rPr>
-          <w:rFonts w:ascii="Segoe UI" w:eastAsia="Times New Roman" w:hAnsi="Segoe UI" w:cs="Segoe UI"/>
-          <w:color w:val="24292E"/>
-          <w:sz w:val="24"/>
-          <w:szCs w:val="24"/>
-        </w:rPr>
-        <w:t> SMEs, HR, and Hiring Managers will come together to professionally develop the competencies, proficiency levels, and structured interview questions that will define the assessments. SMEs will use this package to conduct technical evaluation during the process.</w:t>
+        <w:lastRenderedPageBreak/>
+        <w:t>HR Interview Assessment Review</w:t>
       </w:r>
     </w:p>
     <w:p>
@@ -391,722 +1177,6 @@
           <w:sz w:val="24"/>
           <w:szCs w:val="24"/>
         </w:rPr>
-        <w:t>See "Developing Core Competencies" (Appendix) for details on creating the job analysis package.</w:t>
-      </w:r>
-    </w:p>
-    <w:p>
-      <w:pPr>
-        <w:shd w:val="clear" w:color="auto" w:fill="FFFFFF"/>
-        <w:spacing w:before="360" w:after="240" w:line="240" w:lineRule="auto"/>
-        <w:outlineLvl w:val="2"/>
-        <w:rPr>
-          <w:rFonts w:ascii="Segoe UI" w:eastAsia="Times New Roman" w:hAnsi="Segoe UI" w:cs="Segoe UI"/>
-          <w:b/>
-          <w:bCs/>
-          <w:color w:val="24292E"/>
-          <w:sz w:val="30"/>
-          <w:szCs w:val="30"/>
-        </w:rPr>
-      </w:pPr>
-      <w:r>
-        <w:rPr>
-          <w:rFonts w:ascii="Segoe UI" w:eastAsia="Times New Roman" w:hAnsi="Segoe UI" w:cs="Segoe UI"/>
-          <w:b/>
-          <w:bCs/>
-          <w:color w:val="24292E"/>
-          <w:sz w:val="30"/>
-          <w:szCs w:val="30"/>
-        </w:rPr>
-        <w:t>[Customize this section if the job posting is for multiple parentheticals]</w:t>
-      </w:r>
-    </w:p>
-    <w:p>
-      <w:pPr>
-        <w:shd w:val="clear" w:color="auto" w:fill="FFFFFF"/>
-        <w:spacing w:after="0" w:line="240" w:lineRule="auto"/>
-        <w:rPr>
-          <w:rFonts w:ascii="Segoe UI" w:eastAsia="Times New Roman" w:hAnsi="Segoe UI" w:cs="Segoe UI"/>
-          <w:color w:val="24292E"/>
-          <w:sz w:val="24"/>
-          <w:szCs w:val="24"/>
-        </w:rPr>
-      </w:pPr>
-      <w:r>
-        <w:rPr>
-          <w:rFonts w:ascii="Consolas" w:eastAsia="Times New Roman" w:hAnsi="Consolas" w:cs="Courier New"/>
-          <w:color w:val="24292E"/>
-          <w:sz w:val="20"/>
-          <w:szCs w:val="20"/>
-        </w:rPr>
-        <w:t>{AGENCY}</w:t>
-      </w:r>
-      <w:r>
-        <w:rPr>
-          <w:rFonts w:ascii="Segoe UI" w:eastAsia="Times New Roman" w:hAnsi="Segoe UI" w:cs="Segoe UI"/>
-          <w:color w:val="24292E"/>
-          <w:sz w:val="24"/>
-          <w:szCs w:val="24"/>
-        </w:rPr>
-        <w:t> will hire for </w:t>
-      </w:r>
-      <w:r>
-        <w:rPr>
-          <w:rFonts w:ascii="Consolas" w:eastAsia="Times New Roman" w:hAnsi="Consolas" w:cs="Courier New"/>
-          <w:color w:val="24292E"/>
-          <w:sz w:val="20"/>
-          <w:szCs w:val="20"/>
-        </w:rPr>
-        <w:t>{JOB GRADE}</w:t>
-      </w:r>
-      <w:r>
-        <w:rPr>
-          <w:rFonts w:ascii="Segoe UI" w:eastAsia="Times New Roman" w:hAnsi="Segoe UI" w:cs="Segoe UI"/>
-          <w:color w:val="24292E"/>
-          <w:sz w:val="24"/>
-          <w:szCs w:val="24"/>
-        </w:rPr>
-        <w:t xml:space="preserve"> positions across multiple parentheticals. They will share SMEs across the parentheticals to determine which core competencies are required for all positions. In addition, the SMEs for each parenthetical will develop one additional </w:t>
-      </w:r>
-      <w:r>
-        <w:rPr>
-          <w:rFonts w:ascii="Segoe UI" w:eastAsia="Times New Roman" w:hAnsi="Segoe UI" w:cs="Segoe UI"/>
-          <w:color w:val="24292E"/>
-          <w:sz w:val="24"/>
-          <w:szCs w:val="24"/>
-        </w:rPr>
-        <w:lastRenderedPageBreak/>
-        <w:t>competency, required proficiency level, and interview questions (one each for breadth and depth interviews) required for that parenthetical.</w:t>
-      </w:r>
-    </w:p>
-    <w:p>
-      <w:pPr>
-        <w:shd w:val="clear" w:color="auto" w:fill="FFFFFF"/>
-        <w:spacing w:after="240" w:line="240" w:lineRule="auto"/>
-        <w:rPr>
-          <w:rFonts w:ascii="Segoe UI" w:eastAsia="Times New Roman" w:hAnsi="Segoe UI" w:cs="Segoe UI"/>
-          <w:color w:val="24292E"/>
-          <w:sz w:val="24"/>
-          <w:szCs w:val="24"/>
-        </w:rPr>
-      </w:pPr>
-      <w:r>
-        <w:rPr>
-          <w:rFonts w:ascii="Segoe UI" w:eastAsia="Times New Roman" w:hAnsi="Segoe UI" w:cs="Segoe UI"/>
-          <w:color w:val="24292E"/>
-          <w:sz w:val="24"/>
-          <w:szCs w:val="24"/>
-        </w:rPr>
-        <w:t>All SMEs will assess all competencies in the resume review step and breadth interview. However, only the SME for a specific parenthetical will conduct the depth interview for applicants who choose that parenthetical. If the applicant chooses more than one parenthetical, multiple SMEs (one from each parenthetical) may be required for the depth interview.</w:t>
-      </w:r>
-    </w:p>
-    <w:p>
-      <w:pPr>
-        <w:shd w:val="clear" w:color="auto" w:fill="FFFFFF"/>
-        <w:spacing w:before="360" w:after="240" w:line="240" w:lineRule="auto"/>
-        <w:outlineLvl w:val="2"/>
-        <w:rPr>
-          <w:rFonts w:ascii="Segoe UI" w:eastAsia="Times New Roman" w:hAnsi="Segoe UI" w:cs="Segoe UI"/>
-          <w:b/>
-          <w:bCs/>
-          <w:color w:val="24292E"/>
-          <w:sz w:val="30"/>
-          <w:szCs w:val="30"/>
-        </w:rPr>
-      </w:pPr>
-      <w:r>
-        <w:rPr>
-          <w:rFonts w:ascii="Segoe UI" w:eastAsia="Times New Roman" w:hAnsi="Segoe UI" w:cs="Segoe UI"/>
-          <w:b/>
-          <w:bCs/>
-          <w:color w:val="24292E"/>
-          <w:sz w:val="30"/>
-          <w:szCs w:val="30"/>
-        </w:rPr>
-        <w:t>Job Announcement</w:t>
-      </w:r>
-    </w:p>
-    <w:p>
-      <w:pPr>
-        <w:shd w:val="clear" w:color="auto" w:fill="FFFFFF"/>
-        <w:spacing w:after="0" w:line="240" w:lineRule="auto"/>
-        <w:rPr>
-          <w:rFonts w:ascii="Segoe UI" w:eastAsia="Times New Roman" w:hAnsi="Segoe UI" w:cs="Segoe UI"/>
-          <w:color w:val="24292E"/>
-          <w:sz w:val="24"/>
-          <w:szCs w:val="24"/>
-        </w:rPr>
-      </w:pPr>
-      <w:r>
-        <w:rPr>
-          <w:rFonts w:ascii="Segoe UI" w:eastAsia="Times New Roman" w:hAnsi="Segoe UI" w:cs="Segoe UI"/>
-          <w:color w:val="24292E"/>
-          <w:sz w:val="24"/>
-          <w:szCs w:val="24"/>
-        </w:rPr>
-        <w:t>The Job Announcement (JOA) will inform applicants that only the first </w:t>
-      </w:r>
-      <w:r>
-        <w:rPr>
-          <w:rFonts w:ascii="Consolas" w:eastAsia="Times New Roman" w:hAnsi="Consolas" w:cs="Courier New"/>
-          <w:color w:val="24292E"/>
-          <w:sz w:val="20"/>
-          <w:szCs w:val="20"/>
-        </w:rPr>
-        <w:t>{NUMBER}</w:t>
-      </w:r>
-      <w:r>
-        <w:rPr>
-          <w:rFonts w:ascii="Segoe UI" w:eastAsia="Times New Roman" w:hAnsi="Segoe UI" w:cs="Segoe UI"/>
-          <w:color w:val="24292E"/>
-          <w:sz w:val="24"/>
-          <w:szCs w:val="24"/>
-        </w:rPr>
-        <w:t> pages of their resume will be reviewed. However, SMEs can use the first </w:t>
-      </w:r>
-      <w:r>
-        <w:rPr>
-          <w:rFonts w:ascii="Consolas" w:eastAsia="Times New Roman" w:hAnsi="Consolas" w:cs="Courier New"/>
-          <w:color w:val="24292E"/>
-          <w:sz w:val="20"/>
-          <w:szCs w:val="20"/>
-        </w:rPr>
-        <w:t>{NUMBER}</w:t>
-      </w:r>
-      <w:r>
-        <w:rPr>
-          <w:rFonts w:ascii="Segoe UI" w:eastAsia="Times New Roman" w:hAnsi="Segoe UI" w:cs="Segoe UI"/>
-          <w:color w:val="24292E"/>
-          <w:sz w:val="24"/>
-          <w:szCs w:val="24"/>
-        </w:rPr>
-        <w:t xml:space="preserve"> pages of work experience should work experience not be listed until page two based on the use of </w:t>
-      </w:r>
-      <w:proofErr w:type="spellStart"/>
-      <w:r>
-        <w:rPr>
-          <w:rFonts w:ascii="Segoe UI" w:eastAsia="Times New Roman" w:hAnsi="Segoe UI" w:cs="Segoe UI"/>
-          <w:color w:val="24292E"/>
-          <w:sz w:val="24"/>
-          <w:szCs w:val="24"/>
-        </w:rPr>
-        <w:t>USAJobs</w:t>
-      </w:r>
-      <w:proofErr w:type="spellEnd"/>
-      <w:r>
-        <w:rPr>
-          <w:rFonts w:ascii="Segoe UI" w:eastAsia="Times New Roman" w:hAnsi="Segoe UI" w:cs="Segoe UI"/>
-          <w:color w:val="24292E"/>
-          <w:sz w:val="24"/>
-          <w:szCs w:val="24"/>
-        </w:rPr>
-        <w:t xml:space="preserve"> Resume Builder technology or another formatting issue.</w:t>
-      </w:r>
-    </w:p>
-    <w:p>
-      <w:pPr>
-        <w:shd w:val="clear" w:color="auto" w:fill="FFFFFF"/>
-        <w:spacing w:after="240" w:line="240" w:lineRule="auto"/>
-        <w:rPr>
-          <w:rFonts w:ascii="Segoe UI" w:eastAsia="Times New Roman" w:hAnsi="Segoe UI" w:cs="Segoe UI"/>
-          <w:color w:val="24292E"/>
-          <w:sz w:val="24"/>
-          <w:szCs w:val="24"/>
-        </w:rPr>
-      </w:pPr>
-      <w:r>
-        <w:rPr>
-          <w:rFonts w:ascii="Segoe UI" w:eastAsia="Times New Roman" w:hAnsi="Segoe UI" w:cs="Segoe UI"/>
-          <w:b/>
-          <w:bCs/>
-          <w:color w:val="24292E"/>
-          <w:sz w:val="24"/>
-          <w:szCs w:val="24"/>
-        </w:rPr>
-        <w:t>(Customize this content if the job announcement is for multiple parentheticals)</w:t>
-      </w:r>
-    </w:p>
-    <w:p>
-      <w:pPr>
-        <w:shd w:val="clear" w:color="auto" w:fill="FFFFFF"/>
-        <w:spacing w:after="0" w:line="240" w:lineRule="auto"/>
-        <w:rPr>
-          <w:rFonts w:ascii="Segoe UI" w:eastAsia="Times New Roman" w:hAnsi="Segoe UI" w:cs="Segoe UI"/>
-          <w:color w:val="24292E"/>
-          <w:sz w:val="24"/>
-          <w:szCs w:val="24"/>
-        </w:rPr>
-      </w:pPr>
-      <w:r>
-        <w:rPr>
-          <w:rFonts w:ascii="Segoe UI" w:eastAsia="Times New Roman" w:hAnsi="Segoe UI" w:cs="Segoe UI"/>
-          <w:color w:val="24292E"/>
-          <w:sz w:val="24"/>
-          <w:szCs w:val="24"/>
-        </w:rPr>
-        <w:t>During the application process, applicants will choose from a list of four parentheticals (including </w:t>
-      </w:r>
-      <w:r>
-        <w:rPr>
-          <w:rFonts w:ascii="Consolas" w:eastAsia="Times New Roman" w:hAnsi="Consolas" w:cs="Courier New"/>
-          <w:color w:val="24292E"/>
-          <w:sz w:val="20"/>
-          <w:szCs w:val="20"/>
-        </w:rPr>
-        <w:t>{GENERALIST ROLE NAME}</w:t>
-      </w:r>
-      <w:r>
-        <w:rPr>
-          <w:rFonts w:ascii="Segoe UI" w:eastAsia="Times New Roman" w:hAnsi="Segoe UI" w:cs="Segoe UI"/>
-          <w:color w:val="24292E"/>
-          <w:sz w:val="24"/>
-          <w:szCs w:val="24"/>
-        </w:rPr>
-        <w:t>). They will be told to choose no more than two, but if they choose more, they will only be considered for the first two selected (in the order listed on the USA Jobs posting). Applicants will then only be evaluated for up to two parentheticals, and thus can only be deemed qualified for up to two parentheticals.</w:t>
-      </w:r>
-    </w:p>
-    <w:p>
-      <w:pPr>
-        <w:shd w:val="clear" w:color="auto" w:fill="FFFFFF"/>
-        <w:spacing w:after="240" w:line="240" w:lineRule="auto"/>
-        <w:rPr>
-          <w:rFonts w:ascii="Segoe UI" w:eastAsia="Times New Roman" w:hAnsi="Segoe UI" w:cs="Segoe UI"/>
-          <w:color w:val="24292E"/>
-          <w:sz w:val="24"/>
-          <w:szCs w:val="24"/>
-        </w:rPr>
-      </w:pPr>
-      <w:r>
-        <w:rPr>
-          <w:rFonts w:ascii="Segoe UI" w:eastAsia="Times New Roman" w:hAnsi="Segoe UI" w:cs="Segoe UI"/>
-          <w:b/>
-          <w:bCs/>
-          <w:color w:val="24292E"/>
-          <w:sz w:val="24"/>
-          <w:szCs w:val="24"/>
-        </w:rPr>
-        <w:t>(Customize this content if the job announcement will be pulled early for any reason)</w:t>
-      </w:r>
-    </w:p>
-    <w:p>
-      <w:pPr>
-        <w:shd w:val="clear" w:color="auto" w:fill="FFFFFF"/>
-        <w:spacing w:after="240" w:line="240" w:lineRule="auto"/>
-        <w:rPr>
-          <w:rFonts w:ascii="Segoe UI" w:eastAsia="Times New Roman" w:hAnsi="Segoe UI" w:cs="Segoe UI"/>
-          <w:color w:val="24292E"/>
-          <w:sz w:val="24"/>
-          <w:szCs w:val="24"/>
-        </w:rPr>
-      </w:pPr>
-      <w:r>
-        <w:rPr>
-          <w:rFonts w:ascii="Segoe UI" w:eastAsia="Times New Roman" w:hAnsi="Segoe UI" w:cs="Segoe UI"/>
-          <w:color w:val="24292E"/>
-          <w:sz w:val="24"/>
-          <w:szCs w:val="24"/>
-        </w:rPr>
-        <w:t>This DE job announcement will close on midnight the day the number of applicants reaches 100, thus total applicants may exceed 100.</w:t>
-      </w:r>
-    </w:p>
-    <w:p>
-      <w:pPr>
-        <w:shd w:val="clear" w:color="auto" w:fill="FFFFFF"/>
-        <w:spacing w:before="360" w:after="240" w:line="240" w:lineRule="auto"/>
-        <w:outlineLvl w:val="2"/>
-        <w:rPr>
-          <w:rFonts w:ascii="Segoe UI" w:eastAsia="Times New Roman" w:hAnsi="Segoe UI" w:cs="Segoe UI"/>
-          <w:b/>
-          <w:bCs/>
-          <w:color w:val="24292E"/>
-          <w:sz w:val="30"/>
-          <w:szCs w:val="30"/>
-        </w:rPr>
-      </w:pPr>
-      <w:r>
-        <w:rPr>
-          <w:rFonts w:ascii="Segoe UI" w:eastAsia="Times New Roman" w:hAnsi="Segoe UI" w:cs="Segoe UI"/>
-          <w:b/>
-          <w:bCs/>
-          <w:color w:val="24292E"/>
-          <w:sz w:val="30"/>
-          <w:szCs w:val="30"/>
-        </w:rPr>
-        <w:t>Pre-Qualification Resume Review</w:t>
-      </w:r>
-    </w:p>
-    <w:p>
-      <w:pPr>
-        <w:shd w:val="clear" w:color="auto" w:fill="FFFFFF"/>
-        <w:spacing w:after="240" w:line="240" w:lineRule="auto"/>
-        <w:rPr>
-          <w:rFonts w:ascii="Segoe UI" w:eastAsia="Times New Roman" w:hAnsi="Segoe UI" w:cs="Segoe UI"/>
-          <w:color w:val="24292E"/>
-          <w:sz w:val="24"/>
-          <w:szCs w:val="24"/>
-        </w:rPr>
-      </w:pPr>
-      <w:r>
-        <w:rPr>
-          <w:rFonts w:ascii="Segoe UI" w:eastAsia="Times New Roman" w:hAnsi="Segoe UI" w:cs="Segoe UI"/>
-          <w:color w:val="24292E"/>
-          <w:sz w:val="24"/>
-          <w:szCs w:val="24"/>
-        </w:rPr>
-        <w:t>HR will review all resumes to remove applicants whose applications are ineligible for federal employment due to U.S. citizenship and requirements.</w:t>
-      </w:r>
-    </w:p>
-    <w:p>
-      <w:pPr>
-        <w:shd w:val="clear" w:color="auto" w:fill="FFFFFF"/>
-        <w:spacing w:after="240" w:line="240" w:lineRule="auto"/>
-        <w:rPr>
-          <w:rFonts w:ascii="Segoe UI" w:eastAsia="Times New Roman" w:hAnsi="Segoe UI" w:cs="Segoe UI"/>
-          <w:color w:val="24292E"/>
-          <w:sz w:val="24"/>
-          <w:szCs w:val="24"/>
-        </w:rPr>
-      </w:pPr>
-      <w:r>
-        <w:rPr>
-          <w:rFonts w:ascii="Segoe UI" w:eastAsia="Times New Roman" w:hAnsi="Segoe UI" w:cs="Segoe UI"/>
-          <w:color w:val="24292E"/>
-          <w:sz w:val="24"/>
-          <w:szCs w:val="24"/>
-        </w:rPr>
-        <w:t>For remaining applicants, their resumes will be reviewed by two to three SMEs. Two SMEs will each give a rating of </w:t>
-      </w:r>
-      <w:r>
-        <w:rPr>
-          <w:rFonts w:ascii="Segoe UI" w:eastAsia="Times New Roman" w:hAnsi="Segoe UI" w:cs="Segoe UI"/>
-          <w:b/>
-          <w:bCs/>
-          <w:color w:val="24292E"/>
-          <w:sz w:val="24"/>
-          <w:szCs w:val="24"/>
-        </w:rPr>
-        <w:t>Move Forward</w:t>
-      </w:r>
-      <w:r>
-        <w:rPr>
-          <w:rFonts w:ascii="Segoe UI" w:eastAsia="Times New Roman" w:hAnsi="Segoe UI" w:cs="Segoe UI"/>
-          <w:color w:val="24292E"/>
-          <w:sz w:val="24"/>
-          <w:szCs w:val="24"/>
-        </w:rPr>
-        <w:t> or </w:t>
-      </w:r>
-      <w:r>
-        <w:rPr>
-          <w:rFonts w:ascii="Segoe UI" w:eastAsia="Times New Roman" w:hAnsi="Segoe UI" w:cs="Segoe UI"/>
-          <w:b/>
-          <w:bCs/>
-          <w:color w:val="24292E"/>
-          <w:sz w:val="24"/>
-          <w:szCs w:val="24"/>
-        </w:rPr>
-        <w:t>Does Not Move Forward</w:t>
-      </w:r>
-      <w:r>
-        <w:rPr>
-          <w:rFonts w:ascii="Segoe UI" w:eastAsia="Times New Roman" w:hAnsi="Segoe UI" w:cs="Segoe UI"/>
-          <w:color w:val="24292E"/>
-          <w:sz w:val="24"/>
-          <w:szCs w:val="24"/>
-        </w:rPr>
-        <w:t>. A third SME may be needed to break a tie between the first two SME assessments. The appendix includes documents explaining the process by which applicants either move forward to passing score assessments or are screened out.</w:t>
-      </w:r>
-    </w:p>
-    <w:p>
-      <w:pPr>
-        <w:shd w:val="clear" w:color="auto" w:fill="FFFFFF"/>
-        <w:spacing w:after="240" w:line="240" w:lineRule="auto"/>
-        <w:rPr>
-          <w:rFonts w:ascii="Segoe UI" w:eastAsia="Times New Roman" w:hAnsi="Segoe UI" w:cs="Segoe UI"/>
-          <w:color w:val="24292E"/>
-          <w:sz w:val="24"/>
-          <w:szCs w:val="24"/>
-        </w:rPr>
-      </w:pPr>
-      <w:r>
-        <w:rPr>
-          <w:rFonts w:ascii="Segoe UI" w:eastAsia="Times New Roman" w:hAnsi="Segoe UI" w:cs="Segoe UI"/>
-          <w:b/>
-          <w:bCs/>
-          <w:color w:val="24292E"/>
-          <w:sz w:val="24"/>
-          <w:szCs w:val="24"/>
-        </w:rPr>
-        <w:t>See Appendix for resume review instructions ("Reviewing Resumes") and the Rating Guide.</w:t>
-      </w:r>
-    </w:p>
-    <w:p>
-      <w:pPr>
-        <w:shd w:val="clear" w:color="auto" w:fill="FFFFFF"/>
-        <w:spacing w:before="360" w:after="240" w:line="240" w:lineRule="auto"/>
-        <w:outlineLvl w:val="2"/>
-        <w:rPr>
-          <w:rFonts w:ascii="Segoe UI" w:eastAsia="Times New Roman" w:hAnsi="Segoe UI" w:cs="Segoe UI"/>
-          <w:b/>
-          <w:bCs/>
-          <w:color w:val="24292E"/>
-          <w:sz w:val="30"/>
-          <w:szCs w:val="30"/>
-        </w:rPr>
-      </w:pPr>
-      <w:r>
-        <w:rPr>
-          <w:rFonts w:ascii="Segoe UI" w:eastAsia="Times New Roman" w:hAnsi="Segoe UI" w:cs="Segoe UI"/>
-          <w:b/>
-          <w:bCs/>
-          <w:color w:val="24292E"/>
-          <w:sz w:val="30"/>
-          <w:szCs w:val="30"/>
-        </w:rPr>
-        <w:t>HR Resume Review</w:t>
-      </w:r>
-    </w:p>
-    <w:p>
-      <w:pPr>
-        <w:shd w:val="clear" w:color="auto" w:fill="FFFFFF"/>
-        <w:spacing w:after="240" w:line="240" w:lineRule="auto"/>
-        <w:rPr>
-          <w:rFonts w:ascii="Segoe UI" w:eastAsia="Times New Roman" w:hAnsi="Segoe UI" w:cs="Segoe UI"/>
-          <w:color w:val="24292E"/>
-          <w:sz w:val="24"/>
-          <w:szCs w:val="24"/>
-        </w:rPr>
-      </w:pPr>
-      <w:r>
-        <w:rPr>
-          <w:rFonts w:ascii="Segoe UI" w:eastAsia="Times New Roman" w:hAnsi="Segoe UI" w:cs="Segoe UI"/>
-          <w:color w:val="24292E"/>
-          <w:sz w:val="24"/>
-          <w:szCs w:val="24"/>
-        </w:rPr>
-        <w:lastRenderedPageBreak/>
-        <w:t>When the SME resume review is complete, HR will not be conducting a separate qualifications review to validate the SME decision. HR will instead ensure SMEs have provided necessary justification, as per the Resume Review Instructions document and SME resume review training. If any documentation is lacking, HR will work to ensure SMEs complete their notes.</w:t>
-      </w:r>
-    </w:p>
-    <w:p>
-      <w:pPr>
-        <w:shd w:val="clear" w:color="auto" w:fill="FFFFFF"/>
-        <w:spacing w:after="240" w:line="240" w:lineRule="auto"/>
-        <w:rPr>
-          <w:rFonts w:ascii="Segoe UI" w:eastAsia="Times New Roman" w:hAnsi="Segoe UI" w:cs="Segoe UI"/>
-          <w:color w:val="24292E"/>
-          <w:sz w:val="24"/>
-          <w:szCs w:val="24"/>
-        </w:rPr>
-      </w:pPr>
-      <w:r>
-        <w:rPr>
-          <w:rFonts w:ascii="Segoe UI" w:eastAsia="Times New Roman" w:hAnsi="Segoe UI" w:cs="Segoe UI"/>
-          <w:color w:val="24292E"/>
-          <w:sz w:val="24"/>
-          <w:szCs w:val="24"/>
-        </w:rPr>
-        <w:t>After resume review, HR may choose to conduct quick phone calls with each applicant who has moved forward to the next stage. The purpose of this call is to ensure the applicant is aware of key job details including location, salary, and background check. HR can also achieve this by emailing this information to the applicants along with their invitation to interview.</w:t>
-      </w:r>
-    </w:p>
-    <w:p>
-      <w:pPr>
-        <w:shd w:val="clear" w:color="auto" w:fill="FFFFFF"/>
-        <w:spacing w:after="240" w:line="240" w:lineRule="auto"/>
-        <w:rPr>
-          <w:rFonts w:ascii="Segoe UI" w:eastAsia="Times New Roman" w:hAnsi="Segoe UI" w:cs="Segoe UI"/>
-          <w:color w:val="24292E"/>
-          <w:sz w:val="24"/>
-          <w:szCs w:val="24"/>
-        </w:rPr>
-      </w:pPr>
-      <w:r>
-        <w:rPr>
-          <w:rFonts w:ascii="Segoe UI" w:eastAsia="Times New Roman" w:hAnsi="Segoe UI" w:cs="Segoe UI"/>
-          <w:color w:val="24292E"/>
-          <w:sz w:val="24"/>
-          <w:szCs w:val="24"/>
-        </w:rPr>
-        <w:t>Finally, when the scheduler emails the applicants instructions on how to schedule a time slot for their interview, the applicants will be told that the first round of phone interviews must take place within a given timeframe (e.g. 8 business days) in order for the applicant to be considered for the position. In addition, applicants will be instructed that they should respond within two business days to schedule their appointment, and if they don’t schedule the interview within one week of the email notice, they will be removed from consideration.</w:t>
-      </w:r>
-    </w:p>
-    <w:p>
-      <w:pPr>
-        <w:shd w:val="clear" w:color="auto" w:fill="FFFFFF"/>
-        <w:spacing w:before="360" w:after="240" w:line="240" w:lineRule="auto"/>
-        <w:outlineLvl w:val="2"/>
-        <w:rPr>
-          <w:rFonts w:ascii="Segoe UI" w:eastAsia="Times New Roman" w:hAnsi="Segoe UI" w:cs="Segoe UI"/>
-          <w:b/>
-          <w:bCs/>
-          <w:color w:val="24292E"/>
-          <w:sz w:val="30"/>
-          <w:szCs w:val="30"/>
-        </w:rPr>
-      </w:pPr>
-      <w:r>
-        <w:rPr>
-          <w:rFonts w:ascii="Segoe UI" w:eastAsia="Times New Roman" w:hAnsi="Segoe UI" w:cs="Segoe UI"/>
-          <w:b/>
-          <w:bCs/>
-          <w:color w:val="24292E"/>
-          <w:sz w:val="30"/>
-          <w:szCs w:val="30"/>
-        </w:rPr>
-        <w:t>Passing Score Assessments</w:t>
-      </w:r>
-    </w:p>
-    <w:p>
-      <w:pPr>
-        <w:shd w:val="clear" w:color="auto" w:fill="FFFFFF"/>
-        <w:spacing w:after="240" w:line="240" w:lineRule="auto"/>
-        <w:rPr>
-          <w:rFonts w:ascii="Segoe UI" w:eastAsia="Times New Roman" w:hAnsi="Segoe UI" w:cs="Segoe UI"/>
-          <w:color w:val="24292E"/>
-          <w:sz w:val="24"/>
-          <w:szCs w:val="24"/>
-        </w:rPr>
-      </w:pPr>
-      <w:r>
-        <w:rPr>
-          <w:rFonts w:ascii="Segoe UI" w:eastAsia="Times New Roman" w:hAnsi="Segoe UI" w:cs="Segoe UI"/>
-          <w:b/>
-          <w:bCs/>
-          <w:color w:val="24292E"/>
-          <w:sz w:val="24"/>
-          <w:szCs w:val="24"/>
-        </w:rPr>
-        <w:t>See Appendix for Understanding the OPM Pilot Process and how to use the Rating Guide.</w:t>
-      </w:r>
-    </w:p>
-    <w:p>
-      <w:pPr>
-        <w:shd w:val="clear" w:color="auto" w:fill="FFFFFF"/>
-        <w:spacing w:after="240" w:line="240" w:lineRule="auto"/>
-        <w:rPr>
-          <w:rFonts w:ascii="Segoe UI" w:eastAsia="Times New Roman" w:hAnsi="Segoe UI" w:cs="Segoe UI"/>
-          <w:color w:val="24292E"/>
-          <w:sz w:val="24"/>
-          <w:szCs w:val="24"/>
-        </w:rPr>
-      </w:pPr>
-      <w:r>
-        <w:rPr>
-          <w:rFonts w:ascii="Segoe UI" w:eastAsia="Times New Roman" w:hAnsi="Segoe UI" w:cs="Segoe UI"/>
-          <w:color w:val="24292E"/>
-          <w:sz w:val="24"/>
-          <w:szCs w:val="24"/>
-        </w:rPr>
-        <w:t>The passing score assessments examine which applicants meet the competencies and proficiency levels to determine who is qualified.</w:t>
-      </w:r>
-    </w:p>
-    <w:p>
-      <w:pPr>
-        <w:shd w:val="clear" w:color="auto" w:fill="FFFFFF"/>
-        <w:spacing w:after="240" w:line="240" w:lineRule="auto"/>
-        <w:rPr>
-          <w:rFonts w:ascii="Segoe UI" w:eastAsia="Times New Roman" w:hAnsi="Segoe UI" w:cs="Segoe UI"/>
-          <w:color w:val="24292E"/>
-          <w:sz w:val="24"/>
-          <w:szCs w:val="24"/>
-        </w:rPr>
-      </w:pPr>
-      <w:r>
-        <w:rPr>
-          <w:rFonts w:ascii="Segoe UI" w:eastAsia="Times New Roman" w:hAnsi="Segoe UI" w:cs="Segoe UI"/>
-          <w:color w:val="24292E"/>
-          <w:sz w:val="24"/>
-          <w:szCs w:val="24"/>
-        </w:rPr>
-        <w:t>As explained in "Understanding the OPM Pilot Process," the agency's SMEs will conduct the assessment hurdles and select which applicants do not move forward based on professionally developed assessments. Anyone an SME determines is unqualified based on the pre-determined technical competencies will not be added back after each round. Instead, HR will adjudicate and apply Veterans’ preference only to applicants who achieve the overall passing score after the second interview.</w:t>
-      </w:r>
-    </w:p>
-    <w:p>
-      <w:pPr>
-        <w:shd w:val="clear" w:color="auto" w:fill="FFFFFF"/>
-        <w:spacing w:after="240" w:line="240" w:lineRule="auto"/>
-        <w:rPr>
-          <w:rFonts w:ascii="Segoe UI" w:eastAsia="Times New Roman" w:hAnsi="Segoe UI" w:cs="Segoe UI"/>
-          <w:color w:val="24292E"/>
-          <w:sz w:val="24"/>
-          <w:szCs w:val="24"/>
-        </w:rPr>
-      </w:pPr>
-      <w:r>
-        <w:rPr>
-          <w:rFonts w:ascii="Segoe UI" w:eastAsia="Times New Roman" w:hAnsi="Segoe UI" w:cs="Segoe UI"/>
-          <w:color w:val="24292E"/>
-          <w:sz w:val="24"/>
-          <w:szCs w:val="24"/>
-        </w:rPr>
-        <w:t>During each phone interview, one SME will assess the competencies and proficiency levels defined during job analysis. The SME will write thorough notes about the applicant’s answers in the structured interview question guide.</w:t>
-      </w:r>
-    </w:p>
-    <w:p>
-      <w:pPr>
-        <w:shd w:val="clear" w:color="auto" w:fill="FFFFFF"/>
-        <w:spacing w:after="240" w:line="240" w:lineRule="auto"/>
-        <w:rPr>
-          <w:rFonts w:ascii="Segoe UI" w:eastAsia="Times New Roman" w:hAnsi="Segoe UI" w:cs="Segoe UI"/>
-          <w:color w:val="24292E"/>
-          <w:sz w:val="24"/>
-          <w:szCs w:val="24"/>
-        </w:rPr>
-      </w:pPr>
-      <w:r>
-        <w:rPr>
-          <w:rFonts w:ascii="Segoe UI" w:eastAsia="Times New Roman" w:hAnsi="Segoe UI" w:cs="Segoe UI"/>
-          <w:color w:val="24292E"/>
-          <w:sz w:val="24"/>
-          <w:szCs w:val="24"/>
-        </w:rPr>
-        <w:t>The SME assessing the applicant will provide an assessment rating based on the competencies and proficiency levels in the Rating Guide provided in the Appendix.</w:t>
-      </w:r>
-    </w:p>
-    <w:p>
-      <w:pPr>
-        <w:shd w:val="clear" w:color="auto" w:fill="FFFFFF"/>
-        <w:spacing w:before="360" w:after="240" w:line="240" w:lineRule="auto"/>
-        <w:outlineLvl w:val="2"/>
-        <w:rPr>
-          <w:rFonts w:ascii="Segoe UI" w:eastAsia="Times New Roman" w:hAnsi="Segoe UI" w:cs="Segoe UI"/>
-          <w:b/>
-          <w:bCs/>
-          <w:color w:val="24292E"/>
-          <w:sz w:val="30"/>
-          <w:szCs w:val="30"/>
-        </w:rPr>
-      </w:pPr>
-      <w:r>
-        <w:rPr>
-          <w:rFonts w:ascii="Segoe UI" w:eastAsia="Times New Roman" w:hAnsi="Segoe UI" w:cs="Segoe UI"/>
-          <w:b/>
-          <w:bCs/>
-          <w:color w:val="24292E"/>
-          <w:sz w:val="30"/>
-          <w:szCs w:val="30"/>
-        </w:rPr>
-        <w:t>HR Interview Assessment Review</w:t>
-      </w:r>
-    </w:p>
-    <w:p>
-      <w:pPr>
-        <w:shd w:val="clear" w:color="auto" w:fill="FFFFFF"/>
-        <w:spacing w:after="240" w:line="240" w:lineRule="auto"/>
-        <w:rPr>
-          <w:rFonts w:ascii="Segoe UI" w:eastAsia="Times New Roman" w:hAnsi="Segoe UI" w:cs="Segoe UI"/>
-          <w:color w:val="24292E"/>
-          <w:sz w:val="24"/>
-          <w:szCs w:val="24"/>
-        </w:rPr>
-      </w:pPr>
-      <w:r>
-        <w:rPr>
-          <w:rFonts w:ascii="Segoe UI" w:eastAsia="Times New Roman" w:hAnsi="Segoe UI" w:cs="Segoe UI"/>
-          <w:color w:val="24292E"/>
-          <w:sz w:val="24"/>
-          <w:szCs w:val="24"/>
-        </w:rPr>
-        <w:lastRenderedPageBreak/>
         <w:t>After each interview round, HR will review each SME's analysis within the interview template to ensure the SME provided the necessary justification. If any documentation is lacking, HR will work to ensure SMEs complete their notes. HR will transfer the rating into the final score using the provided transmutation table found in the Rating Guide.</w:t>
       </w:r>
     </w:p>
@@ -1490,8 +1560,11 @@
     <w:lsdException w:name="Table 3D effects 3" w:semiHidden="1" w:unhideWhenUsed="1"/>
     <w:lsdException w:name="Table Contemporary" w:semiHidden="1" w:unhideWhenUsed="1"/>
     <w:lsdException w:name="Table Elegant" w:semiHidden="1" w:unhideWhenUsed="1"/>
+    <w:lsdException w:name="Table Professional" w:semiHidden="1" w:unhideWhenUsed="1"/>
     <w:lsdException w:name="Table Subtle 1" w:semiHidden="1" w:unhideWhenUsed="1"/>
     <w:lsdException w:name="Table Subtle 2" w:semiHidden="1" w:unhideWhenUsed="1"/>
+    <w:lsdException w:name="Table Web 1" w:semiHidden="1" w:unhideWhenUsed="1"/>
+    <w:lsdException w:name="Table Web 2" w:semiHidden="1" w:unhideWhenUsed="1"/>
     <w:lsdException w:name="Table Web 3" w:semiHidden="1" w:unhideWhenUsed="1"/>
     <w:lsdException w:name="Balloon Text" w:semiHidden="1" w:unhideWhenUsed="1"/>
     <w:lsdException w:name="Table Grid" w:uiPriority="39"/>

--- a/toolkit/assessment-strategy/assessment-strategy-template.docx
+++ b/toolkit/assessment-strategy/assessment-strategy-template.docx
@@ -1,6 +1,6 @@
 
 <file path=word/document.xml><?xml version="1.0" encoding="utf-8"?>
-<w:document xmlns:wpc="http://schemas.microsoft.com/office/word/2010/wordprocessingCanvas" xmlns:cx="http://schemas.microsoft.com/office/drawing/2014/chartex" xmlns:cx1="http://schemas.microsoft.com/office/drawing/2015/9/8/chartex" xmlns:cx2="http://schemas.microsoft.com/office/drawing/2015/10/21/chartex" xmlns:cx3="http://schemas.microsoft.com/office/drawing/2016/5/9/chartex" xmlns:cx4="http://schemas.microsoft.com/office/drawing/2016/5/10/chartex" xmlns:cx5="http://schemas.microsoft.com/office/drawing/2016/5/11/chartex" xmlns:cx6="http://schemas.microsoft.com/office/drawing/2016/5/12/chartex" xmlns:cx7="http://schemas.microsoft.com/office/drawing/2016/5/13/chartex" xmlns:cx8="http://schemas.microsoft.com/office/drawing/2016/5/14/chartex" xmlns:mc="http://schemas.openxmlformats.org/markup-compatibility/2006" xmlns:aink="http://schemas.microsoft.com/office/drawing/2016/ink" xmlns:am3d="http://schemas.microsoft.com/office/drawing/2017/model3d" xmlns:o="urn:schemas-microsoft-com:office:office" xmlns:r="http://schemas.openxmlformats.org/officeDocument/2006/relationships" xmlns:m="http://schemas.openxmlformats.org/officeDocument/2006/math" xmlns:v="urn:schemas-microsoft-com:vml" xmlns:wp14="http://schemas.microsoft.com/office/word/2010/wordprocessingDrawing" xmlns:wp="http://schemas.openxmlformats.org/drawingml/2006/wordprocessingDrawing" xmlns:w10="urn:schemas-microsoft-com:office:word" xmlns:w="http://schemas.openxmlformats.org/wordprocessingml/2006/main" xmlns:w14="http://schemas.microsoft.com/office/word/2010/wordml" xmlns:w15="http://schemas.microsoft.com/office/word/2012/wordml" xmlns:w16cid="http://schemas.microsoft.com/office/word/2016/wordml/cid" xmlns:w16se="http://schemas.microsoft.com/office/word/2015/wordml/symex" xmlns:wpg="http://schemas.microsoft.com/office/word/2010/wordprocessingGroup" xmlns:wpi="http://schemas.microsoft.com/office/word/2010/wordprocessingInk" xmlns:wne="http://schemas.microsoft.com/office/word/2006/wordml" xmlns:wps="http://schemas.microsoft.com/office/word/2010/wordprocessingShape" mc:Ignorable="w14 w15 w16se w16cid wp14">
+<w:document xmlns:wpc="http://schemas.microsoft.com/office/word/2010/wordprocessingCanvas" xmlns:cx="http://schemas.microsoft.com/office/drawing/2014/chartex" xmlns:cx1="http://schemas.microsoft.com/office/drawing/2015/9/8/chartex" xmlns:mc="http://schemas.openxmlformats.org/markup-compatibility/2006" xmlns:o="urn:schemas-microsoft-com:office:office" xmlns:r="http://schemas.openxmlformats.org/officeDocument/2006/relationships" xmlns:m="http://schemas.openxmlformats.org/officeDocument/2006/math" xmlns:v="urn:schemas-microsoft-com:vml" xmlns:wp14="http://schemas.microsoft.com/office/word/2010/wordprocessingDrawing" xmlns:wp="http://schemas.openxmlformats.org/drawingml/2006/wordprocessingDrawing" xmlns:w10="urn:schemas-microsoft-com:office:word" xmlns:w="http://schemas.openxmlformats.org/wordprocessingml/2006/main" xmlns:w14="http://schemas.microsoft.com/office/word/2010/wordml" xmlns:w15="http://schemas.microsoft.com/office/word/2012/wordml" xmlns:w16se="http://schemas.microsoft.com/office/word/2015/wordml/symex" xmlns:wpg="http://schemas.microsoft.com/office/word/2010/wordprocessingGroup" xmlns:wpi="http://schemas.microsoft.com/office/word/2010/wordprocessingInk" xmlns:wne="http://schemas.microsoft.com/office/word/2006/wordml" xmlns:wps="http://schemas.microsoft.com/office/word/2010/wordprocessingShape" mc:Ignorable="w14 w15 w16se wp14">
   <w:body>
     <w:p>
       <w:pPr>
@@ -30,171 +30,21 @@
           <w:sz w:val="48"/>
           <w:szCs w:val="48"/>
         </w:rPr>
-        <w:t>Assessment Strategy</w:t>
-      </w:r>
-    </w:p>
-    <w:p>
-      <w:pPr>
-        <w:shd w:val="clear" w:color="auto" w:fill="FFFFFF"/>
-        <w:spacing w:after="240" w:line="240" w:lineRule="auto"/>
-        <w:rPr>
-          <w:rFonts w:ascii="Segoe UI" w:eastAsia="Times New Roman" w:hAnsi="Segoe UI" w:cs="Segoe UI"/>
-          <w:color w:val="24292E"/>
-          <w:sz w:val="24"/>
-          <w:szCs w:val="24"/>
-        </w:rPr>
-      </w:pPr>
-      <w:r>
-        <w:rPr>
-          <w:rFonts w:ascii="Segoe UI" w:eastAsia="Times New Roman" w:hAnsi="Segoe UI" w:cs="Segoe UI"/>
-          <w:color w:val="24292E"/>
-          <w:sz w:val="24"/>
-          <w:szCs w:val="24"/>
-        </w:rPr>
-        <w:t>Appendix List:</w:t>
-      </w:r>
-    </w:p>
-    <w:p>
-      <w:pPr>
-        <w:numPr>
-          <w:ilvl w:val="0"/>
-          <w:numId w:val="1"/>
-        </w:numPr>
-        <w:shd w:val="clear" w:color="auto" w:fill="FFFFFF"/>
-        <w:spacing w:before="100" w:beforeAutospacing="1" w:after="100" w:afterAutospacing="1" w:line="240" w:lineRule="auto"/>
-        <w:rPr>
-          <w:rFonts w:ascii="Segoe UI" w:eastAsia="Times New Roman" w:hAnsi="Segoe UI" w:cs="Segoe UI"/>
-          <w:color w:val="24292E"/>
-          <w:sz w:val="24"/>
-          <w:szCs w:val="24"/>
-        </w:rPr>
-      </w:pPr>
-      <w:r>
-        <w:rPr>
-          <w:rFonts w:ascii="Segoe UI" w:eastAsia="Times New Roman" w:hAnsi="Segoe UI" w:cs="Segoe UI"/>
-          <w:color w:val="24292E"/>
-          <w:sz w:val="24"/>
-          <w:szCs w:val="24"/>
-        </w:rPr>
-        <w:t>Resume review instructions ("Reviewing Resumes")</w:t>
-      </w:r>
-    </w:p>
-    <w:p>
-      <w:pPr>
-        <w:numPr>
-          <w:ilvl w:val="0"/>
-          <w:numId w:val="1"/>
-        </w:numPr>
-        <w:shd w:val="clear" w:color="auto" w:fill="FFFFFF"/>
-        <w:spacing w:before="60" w:after="100" w:afterAutospacing="1" w:line="240" w:lineRule="auto"/>
-        <w:rPr>
-          <w:rFonts w:ascii="Segoe UI" w:eastAsia="Times New Roman" w:hAnsi="Segoe UI" w:cs="Segoe UI"/>
-          <w:color w:val="24292E"/>
-          <w:sz w:val="24"/>
-          <w:szCs w:val="24"/>
-        </w:rPr>
-      </w:pPr>
-      <w:r>
-        <w:rPr>
-          <w:rFonts w:ascii="Segoe UI" w:eastAsia="Times New Roman" w:hAnsi="Segoe UI" w:cs="Segoe UI"/>
-          <w:color w:val="24292E"/>
-          <w:sz w:val="24"/>
-          <w:szCs w:val="24"/>
-        </w:rPr>
-        <w:t xml:space="preserve">Understanding the </w:t>
-      </w:r>
-      <w:r>
-        <w:rPr>
-          <w:rFonts w:ascii="Segoe UI" w:eastAsia="Times New Roman" w:hAnsi="Segoe UI" w:cs="Segoe UI"/>
-          <w:color w:val="24292E"/>
-          <w:sz w:val="24"/>
-          <w:szCs w:val="24"/>
-        </w:rPr>
-        <w:t>SME-QA</w:t>
-      </w:r>
-      <w:r>
-        <w:rPr>
-          <w:rFonts w:ascii="Segoe UI" w:eastAsia="Times New Roman" w:hAnsi="Segoe UI" w:cs="Segoe UI"/>
-          <w:color w:val="24292E"/>
-          <w:sz w:val="24"/>
-          <w:szCs w:val="24"/>
-        </w:rPr>
-        <w:t xml:space="preserve"> Process</w:t>
-      </w:r>
-    </w:p>
-    <w:p>
-      <w:pPr>
-        <w:numPr>
-          <w:ilvl w:val="0"/>
-          <w:numId w:val="1"/>
-        </w:numPr>
-        <w:shd w:val="clear" w:color="auto" w:fill="FFFFFF"/>
-        <w:spacing w:before="60" w:after="100" w:afterAutospacing="1" w:line="240" w:lineRule="auto"/>
-        <w:rPr>
-          <w:rFonts w:ascii="Segoe UI" w:eastAsia="Times New Roman" w:hAnsi="Segoe UI" w:cs="Segoe UI"/>
-          <w:color w:val="24292E"/>
-          <w:sz w:val="24"/>
-          <w:szCs w:val="24"/>
-        </w:rPr>
-      </w:pPr>
-      <w:r>
-        <w:rPr>
-          <w:rFonts w:ascii="Segoe UI" w:eastAsia="Times New Roman" w:hAnsi="Segoe UI" w:cs="Segoe UI"/>
-          <w:color w:val="24292E"/>
-          <w:sz w:val="24"/>
-          <w:szCs w:val="24"/>
-        </w:rPr>
-        <w:t>Developing Core Competencies</w:t>
-      </w:r>
-    </w:p>
-    <w:p>
-      <w:pPr>
-        <w:numPr>
-          <w:ilvl w:val="0"/>
-          <w:numId w:val="1"/>
-        </w:numPr>
-        <w:shd w:val="clear" w:color="auto" w:fill="FFFFFF"/>
-        <w:spacing w:before="60" w:after="100" w:afterAutospacing="1" w:line="240" w:lineRule="auto"/>
-        <w:rPr>
-          <w:rFonts w:ascii="Segoe UI" w:eastAsia="Times New Roman" w:hAnsi="Segoe UI" w:cs="Segoe UI"/>
-          <w:color w:val="24292E"/>
-          <w:sz w:val="24"/>
-          <w:szCs w:val="24"/>
-        </w:rPr>
-      </w:pPr>
-      <w:r>
-        <w:rPr>
-          <w:rFonts w:ascii="Segoe UI" w:eastAsia="Times New Roman" w:hAnsi="Segoe UI" w:cs="Segoe UI"/>
-          <w:color w:val="24292E"/>
-          <w:sz w:val="24"/>
-          <w:szCs w:val="24"/>
-        </w:rPr>
-        <w:t>Rating Guide</w:t>
-      </w:r>
-    </w:p>
-    <w:p>
-      <w:pPr>
-        <w:numPr>
-          <w:ilvl w:val="0"/>
-          <w:numId w:val="1"/>
-        </w:numPr>
-        <w:shd w:val="clear" w:color="auto" w:fill="FFFFFF"/>
-        <w:spacing w:before="60" w:after="100" w:afterAutospacing="1" w:line="240" w:lineRule="auto"/>
-        <w:rPr>
-          <w:rFonts w:ascii="Segoe UI" w:eastAsia="Times New Roman" w:hAnsi="Segoe UI" w:cs="Segoe UI"/>
-          <w:color w:val="24292E"/>
-          <w:sz w:val="24"/>
-          <w:szCs w:val="24"/>
-        </w:rPr>
-      </w:pPr>
-      <w:r>
-        <w:rPr>
-          <w:rFonts w:ascii="Segoe UI" w:eastAsia="Times New Roman" w:hAnsi="Segoe UI" w:cs="Segoe UI"/>
-          <w:color w:val="24292E"/>
-          <w:sz w:val="24"/>
-          <w:szCs w:val="24"/>
-        </w:rPr>
-        <w:t>Interview Rating Template</w:t>
+        <w:t>Ass</w:t>
+      </w:r>
+      <w:bookmarkStart w:id="0" w:name="_GoBack"/>
+      <w:bookmarkEnd w:id="0"/>
+      <w:r>
+        <w:rPr>
+          <w:rFonts w:ascii="Segoe UI" w:eastAsia="Times New Roman" w:hAnsi="Segoe UI" w:cs="Segoe UI"/>
+          <w:b/>
+          <w:bCs/>
+          <w:color w:val="24292E"/>
+          <w:kern w:val="36"/>
+          <w:sz w:val="48"/>
+          <w:szCs w:val="48"/>
+        </w:rPr>
+        <w:t>essment Strategy</w:t>
       </w:r>
     </w:p>
     <w:p>
@@ -326,6 +176,34 @@
     </w:p>
     <w:p>
       <w:pPr>
+        <w:spacing w:after="0" w:line="240" w:lineRule="auto"/>
+        <w:rPr>
+          <w:rFonts w:ascii="Times New Roman" w:eastAsia="Times New Roman" w:hAnsi="Times New Roman" w:cs="Times New Roman"/>
+          <w:sz w:val="24"/>
+          <w:szCs w:val="24"/>
+        </w:rPr>
+      </w:pPr>
+    </w:p>
+    <w:p>
+      <w:pPr>
+        <w:spacing w:after="0" w:line="240" w:lineRule="auto"/>
+        <w:rPr>
+          <w:rFonts w:ascii="Times New Roman" w:eastAsia="Times New Roman" w:hAnsi="Times New Roman" w:cs="Times New Roman"/>
+          <w:sz w:val="24"/>
+          <w:szCs w:val="24"/>
+        </w:rPr>
+      </w:pPr>
+      <w:r>
+        <w:rPr>
+          <w:rFonts w:ascii="Times New Roman" w:eastAsia="Times New Roman" w:hAnsi="Times New Roman" w:cs="Times New Roman"/>
+          <w:sz w:val="24"/>
+          <w:szCs w:val="24"/>
+        </w:rPr>
+        <w:t>See “Understanding the SME-QA Process” for more details on how this process compares to more typical DE hiring actions.</w:t>
+      </w:r>
+    </w:p>
+    <w:p>
+      <w:pPr>
         <w:shd w:val="clear" w:color="auto" w:fill="FFFFFF"/>
         <w:spacing w:before="360" w:after="240" w:line="240" w:lineRule="auto"/>
         <w:outlineLvl w:val="2"/>
@@ -368,46 +246,34 @@
           <w:sz w:val="24"/>
           <w:szCs w:val="24"/>
         </w:rPr>
-        <w:t>Based on job tasks performed in these positions at </w:t>
-      </w:r>
-      <w:r>
-        <w:rPr>
-          <w:rFonts w:ascii="Consolas" w:eastAsia="Times New Roman" w:hAnsi="Consolas" w:cs="Courier New"/>
-          <w:color w:val="24292E"/>
-          <w:sz w:val="20"/>
-          <w:szCs w:val="20"/>
-        </w:rPr>
-        <w:t>{AGENCY}</w:t>
-      </w:r>
-      <w:r>
-        <w:rPr>
-          <w:rFonts w:ascii="Segoe UI" w:eastAsia="Times New Roman" w:hAnsi="Segoe UI" w:cs="Segoe UI"/>
-          <w:color w:val="24292E"/>
-          <w:sz w:val="24"/>
-          <w:szCs w:val="24"/>
-        </w:rPr>
-        <w:t> SMEs, HR, and Hiring Managers will come together to professionally develop the competencies, proficiency levels, and structured interview questions that will define the assessments. SMEs will use this package to conduct technical evaluation during the process.</w:t>
-      </w:r>
-    </w:p>
-    <w:p>
-      <w:pPr>
-        <w:shd w:val="clear" w:color="auto" w:fill="FFFFFF"/>
-        <w:spacing w:after="240" w:line="240" w:lineRule="auto"/>
-        <w:rPr>
-          <w:rFonts w:ascii="Segoe UI" w:eastAsia="Times New Roman" w:hAnsi="Segoe UI" w:cs="Segoe UI"/>
-          <w:color w:val="24292E"/>
-          <w:sz w:val="24"/>
-          <w:szCs w:val="24"/>
-        </w:rPr>
-      </w:pPr>
-      <w:r>
-        <w:rPr>
-          <w:rFonts w:ascii="Segoe UI" w:eastAsia="Times New Roman" w:hAnsi="Segoe UI" w:cs="Segoe UI"/>
-          <w:color w:val="24292E"/>
-          <w:sz w:val="24"/>
-          <w:szCs w:val="24"/>
-        </w:rPr>
-        <w:t>See "Developing Core Competencies" (Appendix) for details on creating the job analysis package.</w:t>
+        <w:t xml:space="preserve">Based on job tasks </w:t>
+      </w:r>
+      <w:r>
+        <w:rPr>
+          <w:rFonts w:ascii="Segoe UI" w:eastAsia="Times New Roman" w:hAnsi="Segoe UI" w:cs="Segoe UI"/>
+          <w:color w:val="24292E"/>
+          <w:sz w:val="24"/>
+          <w:szCs w:val="24"/>
+        </w:rPr>
+        <w:t>performed in these positions,</w:t>
+      </w:r>
+      <w:r>
+        <w:rPr>
+          <w:rFonts w:ascii="Segoe UI" w:eastAsia="Times New Roman" w:hAnsi="Segoe UI" w:cs="Segoe UI"/>
+          <w:color w:val="24292E"/>
+          <w:sz w:val="24"/>
+          <w:szCs w:val="24"/>
+        </w:rPr>
+        <w:t xml:space="preserve"> </w:t>
+      </w:r>
+      <w:r>
+        <w:rPr>
+          <w:rFonts w:ascii="Segoe UI" w:eastAsia="Times New Roman" w:hAnsi="Segoe UI" w:cs="Segoe UI"/>
+          <w:color w:val="24292E"/>
+          <w:sz w:val="24"/>
+          <w:szCs w:val="24"/>
+        </w:rPr>
+        <w:t>SMEs, HR, and Hiring Managers will come together to professionally develop the competencies, proficiency levels, and structured interview questions that will define the assessments. SMEs will use this package to conduct technical evaluation during the process.</w:t>
       </w:r>
     </w:p>
     <w:p>
@@ -433,7 +299,7 @@
           <w:sz w:val="30"/>
           <w:szCs w:val="30"/>
         </w:rPr>
-        <w:t>[Customize this section if the job posting is for multiple parentheticals]</w:t>
+        <w:t>Job Announcement</w:t>
       </w:r>
     </w:p>
     <w:p>
@@ -449,50 +315,109 @@
       </w:pPr>
       <w:r>
         <w:rPr>
-          <w:rFonts w:ascii="Consolas" w:eastAsia="Times New Roman" w:hAnsi="Consolas" w:cs="Courier New"/>
-          <w:color w:val="24292E"/>
-          <w:sz w:val="20"/>
-          <w:szCs w:val="20"/>
-        </w:rPr>
-        <w:t>{AGENCY}</w:t>
-      </w:r>
-      <w:r>
-        <w:rPr>
-          <w:rFonts w:ascii="Segoe UI" w:eastAsia="Times New Roman" w:hAnsi="Segoe UI" w:cs="Segoe UI"/>
-          <w:color w:val="24292E"/>
-          <w:sz w:val="24"/>
-          <w:szCs w:val="24"/>
-        </w:rPr>
-        <w:t> will hire for </w:t>
-      </w:r>
-      <w:r>
-        <w:rPr>
-          <w:rFonts w:ascii="Consolas" w:eastAsia="Times New Roman" w:hAnsi="Consolas" w:cs="Courier New"/>
-          <w:color w:val="24292E"/>
-          <w:sz w:val="20"/>
-          <w:szCs w:val="20"/>
-        </w:rPr>
-        <w:t>{JOB GRADE}</w:t>
-      </w:r>
-      <w:r>
-        <w:rPr>
-          <w:rFonts w:ascii="Segoe UI" w:eastAsia="Times New Roman" w:hAnsi="Segoe UI" w:cs="Segoe UI"/>
-          <w:color w:val="24292E"/>
-          <w:sz w:val="24"/>
-          <w:szCs w:val="24"/>
-        </w:rPr>
-        <w:t xml:space="preserve"> positions across multiple parentheticals. They will share SMEs across the parentheticals to determine which core competencies are required for all positions. In addition, the SMEs for each parenthetical will develop one additional </w:t>
-      </w:r>
-      <w:r>
-        <w:rPr>
-          <w:rFonts w:ascii="Segoe UI" w:eastAsia="Times New Roman" w:hAnsi="Segoe UI" w:cs="Segoe UI"/>
-          <w:color w:val="24292E"/>
-          <w:sz w:val="24"/>
-          <w:szCs w:val="24"/>
-        </w:rPr>
-        <w:lastRenderedPageBreak/>
-        <w:t>competency, required proficiency level, and interview questions (one each for breadth and depth interviews) required for that parenthetical.</w:t>
-      </w:r>
+          <w:rFonts w:ascii="Segoe UI" w:eastAsia="Times New Roman" w:hAnsi="Segoe UI" w:cs="Segoe UI"/>
+          <w:color w:val="24292E"/>
+          <w:sz w:val="24"/>
+          <w:szCs w:val="24"/>
+        </w:rPr>
+        <w:t>The Job Announcement (JOA) will inform applicants that only the first </w:t>
+      </w:r>
+      <w:r>
+        <w:rPr>
+          <w:rFonts w:ascii="Segoe UI" w:eastAsia="Times New Roman" w:hAnsi="Segoe UI" w:cs="Segoe UI"/>
+          <w:color w:val="24292E"/>
+          <w:sz w:val="24"/>
+          <w:szCs w:val="24"/>
+          <w:highlight w:val="yellow"/>
+        </w:rPr>
+        <w:t>__</w:t>
+      </w:r>
+      <w:r>
+        <w:rPr>
+          <w:rFonts w:ascii="Segoe UI" w:eastAsia="Times New Roman" w:hAnsi="Segoe UI" w:cs="Segoe UI"/>
+          <w:color w:val="24292E"/>
+          <w:sz w:val="24"/>
+          <w:szCs w:val="24"/>
+        </w:rPr>
+        <w:t> pages of their resume will be reviewed. However, SMEs can use the first </w:t>
+      </w:r>
+      <w:r>
+        <w:rPr>
+          <w:rFonts w:ascii="Segoe UI" w:eastAsia="Times New Roman" w:hAnsi="Segoe UI" w:cs="Segoe UI"/>
+          <w:color w:val="24292E"/>
+          <w:sz w:val="24"/>
+          <w:szCs w:val="24"/>
+          <w:highlight w:val="yellow"/>
+        </w:rPr>
+        <w:t>__</w:t>
+      </w:r>
+      <w:r>
+        <w:rPr>
+          <w:rFonts w:ascii="Segoe UI" w:eastAsia="Times New Roman" w:hAnsi="Segoe UI" w:cs="Segoe UI"/>
+          <w:color w:val="24292E"/>
+          <w:sz w:val="24"/>
+          <w:szCs w:val="24"/>
+        </w:rPr>
+        <w:t xml:space="preserve"> pages of work experience should work experience not be listed until page two based on the use of </w:t>
+      </w:r>
+      <w:r>
+        <w:rPr>
+          <w:rFonts w:ascii="Segoe UI" w:eastAsia="Times New Roman" w:hAnsi="Segoe UI" w:cs="Segoe UI"/>
+          <w:color w:val="24292E"/>
+          <w:sz w:val="24"/>
+          <w:szCs w:val="24"/>
+        </w:rPr>
+        <w:t>USAJOBS</w:t>
+      </w:r>
+      <w:r>
+        <w:rPr>
+          <w:rFonts w:ascii="Segoe UI" w:eastAsia="Times New Roman" w:hAnsi="Segoe UI" w:cs="Segoe UI"/>
+          <w:color w:val="24292E"/>
+          <w:sz w:val="24"/>
+          <w:szCs w:val="24"/>
+        </w:rPr>
+        <w:t xml:space="preserve"> Resume Builder technology or another formatting issue.</w:t>
+      </w:r>
+      <w:r>
+        <w:rPr>
+          <w:rFonts w:ascii="Segoe UI" w:eastAsia="Times New Roman" w:hAnsi="Segoe UI" w:cs="Segoe UI"/>
+          <w:color w:val="24292E"/>
+          <w:sz w:val="24"/>
+          <w:szCs w:val="24"/>
+        </w:rPr>
+        <w:t xml:space="preserve"> Applicants will also be required to submit a </w:t>
+      </w:r>
+      <w:r>
+        <w:rPr>
+          <w:rFonts w:ascii="Segoe UI" w:eastAsia="Times New Roman" w:hAnsi="Segoe UI" w:cs="Segoe UI"/>
+          <w:color w:val="24292E"/>
+          <w:sz w:val="24"/>
+          <w:szCs w:val="24"/>
+          <w:highlight w:val="yellow"/>
+        </w:rPr>
+        <w:t>_____cover letter/work sample/design portfolio______</w:t>
+      </w:r>
+      <w:r>
+        <w:rPr>
+          <w:rFonts w:ascii="Segoe UI" w:eastAsia="Times New Roman" w:hAnsi="Segoe UI" w:cs="Segoe UI"/>
+          <w:color w:val="24292E"/>
+          <w:sz w:val="24"/>
+          <w:szCs w:val="24"/>
+        </w:rPr>
+        <w:t xml:space="preserve"> in order to be considered.</w:t>
+      </w:r>
+    </w:p>
+    <w:p>
+      <w:pPr>
+        <w:shd w:val="clear" w:color="auto" w:fill="FFFFFF"/>
+        <w:spacing w:after="0" w:line="240" w:lineRule="auto"/>
+        <w:rPr>
+          <w:rFonts w:ascii="Segoe UI" w:eastAsia="Times New Roman" w:hAnsi="Segoe UI" w:cs="Segoe UI"/>
+          <w:color w:val="24292E"/>
+          <w:sz w:val="24"/>
+          <w:szCs w:val="24"/>
+        </w:rPr>
+      </w:pPr>
     </w:p>
     <w:p>
       <w:pPr>
@@ -505,26 +430,70 @@
           <w:szCs w:val="24"/>
         </w:rPr>
       </w:pPr>
-    </w:p>
-    <w:p>
-      <w:pPr>
-        <w:shd w:val="clear" w:color="auto" w:fill="FFFFFF"/>
-        <w:spacing w:after="240" w:line="240" w:lineRule="auto"/>
-        <w:rPr>
-          <w:rFonts w:ascii="Segoe UI" w:eastAsia="Times New Roman" w:hAnsi="Segoe UI" w:cs="Segoe UI"/>
-          <w:color w:val="24292E"/>
-          <w:sz w:val="24"/>
-          <w:szCs w:val="24"/>
-        </w:rPr>
-      </w:pPr>
-      <w:r>
-        <w:rPr>
-          <w:rFonts w:ascii="Segoe UI" w:eastAsia="Times New Roman" w:hAnsi="Segoe UI" w:cs="Segoe UI"/>
-          <w:color w:val="24292E"/>
-          <w:sz w:val="24"/>
-          <w:szCs w:val="24"/>
-        </w:rPr>
-        <w:t>All SMEs will assess all competencies in the resume review step and breadth interview. However, only the SME for a specific parenthetical will conduct the depth interview for applicants who choose that parenthetical. If the applicant chooses more than one parenthetical, multiple SMEs (one from each parenthetical) may be required for the depth interview.</w:t>
+      <w:r>
+        <w:rPr>
+          <w:rFonts w:ascii="Segoe UI" w:eastAsia="Times New Roman" w:hAnsi="Segoe UI" w:cs="Segoe UI"/>
+          <w:color w:val="24292E"/>
+          <w:sz w:val="24"/>
+          <w:szCs w:val="24"/>
+        </w:rPr>
+        <w:t>This DE job announcement will close on midnight the day the</w:t>
+      </w:r>
+      <w:r>
+        <w:rPr>
+          <w:rFonts w:ascii="Segoe UI" w:eastAsia="Times New Roman" w:hAnsi="Segoe UI" w:cs="Segoe UI"/>
+          <w:color w:val="24292E"/>
+          <w:sz w:val="24"/>
+          <w:szCs w:val="24"/>
+        </w:rPr>
+        <w:t xml:space="preserve"> number of applicants reaches </w:t>
+      </w:r>
+      <w:r>
+        <w:rPr>
+          <w:rFonts w:ascii="Segoe UI" w:eastAsia="Times New Roman" w:hAnsi="Segoe UI" w:cs="Segoe UI"/>
+          <w:color w:val="24292E"/>
+          <w:sz w:val="24"/>
+          <w:szCs w:val="24"/>
+          <w:highlight w:val="yellow"/>
+        </w:rPr>
+        <w:t>___</w:t>
+      </w:r>
+      <w:r>
+        <w:rPr>
+          <w:rFonts w:ascii="Segoe UI" w:eastAsia="Times New Roman" w:hAnsi="Segoe UI" w:cs="Segoe UI"/>
+          <w:color w:val="24292E"/>
+          <w:sz w:val="24"/>
+          <w:szCs w:val="24"/>
+        </w:rPr>
+        <w:t xml:space="preserve">, thus total applicants may exceed </w:t>
+      </w:r>
+      <w:r>
+        <w:rPr>
+          <w:rFonts w:ascii="Segoe UI" w:eastAsia="Times New Roman" w:hAnsi="Segoe UI" w:cs="Segoe UI"/>
+          <w:color w:val="24292E"/>
+          <w:sz w:val="24"/>
+          <w:szCs w:val="24"/>
+          <w:highlight w:val="yellow"/>
+        </w:rPr>
+        <w:t>___</w:t>
+      </w:r>
+      <w:r>
+        <w:rPr>
+          <w:rFonts w:ascii="Segoe UI" w:eastAsia="Times New Roman" w:hAnsi="Segoe UI" w:cs="Segoe UI"/>
+          <w:color w:val="24292E"/>
+          <w:sz w:val="24"/>
+          <w:szCs w:val="24"/>
+        </w:rPr>
+        <w:t>.</w:t>
+      </w:r>
+      <w:r>
+        <w:rPr>
+          <w:rFonts w:ascii="Segoe UI" w:eastAsia="Times New Roman" w:hAnsi="Segoe UI" w:cs="Segoe UI"/>
+          <w:color w:val="24292E"/>
+          <w:sz w:val="24"/>
+          <w:szCs w:val="24"/>
+        </w:rPr>
+        <w:t xml:space="preserve"> It will otherwise be open for a week.</w:t>
       </w:r>
     </w:p>
     <w:p>
@@ -550,84 +519,7 @@
           <w:sz w:val="30"/>
           <w:szCs w:val="30"/>
         </w:rPr>
-        <w:t>Job Announcement</w:t>
-      </w:r>
-    </w:p>
-    <w:p>
-      <w:pPr>
-        <w:shd w:val="clear" w:color="auto" w:fill="FFFFFF"/>
-        <w:spacing w:after="0" w:line="240" w:lineRule="auto"/>
-        <w:rPr>
-          <w:rFonts w:ascii="Segoe UI" w:eastAsia="Times New Roman" w:hAnsi="Segoe UI" w:cs="Segoe UI"/>
-          <w:color w:val="24292E"/>
-          <w:sz w:val="24"/>
-          <w:szCs w:val="24"/>
-        </w:rPr>
-      </w:pPr>
-      <w:r>
-        <w:rPr>
-          <w:rFonts w:ascii="Segoe UI" w:eastAsia="Times New Roman" w:hAnsi="Segoe UI" w:cs="Segoe UI"/>
-          <w:color w:val="24292E"/>
-          <w:sz w:val="24"/>
-          <w:szCs w:val="24"/>
-        </w:rPr>
-        <w:t>The Job Announcement (JOA) will inform applicants that only the first </w:t>
-      </w:r>
-      <w:r>
-        <w:rPr>
-          <w:rFonts w:ascii="Consolas" w:eastAsia="Times New Roman" w:hAnsi="Consolas" w:cs="Courier New"/>
-          <w:color w:val="24292E"/>
-          <w:sz w:val="20"/>
-          <w:szCs w:val="20"/>
-        </w:rPr>
-        <w:t>{NUMBER}</w:t>
-      </w:r>
-      <w:r>
-        <w:rPr>
-          <w:rFonts w:ascii="Segoe UI" w:eastAsia="Times New Roman" w:hAnsi="Segoe UI" w:cs="Segoe UI"/>
-          <w:color w:val="24292E"/>
-          <w:sz w:val="24"/>
-          <w:szCs w:val="24"/>
-        </w:rPr>
-        <w:t> pages of their resume will be reviewed. However, SMEs can use the first </w:t>
-      </w:r>
-      <w:r>
-        <w:rPr>
-          <w:rFonts w:ascii="Consolas" w:eastAsia="Times New Roman" w:hAnsi="Consolas" w:cs="Courier New"/>
-          <w:color w:val="24292E"/>
-          <w:sz w:val="20"/>
-          <w:szCs w:val="20"/>
-        </w:rPr>
-        <w:t>{NUMBER}</w:t>
-      </w:r>
-      <w:r>
-        <w:rPr>
-          <w:rFonts w:ascii="Segoe UI" w:eastAsia="Times New Roman" w:hAnsi="Segoe UI" w:cs="Segoe UI"/>
-          <w:color w:val="24292E"/>
-          <w:sz w:val="24"/>
-          <w:szCs w:val="24"/>
-        </w:rPr>
-        <w:t xml:space="preserve"> pages of work experience should work experience not be listed until page two based on the use of </w:t>
-      </w:r>
-      <w:proofErr w:type="spellStart"/>
-      <w:r>
-        <w:rPr>
-          <w:rFonts w:ascii="Segoe UI" w:eastAsia="Times New Roman" w:hAnsi="Segoe UI" w:cs="Segoe UI"/>
-          <w:color w:val="24292E"/>
-          <w:sz w:val="24"/>
-          <w:szCs w:val="24"/>
-        </w:rPr>
-        <w:t>USAJobs</w:t>
-      </w:r>
-      <w:proofErr w:type="spellEnd"/>
-      <w:r>
-        <w:rPr>
-          <w:rFonts w:ascii="Segoe UI" w:eastAsia="Times New Roman" w:hAnsi="Segoe UI" w:cs="Segoe UI"/>
-          <w:color w:val="24292E"/>
-          <w:sz w:val="24"/>
-          <w:szCs w:val="24"/>
-        </w:rPr>
-        <w:t xml:space="preserve"> Resume Builder technology or another formatting issue.</w:t>
+        <w:t>Pre-Qualification Resume Review</w:t>
       </w:r>
     </w:p>
     <w:p>
@@ -644,52 +536,854 @@
       <w:r>
         <w:rPr>
           <w:rFonts w:ascii="Segoe UI" w:eastAsia="Times New Roman" w:hAnsi="Segoe UI" w:cs="Segoe UI"/>
+          <w:color w:val="24292E"/>
+          <w:sz w:val="24"/>
+          <w:szCs w:val="24"/>
+        </w:rPr>
+        <w:lastRenderedPageBreak/>
+        <w:t xml:space="preserve">HR will review all resumes to remove applicants whose applications are ineligible for federal employment due </w:t>
+      </w:r>
+      <w:r>
+        <w:rPr>
+          <w:rFonts w:ascii="Segoe UI" w:eastAsia="Times New Roman" w:hAnsi="Segoe UI" w:cs="Segoe UI"/>
+          <w:color w:val="24292E"/>
+          <w:sz w:val="24"/>
+          <w:szCs w:val="24"/>
+        </w:rPr>
+        <w:t xml:space="preserve">not being U.S. citizenship or not attaching both a resume </w:t>
+      </w:r>
+      <w:r>
+        <w:rPr>
+          <w:rFonts w:ascii="Segoe UI" w:eastAsia="Times New Roman" w:hAnsi="Segoe UI" w:cs="Segoe UI"/>
+          <w:b/>
+          <w:color w:val="24292E"/>
+          <w:sz w:val="24"/>
+          <w:szCs w:val="24"/>
+          <w:highlight w:val="yellow"/>
+        </w:rPr>
+        <w:t>and</w:t>
+      </w:r>
+      <w:r>
+        <w:rPr>
+          <w:rFonts w:ascii="Segoe UI" w:eastAsia="Times New Roman" w:hAnsi="Segoe UI" w:cs="Segoe UI"/>
+          <w:color w:val="24292E"/>
+          <w:sz w:val="24"/>
+          <w:szCs w:val="24"/>
+          <w:highlight w:val="yellow"/>
+        </w:rPr>
+        <w:t xml:space="preserve"> </w:t>
+      </w:r>
+      <w:r>
+        <w:rPr>
+          <w:rFonts w:ascii="Segoe UI" w:eastAsia="Times New Roman" w:hAnsi="Segoe UI" w:cs="Segoe UI"/>
+          <w:color w:val="24292E"/>
+          <w:sz w:val="24"/>
+          <w:szCs w:val="24"/>
+          <w:highlight w:val="yellow"/>
+        </w:rPr>
+        <w:t>work sample</w:t>
+      </w:r>
+      <w:r>
+        <w:rPr>
+          <w:rFonts w:ascii="Segoe UI" w:eastAsia="Times New Roman" w:hAnsi="Segoe UI" w:cs="Segoe UI"/>
+          <w:color w:val="24292E"/>
+          <w:sz w:val="24"/>
+          <w:szCs w:val="24"/>
+          <w:highlight w:val="yellow"/>
+        </w:rPr>
+        <w:t>.</w:t>
+      </w:r>
+      <w:r>
+        <w:rPr>
+          <w:rFonts w:ascii="Segoe UI" w:eastAsia="Times New Roman" w:hAnsi="Segoe UI" w:cs="Segoe UI"/>
+          <w:color w:val="24292E"/>
+          <w:sz w:val="24"/>
+          <w:szCs w:val="24"/>
+        </w:rPr>
+        <w:t xml:space="preserve"> The process does not use the self-assessment portion of the occupational questionnaire, and therefore there are no self-assessment questions for HR or SMEs to review.</w:t>
+      </w:r>
+    </w:p>
+    <w:p>
+      <w:pPr>
+        <w:shd w:val="clear" w:color="auto" w:fill="FFFFFF"/>
+        <w:spacing w:after="240" w:line="240" w:lineRule="auto"/>
+        <w:rPr>
+          <w:rFonts w:ascii="Segoe UI" w:eastAsia="Times New Roman" w:hAnsi="Segoe UI" w:cs="Segoe UI"/>
+          <w:color w:val="24292E"/>
+          <w:sz w:val="24"/>
+          <w:szCs w:val="24"/>
+        </w:rPr>
+      </w:pPr>
+      <w:r>
+        <w:rPr>
+          <w:rFonts w:ascii="Segoe UI" w:eastAsia="Times New Roman" w:hAnsi="Segoe UI" w:cs="Segoe UI"/>
+          <w:color w:val="24292E"/>
+          <w:sz w:val="24"/>
+          <w:szCs w:val="24"/>
+        </w:rPr>
+        <w:t xml:space="preserve">For remaining applicants, their resumes </w:t>
+      </w:r>
+      <w:r>
+        <w:rPr>
+          <w:rFonts w:ascii="Segoe UI" w:eastAsia="Times New Roman" w:hAnsi="Segoe UI" w:cs="Segoe UI"/>
+          <w:color w:val="24292E"/>
+          <w:sz w:val="24"/>
+          <w:szCs w:val="24"/>
+        </w:rPr>
+        <w:t xml:space="preserve">and </w:t>
+      </w:r>
+      <w:r>
+        <w:rPr>
+          <w:rFonts w:ascii="Segoe UI" w:eastAsia="Times New Roman" w:hAnsi="Segoe UI" w:cs="Segoe UI"/>
+          <w:color w:val="24292E"/>
+          <w:sz w:val="24"/>
+          <w:szCs w:val="24"/>
+          <w:highlight w:val="yellow"/>
+        </w:rPr>
+        <w:t>work samples</w:t>
+      </w:r>
+      <w:r>
+        <w:rPr>
+          <w:rFonts w:ascii="Segoe UI" w:eastAsia="Times New Roman" w:hAnsi="Segoe UI" w:cs="Segoe UI"/>
+          <w:color w:val="24292E"/>
+          <w:sz w:val="24"/>
+          <w:szCs w:val="24"/>
+        </w:rPr>
+        <w:t xml:space="preserve"> </w:t>
+      </w:r>
+      <w:r>
+        <w:rPr>
+          <w:rFonts w:ascii="Segoe UI" w:eastAsia="Times New Roman" w:hAnsi="Segoe UI" w:cs="Segoe UI"/>
+          <w:color w:val="24292E"/>
+          <w:sz w:val="24"/>
+          <w:szCs w:val="24"/>
+        </w:rPr>
+        <w:t xml:space="preserve">will be reviewed by SMEs. Two SMEs will </w:t>
+      </w:r>
+      <w:r>
+        <w:rPr>
+          <w:rFonts w:ascii="Segoe UI" w:eastAsia="Times New Roman" w:hAnsi="Segoe UI" w:cs="Segoe UI"/>
+          <w:color w:val="24292E"/>
+          <w:sz w:val="24"/>
+          <w:szCs w:val="24"/>
+        </w:rPr>
+        <w:t>independently</w:t>
+      </w:r>
+      <w:r>
+        <w:rPr>
+          <w:rFonts w:ascii="Segoe UI" w:eastAsia="Times New Roman" w:hAnsi="Segoe UI" w:cs="Segoe UI"/>
+          <w:color w:val="24292E"/>
+          <w:sz w:val="24"/>
+          <w:szCs w:val="24"/>
+        </w:rPr>
+        <w:t xml:space="preserve"> give a rating of </w:t>
+      </w:r>
+      <w:r>
+        <w:rPr>
+          <w:rFonts w:ascii="Segoe UI" w:eastAsia="Times New Roman" w:hAnsi="Segoe UI" w:cs="Segoe UI"/>
           <w:b/>
           <w:bCs/>
           <w:color w:val="24292E"/>
           <w:sz w:val="24"/>
           <w:szCs w:val="24"/>
         </w:rPr>
-        <w:t>(Customize this content if the job announcement is for multiple parentheticals)</w:t>
-      </w:r>
-    </w:p>
-    <w:p>
-      <w:pPr>
-        <w:shd w:val="clear" w:color="auto" w:fill="FFFFFF"/>
-        <w:spacing w:after="0" w:line="240" w:lineRule="auto"/>
-        <w:rPr>
-          <w:rFonts w:ascii="Segoe UI" w:eastAsia="Times New Roman" w:hAnsi="Segoe UI" w:cs="Segoe UI"/>
-          <w:color w:val="24292E"/>
-          <w:sz w:val="24"/>
-          <w:szCs w:val="24"/>
-        </w:rPr>
-      </w:pPr>
-      <w:r>
-        <w:rPr>
-          <w:rFonts w:ascii="Segoe UI" w:eastAsia="Times New Roman" w:hAnsi="Segoe UI" w:cs="Segoe UI"/>
-          <w:color w:val="24292E"/>
-          <w:sz w:val="24"/>
-          <w:szCs w:val="24"/>
-        </w:rPr>
-        <w:t>During the application process, applicants will choose from a list of four parentheticals (including </w:t>
-      </w:r>
-      <w:r>
-        <w:rPr>
-          <w:rFonts w:ascii="Consolas" w:eastAsia="Times New Roman" w:hAnsi="Consolas" w:cs="Courier New"/>
-          <w:color w:val="24292E"/>
-          <w:sz w:val="20"/>
-          <w:szCs w:val="20"/>
-        </w:rPr>
-        <w:t>{GENERALIST ROLE NAME}</w:t>
-      </w:r>
-      <w:r>
-        <w:rPr>
-          <w:rFonts w:ascii="Segoe UI" w:eastAsia="Times New Roman" w:hAnsi="Segoe UI" w:cs="Segoe UI"/>
-          <w:color w:val="24292E"/>
-          <w:sz w:val="24"/>
-          <w:szCs w:val="24"/>
-        </w:rPr>
-        <w:t>). They will be told to choose no more than two, but if they choose more, they will only be considered for the first two selected (in the order listed on the USA Jobs posting). Applicants will then only be evaluated for up to two parentheticals, and thus can only be deemed qualified for up to two parentheticals.</w:t>
+        <w:t>Move Forward</w:t>
+      </w:r>
+      <w:r>
+        <w:rPr>
+          <w:rFonts w:ascii="Segoe UI" w:eastAsia="Times New Roman" w:hAnsi="Segoe UI" w:cs="Segoe UI"/>
+          <w:color w:val="24292E"/>
+          <w:sz w:val="24"/>
+          <w:szCs w:val="24"/>
+        </w:rPr>
+        <w:t> or </w:t>
+      </w:r>
+      <w:r>
+        <w:rPr>
+          <w:rFonts w:ascii="Segoe UI" w:eastAsia="Times New Roman" w:hAnsi="Segoe UI" w:cs="Segoe UI"/>
+          <w:b/>
+          <w:bCs/>
+          <w:color w:val="24292E"/>
+          <w:sz w:val="24"/>
+          <w:szCs w:val="24"/>
+        </w:rPr>
+        <w:t>Does Not Move Forward</w:t>
+      </w:r>
+      <w:r>
+        <w:rPr>
+          <w:rFonts w:ascii="Segoe UI" w:eastAsia="Times New Roman" w:hAnsi="Segoe UI" w:cs="Segoe UI"/>
+          <w:color w:val="24292E"/>
+          <w:sz w:val="24"/>
+          <w:szCs w:val="24"/>
+        </w:rPr>
+        <w:t xml:space="preserve">. A third SME may be needed to break a tie between </w:t>
+      </w:r>
+      <w:r>
+        <w:rPr>
+          <w:rFonts w:ascii="Segoe UI" w:eastAsia="Times New Roman" w:hAnsi="Segoe UI" w:cs="Segoe UI"/>
+          <w:color w:val="24292E"/>
+          <w:sz w:val="24"/>
+          <w:szCs w:val="24"/>
+        </w:rPr>
+        <w:t>the first two SME assessments</w:t>
+      </w:r>
+      <w:r>
+        <w:rPr>
+          <w:rFonts w:ascii="Segoe UI" w:eastAsia="Times New Roman" w:hAnsi="Segoe UI" w:cs="Segoe UI"/>
+          <w:color w:val="24292E"/>
+          <w:sz w:val="24"/>
+          <w:szCs w:val="24"/>
+        </w:rPr>
+        <w:t xml:space="preserve"> if they did not agree</w:t>
+      </w:r>
+      <w:r>
+        <w:rPr>
+          <w:rFonts w:ascii="Segoe UI" w:eastAsia="Times New Roman" w:hAnsi="Segoe UI" w:cs="Segoe UI"/>
+          <w:color w:val="24292E"/>
+          <w:sz w:val="24"/>
+          <w:szCs w:val="24"/>
+        </w:rPr>
+        <w:t xml:space="preserve">. </w:t>
+      </w:r>
+    </w:p>
+    <w:p>
+      <w:pPr>
+        <w:pBdr>
+          <w:bottom w:val="single" w:sz="6" w:space="4" w:color="EAECEF"/>
+        </w:pBdr>
+        <w:spacing w:before="360" w:after="240" w:line="240" w:lineRule="auto"/>
+        <w:outlineLvl w:val="1"/>
+        <w:rPr>
+          <w:rFonts w:ascii="Times New Roman" w:eastAsia="Times New Roman" w:hAnsi="Times New Roman" w:cs="Times New Roman"/>
+          <w:b/>
+          <w:bCs/>
+          <w:sz w:val="36"/>
+          <w:szCs w:val="36"/>
+        </w:rPr>
+      </w:pPr>
+      <w:r>
+        <w:rPr>
+          <w:rFonts w:ascii="Times New Roman" w:eastAsia="Times New Roman" w:hAnsi="Times New Roman" w:cs="Times New Roman"/>
+          <w:b/>
+          <w:bCs/>
+          <w:sz w:val="36"/>
+          <w:szCs w:val="36"/>
+        </w:rPr>
+        <w:t>Resume Review Ratings</w:t>
+      </w:r>
+    </w:p>
+    <w:p>
+      <w:pPr>
+        <w:numPr>
+          <w:ilvl w:val="0"/>
+          <w:numId w:val="2"/>
+        </w:numPr>
+        <w:spacing w:before="100" w:beforeAutospacing="1" w:after="100" w:afterAutospacing="1" w:line="240" w:lineRule="auto"/>
+        <w:rPr>
+          <w:rFonts w:ascii="Times New Roman" w:eastAsia="Times New Roman" w:hAnsi="Times New Roman" w:cs="Times New Roman"/>
+          <w:sz w:val="24"/>
+          <w:szCs w:val="24"/>
+        </w:rPr>
+      </w:pPr>
+      <w:r>
+        <w:rPr>
+          <w:rFonts w:ascii="Times New Roman" w:eastAsia="Times New Roman" w:hAnsi="Times New Roman" w:cs="Times New Roman"/>
+          <w:b/>
+          <w:bCs/>
+          <w:sz w:val="24"/>
+          <w:szCs w:val="24"/>
+        </w:rPr>
+        <w:t>Move Forward:</w:t>
+      </w:r>
+      <w:r>
+        <w:rPr>
+          <w:rFonts w:ascii="Times New Roman" w:eastAsia="Times New Roman" w:hAnsi="Times New Roman" w:cs="Times New Roman"/>
+          <w:sz w:val="24"/>
+          <w:szCs w:val="24"/>
+        </w:rPr>
+        <w:t> Required competencies and proficiency levels adequately reflected to warrant further evaluation.</w:t>
+      </w:r>
+    </w:p>
+    <w:p>
+      <w:pPr>
+        <w:numPr>
+          <w:ilvl w:val="0"/>
+          <w:numId w:val="2"/>
+        </w:numPr>
+        <w:spacing w:before="60" w:after="100" w:afterAutospacing="1" w:line="240" w:lineRule="auto"/>
+        <w:rPr>
+          <w:rFonts w:ascii="Times New Roman" w:eastAsia="Times New Roman" w:hAnsi="Times New Roman" w:cs="Times New Roman"/>
+          <w:sz w:val="24"/>
+          <w:szCs w:val="24"/>
+        </w:rPr>
+      </w:pPr>
+      <w:r>
+        <w:rPr>
+          <w:rFonts w:ascii="Times New Roman" w:eastAsia="Times New Roman" w:hAnsi="Times New Roman" w:cs="Times New Roman"/>
+          <w:b/>
+          <w:bCs/>
+          <w:sz w:val="24"/>
+          <w:szCs w:val="24"/>
+        </w:rPr>
+        <w:t>Does Not Move Forward:</w:t>
+      </w:r>
+      <w:r>
+        <w:rPr>
+          <w:rFonts w:ascii="Times New Roman" w:eastAsia="Times New Roman" w:hAnsi="Times New Roman" w:cs="Times New Roman"/>
+          <w:sz w:val="24"/>
+          <w:szCs w:val="24"/>
+        </w:rPr>
+        <w:t> Required competencies and proficiency levels not adequately reflected.</w:t>
+      </w:r>
+    </w:p>
+    <w:p>
+      <w:pPr>
+        <w:pBdr>
+          <w:bottom w:val="single" w:sz="6" w:space="4" w:color="EAECEF"/>
+        </w:pBdr>
+        <w:spacing w:before="360" w:after="240" w:line="240" w:lineRule="auto"/>
+        <w:outlineLvl w:val="1"/>
+        <w:rPr>
+          <w:rFonts w:ascii="Times New Roman" w:eastAsia="Times New Roman" w:hAnsi="Times New Roman" w:cs="Times New Roman"/>
+          <w:b/>
+          <w:bCs/>
+          <w:sz w:val="36"/>
+          <w:szCs w:val="36"/>
+        </w:rPr>
+      </w:pPr>
+      <w:r>
+        <w:rPr>
+          <w:rFonts w:ascii="Times New Roman" w:eastAsia="Times New Roman" w:hAnsi="Times New Roman" w:cs="Times New Roman"/>
+          <w:b/>
+          <w:bCs/>
+          <w:sz w:val="36"/>
+          <w:szCs w:val="36"/>
+        </w:rPr>
+        <w:t>Resume Review Outcomes</w:t>
+      </w:r>
+    </w:p>
+    <w:tbl>
+      <w:tblPr>
+        <w:tblW w:w="8632" w:type="dxa"/>
+        <w:tblCellMar>
+          <w:top w:w="15" w:type="dxa"/>
+          <w:left w:w="15" w:type="dxa"/>
+          <w:bottom w:w="15" w:type="dxa"/>
+          <w:right w:w="15" w:type="dxa"/>
+        </w:tblCellMar>
+        <w:tblLook w:val="04A0" w:firstRow="1" w:lastRow="0" w:firstColumn="1" w:lastColumn="0" w:noHBand="0" w:noVBand="1"/>
+      </w:tblPr>
+      <w:tblGrid>
+        <w:gridCol w:w="2782"/>
+        <w:gridCol w:w="2880"/>
+        <w:gridCol w:w="2970"/>
+      </w:tblGrid>
+      <w:tr>
+        <w:trPr>
+          <w:tblHeader/>
+        </w:trPr>
+        <w:tc>
+          <w:tcPr>
+            <w:tcW w:w="2782" w:type="dxa"/>
+            <w:tcBorders>
+              <w:top w:val="single" w:sz="6" w:space="0" w:color="DFE2E5"/>
+              <w:left w:val="single" w:sz="6" w:space="0" w:color="DFE2E5"/>
+              <w:bottom w:val="single" w:sz="6" w:space="0" w:color="DFE2E5"/>
+              <w:right w:val="single" w:sz="6" w:space="0" w:color="DFE2E5"/>
+            </w:tcBorders>
+            <w:shd w:val="clear" w:color="auto" w:fill="FFFFFF"/>
+            <w:tcMar>
+              <w:top w:w="90" w:type="dxa"/>
+              <w:left w:w="195" w:type="dxa"/>
+              <w:bottom w:w="90" w:type="dxa"/>
+              <w:right w:w="195" w:type="dxa"/>
+            </w:tcMar>
+            <w:vAlign w:val="center"/>
+            <w:hideMark/>
+          </w:tcPr>
+          <w:p>
+            <w:pPr>
+              <w:spacing w:after="240" w:line="240" w:lineRule="auto"/>
+              <w:rPr>
+                <w:rFonts w:ascii="Times New Roman" w:eastAsia="Times New Roman" w:hAnsi="Times New Roman" w:cs="Times New Roman"/>
+                <w:b/>
+                <w:bCs/>
+                <w:sz w:val="24"/>
+                <w:szCs w:val="24"/>
+              </w:rPr>
+            </w:pPr>
+            <w:r>
+              <w:rPr>
+                <w:rFonts w:ascii="Times New Roman" w:eastAsia="Times New Roman" w:hAnsi="Times New Roman" w:cs="Times New Roman"/>
+                <w:b/>
+                <w:bCs/>
+                <w:sz w:val="24"/>
+                <w:szCs w:val="24"/>
+              </w:rPr>
+              <w:t>SME1 Rating</w:t>
+            </w:r>
+          </w:p>
+        </w:tc>
+        <w:tc>
+          <w:tcPr>
+            <w:tcW w:w="2880" w:type="dxa"/>
+            <w:tcBorders>
+              <w:top w:val="single" w:sz="6" w:space="0" w:color="DFE2E5"/>
+              <w:left w:val="single" w:sz="6" w:space="0" w:color="DFE2E5"/>
+              <w:bottom w:val="single" w:sz="6" w:space="0" w:color="DFE2E5"/>
+              <w:right w:val="single" w:sz="6" w:space="0" w:color="DFE2E5"/>
+            </w:tcBorders>
+            <w:shd w:val="clear" w:color="auto" w:fill="FFFFFF"/>
+            <w:tcMar>
+              <w:top w:w="90" w:type="dxa"/>
+              <w:left w:w="195" w:type="dxa"/>
+              <w:bottom w:w="90" w:type="dxa"/>
+              <w:right w:w="195" w:type="dxa"/>
+            </w:tcMar>
+            <w:vAlign w:val="center"/>
+            <w:hideMark/>
+          </w:tcPr>
+          <w:p>
+            <w:pPr>
+              <w:spacing w:after="240" w:line="240" w:lineRule="auto"/>
+              <w:rPr>
+                <w:rFonts w:ascii="Times New Roman" w:eastAsia="Times New Roman" w:hAnsi="Times New Roman" w:cs="Times New Roman"/>
+                <w:b/>
+                <w:bCs/>
+                <w:sz w:val="24"/>
+                <w:szCs w:val="24"/>
+              </w:rPr>
+            </w:pPr>
+            <w:r>
+              <w:rPr>
+                <w:rFonts w:ascii="Times New Roman" w:eastAsia="Times New Roman" w:hAnsi="Times New Roman" w:cs="Times New Roman"/>
+                <w:b/>
+                <w:bCs/>
+                <w:sz w:val="24"/>
+                <w:szCs w:val="24"/>
+              </w:rPr>
+              <w:t>SME2 Rating</w:t>
+            </w:r>
+          </w:p>
+        </w:tc>
+        <w:tc>
+          <w:tcPr>
+            <w:tcW w:w="2970" w:type="dxa"/>
+            <w:tcBorders>
+              <w:top w:val="single" w:sz="6" w:space="0" w:color="DFE2E5"/>
+              <w:left w:val="single" w:sz="6" w:space="0" w:color="DFE2E5"/>
+              <w:bottom w:val="single" w:sz="6" w:space="0" w:color="DFE2E5"/>
+              <w:right w:val="single" w:sz="6" w:space="0" w:color="DFE2E5"/>
+            </w:tcBorders>
+            <w:shd w:val="clear" w:color="auto" w:fill="FFFFFF"/>
+            <w:tcMar>
+              <w:top w:w="90" w:type="dxa"/>
+              <w:left w:w="195" w:type="dxa"/>
+              <w:bottom w:w="90" w:type="dxa"/>
+              <w:right w:w="195" w:type="dxa"/>
+            </w:tcMar>
+            <w:vAlign w:val="center"/>
+            <w:hideMark/>
+          </w:tcPr>
+          <w:p>
+            <w:pPr>
+              <w:spacing w:after="240" w:line="240" w:lineRule="auto"/>
+              <w:rPr>
+                <w:rFonts w:ascii="Times New Roman" w:eastAsia="Times New Roman" w:hAnsi="Times New Roman" w:cs="Times New Roman"/>
+                <w:b/>
+                <w:bCs/>
+                <w:sz w:val="24"/>
+                <w:szCs w:val="24"/>
+              </w:rPr>
+            </w:pPr>
+            <w:r>
+              <w:rPr>
+                <w:rFonts w:ascii="Times New Roman" w:eastAsia="Times New Roman" w:hAnsi="Times New Roman" w:cs="Times New Roman"/>
+                <w:b/>
+                <w:bCs/>
+                <w:sz w:val="24"/>
+                <w:szCs w:val="24"/>
+              </w:rPr>
+              <w:t>Resume Review Outcome</w:t>
+            </w:r>
+          </w:p>
+        </w:tc>
+      </w:tr>
+      <w:tr>
+        <w:tc>
+          <w:tcPr>
+            <w:tcW w:w="2782" w:type="dxa"/>
+            <w:tcBorders>
+              <w:top w:val="single" w:sz="6" w:space="0" w:color="DFE2E5"/>
+              <w:left w:val="single" w:sz="6" w:space="0" w:color="DFE2E5"/>
+              <w:bottom w:val="single" w:sz="6" w:space="0" w:color="DFE2E5"/>
+              <w:right w:val="single" w:sz="6" w:space="0" w:color="DFE2E5"/>
+            </w:tcBorders>
+            <w:shd w:val="clear" w:color="auto" w:fill="FFFFFF"/>
+            <w:tcMar>
+              <w:top w:w="90" w:type="dxa"/>
+              <w:left w:w="195" w:type="dxa"/>
+              <w:bottom w:w="90" w:type="dxa"/>
+              <w:right w:w="195" w:type="dxa"/>
+            </w:tcMar>
+            <w:vAlign w:val="center"/>
+            <w:hideMark/>
+          </w:tcPr>
+          <w:p>
+            <w:pPr>
+              <w:spacing w:after="240" w:line="240" w:lineRule="auto"/>
+              <w:rPr>
+                <w:rFonts w:ascii="Times New Roman" w:eastAsia="Times New Roman" w:hAnsi="Times New Roman" w:cs="Times New Roman"/>
+                <w:sz w:val="24"/>
+                <w:szCs w:val="24"/>
+              </w:rPr>
+            </w:pPr>
+            <w:r>
+              <w:rPr>
+                <w:rFonts w:ascii="Times New Roman" w:eastAsia="Times New Roman" w:hAnsi="Times New Roman" w:cs="Times New Roman"/>
+                <w:sz w:val="24"/>
+                <w:szCs w:val="24"/>
+              </w:rPr>
+              <w:t>Move Forward</w:t>
+            </w:r>
+          </w:p>
+        </w:tc>
+        <w:tc>
+          <w:tcPr>
+            <w:tcW w:w="2880" w:type="dxa"/>
+            <w:tcBorders>
+              <w:top w:val="single" w:sz="6" w:space="0" w:color="DFE2E5"/>
+              <w:left w:val="single" w:sz="6" w:space="0" w:color="DFE2E5"/>
+              <w:bottom w:val="single" w:sz="6" w:space="0" w:color="DFE2E5"/>
+              <w:right w:val="single" w:sz="6" w:space="0" w:color="DFE2E5"/>
+            </w:tcBorders>
+            <w:shd w:val="clear" w:color="auto" w:fill="FFFFFF"/>
+            <w:tcMar>
+              <w:top w:w="90" w:type="dxa"/>
+              <w:left w:w="195" w:type="dxa"/>
+              <w:bottom w:w="90" w:type="dxa"/>
+              <w:right w:w="195" w:type="dxa"/>
+            </w:tcMar>
+            <w:vAlign w:val="center"/>
+            <w:hideMark/>
+          </w:tcPr>
+          <w:p>
+            <w:pPr>
+              <w:spacing w:after="240" w:line="240" w:lineRule="auto"/>
+              <w:rPr>
+                <w:rFonts w:ascii="Times New Roman" w:eastAsia="Times New Roman" w:hAnsi="Times New Roman" w:cs="Times New Roman"/>
+                <w:sz w:val="24"/>
+                <w:szCs w:val="24"/>
+              </w:rPr>
+            </w:pPr>
+            <w:r>
+              <w:rPr>
+                <w:rFonts w:ascii="Times New Roman" w:eastAsia="Times New Roman" w:hAnsi="Times New Roman" w:cs="Times New Roman"/>
+                <w:sz w:val="24"/>
+                <w:szCs w:val="24"/>
+              </w:rPr>
+              <w:t>Move Forward</w:t>
+            </w:r>
+          </w:p>
+        </w:tc>
+        <w:tc>
+          <w:tcPr>
+            <w:tcW w:w="2970" w:type="dxa"/>
+            <w:tcBorders>
+              <w:top w:val="single" w:sz="6" w:space="0" w:color="DFE2E5"/>
+              <w:left w:val="single" w:sz="6" w:space="0" w:color="DFE2E5"/>
+              <w:bottom w:val="single" w:sz="6" w:space="0" w:color="DFE2E5"/>
+              <w:right w:val="single" w:sz="6" w:space="0" w:color="DFE2E5"/>
+            </w:tcBorders>
+            <w:shd w:val="clear" w:color="auto" w:fill="FFFFFF"/>
+            <w:tcMar>
+              <w:top w:w="90" w:type="dxa"/>
+              <w:left w:w="195" w:type="dxa"/>
+              <w:bottom w:w="90" w:type="dxa"/>
+              <w:right w:w="195" w:type="dxa"/>
+            </w:tcMar>
+            <w:vAlign w:val="center"/>
+            <w:hideMark/>
+          </w:tcPr>
+          <w:p>
+            <w:pPr>
+              <w:spacing w:after="240" w:line="240" w:lineRule="auto"/>
+              <w:rPr>
+                <w:rFonts w:ascii="Times New Roman" w:eastAsia="Times New Roman" w:hAnsi="Times New Roman" w:cs="Times New Roman"/>
+                <w:sz w:val="24"/>
+                <w:szCs w:val="24"/>
+              </w:rPr>
+            </w:pPr>
+            <w:r>
+              <w:rPr>
+                <w:rFonts w:ascii="Times New Roman" w:eastAsia="Times New Roman" w:hAnsi="Times New Roman" w:cs="Times New Roman"/>
+                <w:sz w:val="24"/>
+                <w:szCs w:val="24"/>
+              </w:rPr>
+              <w:t>Move Forward</w:t>
+            </w:r>
+          </w:p>
+        </w:tc>
+      </w:tr>
+      <w:tr>
+        <w:tc>
+          <w:tcPr>
+            <w:tcW w:w="2782" w:type="dxa"/>
+            <w:tcBorders>
+              <w:top w:val="single" w:sz="6" w:space="0" w:color="DFE2E5"/>
+              <w:left w:val="single" w:sz="6" w:space="0" w:color="DFE2E5"/>
+              <w:bottom w:val="single" w:sz="6" w:space="0" w:color="DFE2E5"/>
+              <w:right w:val="single" w:sz="6" w:space="0" w:color="DFE2E5"/>
+            </w:tcBorders>
+            <w:shd w:val="clear" w:color="auto" w:fill="F6F8FA"/>
+            <w:tcMar>
+              <w:top w:w="90" w:type="dxa"/>
+              <w:left w:w="195" w:type="dxa"/>
+              <w:bottom w:w="90" w:type="dxa"/>
+              <w:right w:w="195" w:type="dxa"/>
+            </w:tcMar>
+            <w:vAlign w:val="center"/>
+            <w:hideMark/>
+          </w:tcPr>
+          <w:p>
+            <w:pPr>
+              <w:spacing w:after="240" w:line="240" w:lineRule="auto"/>
+              <w:rPr>
+                <w:rFonts w:ascii="Times New Roman" w:eastAsia="Times New Roman" w:hAnsi="Times New Roman" w:cs="Times New Roman"/>
+                <w:sz w:val="24"/>
+                <w:szCs w:val="24"/>
+              </w:rPr>
+            </w:pPr>
+            <w:r>
+              <w:rPr>
+                <w:rFonts w:ascii="Times New Roman" w:eastAsia="Times New Roman" w:hAnsi="Times New Roman" w:cs="Times New Roman"/>
+                <w:sz w:val="24"/>
+                <w:szCs w:val="24"/>
+              </w:rPr>
+              <w:t>Move Forward</w:t>
+            </w:r>
+          </w:p>
+        </w:tc>
+        <w:tc>
+          <w:tcPr>
+            <w:tcW w:w="2880" w:type="dxa"/>
+            <w:tcBorders>
+              <w:top w:val="single" w:sz="6" w:space="0" w:color="DFE2E5"/>
+              <w:left w:val="single" w:sz="6" w:space="0" w:color="DFE2E5"/>
+              <w:bottom w:val="single" w:sz="6" w:space="0" w:color="DFE2E5"/>
+              <w:right w:val="single" w:sz="6" w:space="0" w:color="DFE2E5"/>
+            </w:tcBorders>
+            <w:shd w:val="clear" w:color="auto" w:fill="F6F8FA"/>
+            <w:tcMar>
+              <w:top w:w="90" w:type="dxa"/>
+              <w:left w:w="195" w:type="dxa"/>
+              <w:bottom w:w="90" w:type="dxa"/>
+              <w:right w:w="195" w:type="dxa"/>
+            </w:tcMar>
+            <w:vAlign w:val="center"/>
+            <w:hideMark/>
+          </w:tcPr>
+          <w:p>
+            <w:pPr>
+              <w:spacing w:after="240" w:line="240" w:lineRule="auto"/>
+              <w:rPr>
+                <w:rFonts w:ascii="Times New Roman" w:eastAsia="Times New Roman" w:hAnsi="Times New Roman" w:cs="Times New Roman"/>
+                <w:sz w:val="24"/>
+                <w:szCs w:val="24"/>
+              </w:rPr>
+            </w:pPr>
+            <w:r>
+              <w:rPr>
+                <w:rFonts w:ascii="Times New Roman" w:eastAsia="Times New Roman" w:hAnsi="Times New Roman" w:cs="Times New Roman"/>
+                <w:sz w:val="24"/>
+                <w:szCs w:val="24"/>
+              </w:rPr>
+              <w:t>Does Not Move Forward</w:t>
+            </w:r>
+          </w:p>
+        </w:tc>
+        <w:tc>
+          <w:tcPr>
+            <w:tcW w:w="2970" w:type="dxa"/>
+            <w:tcBorders>
+              <w:top w:val="single" w:sz="6" w:space="0" w:color="DFE2E5"/>
+              <w:left w:val="single" w:sz="6" w:space="0" w:color="DFE2E5"/>
+              <w:bottom w:val="single" w:sz="6" w:space="0" w:color="DFE2E5"/>
+              <w:right w:val="single" w:sz="6" w:space="0" w:color="DFE2E5"/>
+            </w:tcBorders>
+            <w:shd w:val="clear" w:color="auto" w:fill="F6F8FA"/>
+            <w:tcMar>
+              <w:top w:w="90" w:type="dxa"/>
+              <w:left w:w="195" w:type="dxa"/>
+              <w:bottom w:w="90" w:type="dxa"/>
+              <w:right w:w="195" w:type="dxa"/>
+            </w:tcMar>
+            <w:vAlign w:val="center"/>
+            <w:hideMark/>
+          </w:tcPr>
+          <w:p>
+            <w:pPr>
+              <w:spacing w:after="240" w:line="240" w:lineRule="auto"/>
+              <w:rPr>
+                <w:rFonts w:ascii="Times New Roman" w:eastAsia="Times New Roman" w:hAnsi="Times New Roman" w:cs="Times New Roman"/>
+                <w:sz w:val="24"/>
+                <w:szCs w:val="24"/>
+              </w:rPr>
+            </w:pPr>
+            <w:r>
+              <w:rPr>
+                <w:rFonts w:ascii="Times New Roman" w:eastAsia="Times New Roman" w:hAnsi="Times New Roman" w:cs="Times New Roman"/>
+                <w:sz w:val="24"/>
+                <w:szCs w:val="24"/>
+              </w:rPr>
+              <w:t>Tiebreaker Needed</w:t>
+            </w:r>
+          </w:p>
+        </w:tc>
+      </w:tr>
+      <w:tr>
+        <w:tc>
+          <w:tcPr>
+            <w:tcW w:w="2782" w:type="dxa"/>
+            <w:tcBorders>
+              <w:top w:val="single" w:sz="6" w:space="0" w:color="DFE2E5"/>
+              <w:left w:val="single" w:sz="6" w:space="0" w:color="DFE2E5"/>
+              <w:bottom w:val="single" w:sz="6" w:space="0" w:color="DFE2E5"/>
+              <w:right w:val="single" w:sz="6" w:space="0" w:color="DFE2E5"/>
+            </w:tcBorders>
+            <w:shd w:val="clear" w:color="auto" w:fill="FFFFFF"/>
+            <w:tcMar>
+              <w:top w:w="90" w:type="dxa"/>
+              <w:left w:w="195" w:type="dxa"/>
+              <w:bottom w:w="90" w:type="dxa"/>
+              <w:right w:w="195" w:type="dxa"/>
+            </w:tcMar>
+            <w:vAlign w:val="center"/>
+            <w:hideMark/>
+          </w:tcPr>
+          <w:p>
+            <w:pPr>
+              <w:spacing w:after="240" w:line="240" w:lineRule="auto"/>
+              <w:rPr>
+                <w:rFonts w:ascii="Times New Roman" w:eastAsia="Times New Roman" w:hAnsi="Times New Roman" w:cs="Times New Roman"/>
+                <w:sz w:val="24"/>
+                <w:szCs w:val="24"/>
+              </w:rPr>
+            </w:pPr>
+            <w:r>
+              <w:rPr>
+                <w:rFonts w:ascii="Times New Roman" w:eastAsia="Times New Roman" w:hAnsi="Times New Roman" w:cs="Times New Roman"/>
+                <w:sz w:val="24"/>
+                <w:szCs w:val="24"/>
+              </w:rPr>
+              <w:t>Does Not Move Forward</w:t>
+            </w:r>
+          </w:p>
+        </w:tc>
+        <w:tc>
+          <w:tcPr>
+            <w:tcW w:w="2880" w:type="dxa"/>
+            <w:tcBorders>
+              <w:top w:val="single" w:sz="6" w:space="0" w:color="DFE2E5"/>
+              <w:left w:val="single" w:sz="6" w:space="0" w:color="DFE2E5"/>
+              <w:bottom w:val="single" w:sz="6" w:space="0" w:color="DFE2E5"/>
+              <w:right w:val="single" w:sz="6" w:space="0" w:color="DFE2E5"/>
+            </w:tcBorders>
+            <w:shd w:val="clear" w:color="auto" w:fill="FFFFFF"/>
+            <w:tcMar>
+              <w:top w:w="90" w:type="dxa"/>
+              <w:left w:w="195" w:type="dxa"/>
+              <w:bottom w:w="90" w:type="dxa"/>
+              <w:right w:w="195" w:type="dxa"/>
+            </w:tcMar>
+            <w:vAlign w:val="center"/>
+            <w:hideMark/>
+          </w:tcPr>
+          <w:p>
+            <w:pPr>
+              <w:spacing w:after="240" w:line="240" w:lineRule="auto"/>
+              <w:rPr>
+                <w:rFonts w:ascii="Times New Roman" w:eastAsia="Times New Roman" w:hAnsi="Times New Roman" w:cs="Times New Roman"/>
+                <w:sz w:val="24"/>
+                <w:szCs w:val="24"/>
+              </w:rPr>
+            </w:pPr>
+            <w:r>
+              <w:rPr>
+                <w:rFonts w:ascii="Times New Roman" w:eastAsia="Times New Roman" w:hAnsi="Times New Roman" w:cs="Times New Roman"/>
+                <w:sz w:val="24"/>
+                <w:szCs w:val="24"/>
+              </w:rPr>
+              <w:t>Does Not Move Forward</w:t>
+            </w:r>
+          </w:p>
+        </w:tc>
+        <w:tc>
+          <w:tcPr>
+            <w:tcW w:w="2970" w:type="dxa"/>
+            <w:tcBorders>
+              <w:top w:val="single" w:sz="6" w:space="0" w:color="DFE2E5"/>
+              <w:left w:val="single" w:sz="6" w:space="0" w:color="DFE2E5"/>
+              <w:bottom w:val="single" w:sz="6" w:space="0" w:color="DFE2E5"/>
+              <w:right w:val="single" w:sz="6" w:space="0" w:color="DFE2E5"/>
+            </w:tcBorders>
+            <w:shd w:val="clear" w:color="auto" w:fill="FFFFFF"/>
+            <w:tcMar>
+              <w:top w:w="90" w:type="dxa"/>
+              <w:left w:w="195" w:type="dxa"/>
+              <w:bottom w:w="90" w:type="dxa"/>
+              <w:right w:w="195" w:type="dxa"/>
+            </w:tcMar>
+            <w:vAlign w:val="center"/>
+            <w:hideMark/>
+          </w:tcPr>
+          <w:p>
+            <w:pPr>
+              <w:spacing w:after="240" w:line="240" w:lineRule="auto"/>
+              <w:rPr>
+                <w:rFonts w:ascii="Times New Roman" w:eastAsia="Times New Roman" w:hAnsi="Times New Roman" w:cs="Times New Roman"/>
+                <w:sz w:val="24"/>
+                <w:szCs w:val="24"/>
+              </w:rPr>
+            </w:pPr>
+            <w:r>
+              <w:rPr>
+                <w:rFonts w:ascii="Times New Roman" w:eastAsia="Times New Roman" w:hAnsi="Times New Roman" w:cs="Times New Roman"/>
+                <w:sz w:val="24"/>
+                <w:szCs w:val="24"/>
+              </w:rPr>
+              <w:t>Does Not Move Forward</w:t>
+            </w:r>
+          </w:p>
+        </w:tc>
+      </w:tr>
+    </w:tbl>
+    <w:p>
+      <w:pPr>
+        <w:spacing w:after="240" w:line="240" w:lineRule="auto"/>
+        <w:rPr>
+          <w:rFonts w:ascii="Times New Roman" w:eastAsia="Times New Roman" w:hAnsi="Times New Roman" w:cs="Times New Roman"/>
+          <w:sz w:val="24"/>
+          <w:szCs w:val="24"/>
+        </w:rPr>
+      </w:pPr>
+    </w:p>
+    <w:p>
+      <w:pPr>
+        <w:spacing w:after="240" w:line="240" w:lineRule="auto"/>
+        <w:rPr>
+          <w:rFonts w:ascii="Times New Roman" w:eastAsia="Times New Roman" w:hAnsi="Times New Roman" w:cs="Times New Roman"/>
+          <w:sz w:val="24"/>
+          <w:szCs w:val="24"/>
+        </w:rPr>
+      </w:pPr>
+      <w:r>
+        <w:rPr>
+          <w:rFonts w:ascii="Times New Roman" w:eastAsia="Times New Roman" w:hAnsi="Times New Roman" w:cs="Times New Roman"/>
+          <w:sz w:val="24"/>
+          <w:szCs w:val="24"/>
+        </w:rPr>
+        <w:t>In the event of a tie, the tiebreaker makes the final decision.</w:t>
       </w:r>
     </w:p>
     <w:p>
@@ -703,38 +1397,6 @@
           <w:szCs w:val="24"/>
         </w:rPr>
       </w:pPr>
-      <w:r>
-        <w:rPr>
-          <w:rFonts w:ascii="Segoe UI" w:eastAsia="Times New Roman" w:hAnsi="Segoe UI" w:cs="Segoe UI"/>
-          <w:b/>
-          <w:bCs/>
-          <w:color w:val="24292E"/>
-          <w:sz w:val="24"/>
-          <w:szCs w:val="24"/>
-        </w:rPr>
-        <w:t>(Customize this content if the job announcement will be pulled early for any reason)</w:t>
-      </w:r>
-    </w:p>
-    <w:p>
-      <w:pPr>
-        <w:shd w:val="clear" w:color="auto" w:fill="FFFFFF"/>
-        <w:spacing w:after="240" w:line="240" w:lineRule="auto"/>
-        <w:rPr>
-          <w:rFonts w:ascii="Segoe UI" w:eastAsia="Times New Roman" w:hAnsi="Segoe UI" w:cs="Segoe UI"/>
-          <w:color w:val="24292E"/>
-          <w:sz w:val="24"/>
-          <w:szCs w:val="24"/>
-        </w:rPr>
-      </w:pPr>
-      <w:r>
-        <w:rPr>
-          <w:rFonts w:ascii="Segoe UI" w:eastAsia="Times New Roman" w:hAnsi="Segoe UI" w:cs="Segoe UI"/>
-          <w:color w:val="24292E"/>
-          <w:sz w:val="24"/>
-          <w:szCs w:val="24"/>
-        </w:rPr>
-        <w:t>This DE job announcement will close on midnight the day the number of applicants reaches 100, thus total applicants may exceed 100.</w:t>
-      </w:r>
     </w:p>
     <w:p>
       <w:pPr>
@@ -759,7 +1421,7 @@
           <w:sz w:val="30"/>
           <w:szCs w:val="30"/>
         </w:rPr>
-        <w:t>Pre-Qualification Resume Review</w:t>
+        <w:t>HR Resume Review</w:t>
       </w:r>
     </w:p>
     <w:p>
@@ -780,7 +1442,92 @@
           <w:sz w:val="24"/>
           <w:szCs w:val="24"/>
         </w:rPr>
-        <w:t>HR will review all resumes to remove applicants whose applications are ineligible for federal employment due to U.S. citizenship and requirements.</w:t>
+        <w:t>When the SME resume review is complete, HR will ensure SMEs have p</w:t>
+      </w:r>
+      <w:r>
+        <w:rPr>
+          <w:rFonts w:ascii="Segoe UI" w:eastAsia="Times New Roman" w:hAnsi="Segoe UI" w:cs="Segoe UI"/>
+          <w:color w:val="24292E"/>
+          <w:sz w:val="24"/>
+          <w:szCs w:val="24"/>
+        </w:rPr>
+        <w:t>rovided necessary justification to later retrace the decision if needed.</w:t>
+      </w:r>
+      <w:r>
+        <w:rPr>
+          <w:rFonts w:ascii="Segoe UI" w:eastAsia="Times New Roman" w:hAnsi="Segoe UI" w:cs="Segoe UI"/>
+          <w:color w:val="24292E"/>
+          <w:sz w:val="24"/>
+          <w:szCs w:val="24"/>
+        </w:rPr>
+        <w:t xml:space="preserve"> T</w:t>
+      </w:r>
+      <w:r>
+        <w:rPr>
+          <w:rFonts w:ascii="Segoe UI" w:eastAsia="Times New Roman" w:hAnsi="Segoe UI" w:cs="Segoe UI"/>
+          <w:color w:val="24292E"/>
+          <w:sz w:val="24"/>
+          <w:szCs w:val="24"/>
+        </w:rPr>
+        <w:t xml:space="preserve">he burden of the justification will be </w:t>
+      </w:r>
+      <w:r>
+        <w:rPr>
+          <w:rFonts w:ascii="Segoe UI" w:eastAsia="Times New Roman" w:hAnsi="Segoe UI" w:cs="Segoe UI"/>
+          <w:color w:val="24292E"/>
+          <w:sz w:val="24"/>
+          <w:szCs w:val="24"/>
+        </w:rPr>
+        <w:lastRenderedPageBreak/>
+        <w:t>limited to stating at least one competency or proficiency that is not reflected in the resume based on the SME’s expertise. The SME will add a line explaining why they feel it is not reflected for HR to review and for the case file.</w:t>
+      </w:r>
+    </w:p>
+    <w:p>
+      <w:pPr>
+        <w:shd w:val="clear" w:color="auto" w:fill="FFFFFF"/>
+        <w:spacing w:before="60" w:after="100" w:afterAutospacing="1" w:line="240" w:lineRule="auto"/>
+        <w:rPr>
+          <w:rFonts w:ascii="Segoe UI" w:eastAsia="Times New Roman" w:hAnsi="Segoe UI" w:cs="Segoe UI"/>
+          <w:color w:val="24292E"/>
+          <w:sz w:val="24"/>
+          <w:szCs w:val="24"/>
+        </w:rPr>
+      </w:pPr>
+      <w:r>
+        <w:rPr>
+          <w:rFonts w:ascii="Segoe UI" w:eastAsia="Times New Roman" w:hAnsi="Segoe UI" w:cs="Segoe UI"/>
+          <w:color w:val="24292E"/>
+          <w:sz w:val="24"/>
+          <w:szCs w:val="24"/>
+        </w:rPr>
+        <w:t>If</w:t>
+      </w:r>
+      <w:r>
+        <w:rPr>
+          <w:rFonts w:ascii="Segoe UI" w:eastAsia="Times New Roman" w:hAnsi="Segoe UI" w:cs="Segoe UI"/>
+          <w:color w:val="24292E"/>
+          <w:sz w:val="24"/>
+          <w:szCs w:val="24"/>
+        </w:rPr>
+        <w:t xml:space="preserve"> documentation is lacking, HR will work to e</w:t>
+      </w:r>
+      <w:r>
+        <w:rPr>
+          <w:rFonts w:ascii="Segoe UI" w:eastAsia="Times New Roman" w:hAnsi="Segoe UI" w:cs="Segoe UI"/>
+          <w:color w:val="24292E"/>
+          <w:sz w:val="24"/>
+          <w:szCs w:val="24"/>
+        </w:rPr>
+        <w:t>nsure SMEs enhance their justification statement without second guessing the judgment of someone with expertise in the field.</w:t>
+      </w:r>
+      <w:r>
+        <w:rPr>
+          <w:rFonts w:ascii="Segoe UI" w:eastAsia="Times New Roman" w:hAnsi="Segoe UI" w:cs="Segoe UI"/>
+          <w:color w:val="24292E"/>
+          <w:sz w:val="24"/>
+          <w:szCs w:val="24"/>
+        </w:rPr>
+        <w:t xml:space="preserve"> </w:t>
       </w:r>
     </w:p>
     <w:p>
@@ -801,34 +1548,54 @@
           <w:sz w:val="24"/>
           <w:szCs w:val="24"/>
         </w:rPr>
-        <w:t>For remaining applicants, their resumes will be reviewed by two to three SMEs. Two SMEs will each give a rating of </w:t>
-      </w:r>
-      <w:r>
-        <w:rPr>
-          <w:rFonts w:ascii="Segoe UI" w:eastAsia="Times New Roman" w:hAnsi="Segoe UI" w:cs="Segoe UI"/>
-          <w:b/>
-          <w:bCs/>
-          <w:color w:val="24292E"/>
-          <w:sz w:val="24"/>
-          <w:szCs w:val="24"/>
-        </w:rPr>
-        <w:t>Move Forward</w:t>
-      </w:r>
-      <w:r>
-        <w:rPr>
-          <w:rFonts w:ascii="Segoe UI" w:eastAsia="Times New Roman" w:hAnsi="Segoe UI" w:cs="Segoe UI"/>
-          <w:color w:val="24292E"/>
-          <w:sz w:val="24"/>
-          <w:szCs w:val="24"/>
-        </w:rPr>
-        <w:t> or </w:t>
-      </w:r>
-      <w:r>
-        <w:rPr>
-          <w:rFonts w:ascii="Segoe UI" w:eastAsia="Times New Roman" w:hAnsi="Segoe UI" w:cs="Segoe UI"/>
-          <w:b/>
-          <w:bCs/>
-          <w:color w:val="24292E"/>
+        <w:t>Good</w:t>
+      </w:r>
+      <w:r>
+        <w:rPr>
+          <w:rFonts w:ascii="Segoe UI" w:eastAsia="Times New Roman" w:hAnsi="Segoe UI" w:cs="Segoe UI"/>
+          <w:color w:val="24292E"/>
+          <w:sz w:val="24"/>
+          <w:szCs w:val="24"/>
+        </w:rPr>
+        <w:t xml:space="preserve"> examples:</w:t>
+      </w:r>
+    </w:p>
+    <w:p>
+      <w:pPr>
+        <w:shd w:val="clear" w:color="auto" w:fill="FFFFFF"/>
+        <w:spacing w:line="240" w:lineRule="auto"/>
+        <w:rPr>
+          <w:rFonts w:ascii="Segoe UI" w:eastAsia="Times New Roman" w:hAnsi="Segoe UI" w:cs="Segoe UI"/>
+          <w:color w:val="6A737D"/>
+          <w:sz w:val="24"/>
+          <w:szCs w:val="24"/>
+        </w:rPr>
+      </w:pPr>
+      <w:r>
+        <w:rPr>
+          <w:rFonts w:ascii="Segoe UI" w:eastAsia="Times New Roman" w:hAnsi="Segoe UI" w:cs="Segoe UI"/>
+          <w:color w:val="6A737D"/>
+          <w:sz w:val="24"/>
+          <w:szCs w:val="24"/>
+        </w:rPr>
+        <w:t>Move Forward: Required competencies and proficiency levels adequately reflected to warrant further evaluation. Duration of experience is met.</w:t>
+      </w:r>
+    </w:p>
+    <w:p>
+      <w:pPr>
+        <w:shd w:val="clear" w:color="auto" w:fill="FFFFFF"/>
+        <w:spacing w:line="240" w:lineRule="auto"/>
+        <w:rPr>
+          <w:rFonts w:ascii="Segoe UI" w:eastAsia="Times New Roman" w:hAnsi="Segoe UI" w:cs="Segoe UI"/>
+          <w:color w:val="6A737D"/>
+          <w:sz w:val="24"/>
+          <w:szCs w:val="24"/>
+        </w:rPr>
+      </w:pPr>
+      <w:r>
+        <w:rPr>
+          <w:rFonts w:ascii="Segoe UI" w:eastAsia="Times New Roman" w:hAnsi="Segoe UI" w:cs="Segoe UI"/>
+          <w:color w:val="6A737D"/>
           <w:sz w:val="24"/>
           <w:szCs w:val="24"/>
         </w:rPr>
@@ -837,11 +1604,88 @@
       <w:r>
         <w:rPr>
           <w:rFonts w:ascii="Segoe UI" w:eastAsia="Times New Roman" w:hAnsi="Segoe UI" w:cs="Segoe UI"/>
-          <w:color w:val="24292E"/>
-          <w:sz w:val="24"/>
-          <w:szCs w:val="24"/>
-        </w:rPr>
-        <w:t>. A third SME may be needed to break a tie between the first two SME assessments. The appendix includes documents explaining the process by which applicants either move forward to passing score assessments or are screened out.</w:t>
+          <w:color w:val="6A737D"/>
+          <w:sz w:val="24"/>
+          <w:szCs w:val="24"/>
+        </w:rPr>
+        <w:t xml:space="preserve">: Though Eugene’s resume shows 43 </w:t>
+      </w:r>
+      <w:proofErr w:type="spellStart"/>
+      <w:r>
+        <w:rPr>
+          <w:rFonts w:ascii="Segoe UI" w:eastAsia="Times New Roman" w:hAnsi="Segoe UI" w:cs="Segoe UI"/>
+          <w:color w:val="6A737D"/>
+          <w:sz w:val="24"/>
+          <w:szCs w:val="24"/>
+        </w:rPr>
+        <w:t>years experience</w:t>
+      </w:r>
+      <w:proofErr w:type="spellEnd"/>
+      <w:r>
+        <w:rPr>
+          <w:rFonts w:ascii="Segoe UI" w:eastAsia="Times New Roman" w:hAnsi="Segoe UI" w:cs="Segoe UI"/>
+          <w:color w:val="6A737D"/>
+          <w:sz w:val="24"/>
+          <w:szCs w:val="24"/>
+        </w:rPr>
+        <w:t xml:space="preserve"> as an IT Specialist</w:t>
+      </w:r>
+      <w:r>
+        <w:rPr>
+          <w:rFonts w:ascii="Segoe UI" w:eastAsia="Times New Roman" w:hAnsi="Segoe UI" w:cs="Segoe UI"/>
+          <w:color w:val="6A737D"/>
+          <w:sz w:val="24"/>
+          <w:szCs w:val="24"/>
+        </w:rPr>
+        <w:t xml:space="preserve"> at the GS13 level</w:t>
+      </w:r>
+      <w:r>
+        <w:rPr>
+          <w:rFonts w:ascii="Segoe UI" w:eastAsia="Times New Roman" w:hAnsi="Segoe UI" w:cs="Segoe UI"/>
+          <w:color w:val="6A737D"/>
+          <w:sz w:val="24"/>
+          <w:szCs w:val="24"/>
+        </w:rPr>
+        <w:t>, there is no evidence that he is experienced at </w:t>
+      </w:r>
+      <w:r>
+        <w:rPr>
+          <w:rFonts w:ascii="Consolas" w:eastAsia="Times New Roman" w:hAnsi="Consolas" w:cs="Courier New"/>
+          <w:color w:val="6A737D"/>
+          <w:sz w:val="20"/>
+          <w:szCs w:val="20"/>
+        </w:rPr>
+        <w:t>{COMPETENCY 1}</w:t>
+      </w:r>
+      <w:r>
+        <w:rPr>
+          <w:rFonts w:ascii="Segoe UI" w:eastAsia="Times New Roman" w:hAnsi="Segoe UI" w:cs="Segoe UI"/>
+          <w:color w:val="6A737D"/>
+          <w:sz w:val="24"/>
+          <w:szCs w:val="24"/>
+        </w:rPr>
+        <w:t> at the levels required by the position because there is no evidence of any successful outcomes.”</w:t>
+      </w:r>
+    </w:p>
+    <w:p>
+      <w:pPr>
+        <w:shd w:val="clear" w:color="auto" w:fill="FFFFFF"/>
+        <w:spacing w:line="240" w:lineRule="auto"/>
+        <w:rPr>
+          <w:rFonts w:ascii="Segoe UI" w:eastAsia="Times New Roman" w:hAnsi="Segoe UI" w:cs="Segoe UI"/>
+          <w:color w:val="24292E"/>
+          <w:sz w:val="24"/>
+          <w:szCs w:val="24"/>
+        </w:rPr>
+      </w:pPr>
+      <w:r>
+        <w:rPr>
+          <w:rFonts w:ascii="Segoe UI" w:eastAsia="Times New Roman" w:hAnsi="Segoe UI" w:cs="Segoe UI"/>
+          <w:color w:val="24292E"/>
+          <w:sz w:val="24"/>
+          <w:szCs w:val="24"/>
+        </w:rPr>
+        <w:t xml:space="preserve">Rather than writing sentences from scratch, this hiring action may make use of an SME Resume Review tool which has all technical specialized experience listed in a checkbox format. Once an SME says one is missing, they do not need to complete the rest of the checklist. If an SME says one is missing they will be prompted to write a sentence or two explaining why the competency or proficiency level was missing. </w:t>
       </w:r>
     </w:p>
     <w:p>
@@ -858,13 +1702,133 @@
       <w:r>
         <w:rPr>
           <w:rFonts w:ascii="Segoe UI" w:eastAsia="Times New Roman" w:hAnsi="Segoe UI" w:cs="Segoe UI"/>
-          <w:b/>
-          <w:bCs/>
-          <w:color w:val="24292E"/>
-          <w:sz w:val="24"/>
-          <w:szCs w:val="24"/>
-        </w:rPr>
-        <w:t>See Appendix for resume review instructions ("Reviewing Resumes") and the Rating Guide.</w:t>
+          <w:color w:val="24292E"/>
+          <w:sz w:val="24"/>
+          <w:szCs w:val="24"/>
+        </w:rPr>
+        <w:t>After resume review,</w:t>
+      </w:r>
+      <w:r>
+        <w:rPr>
+          <w:rFonts w:ascii="Segoe UI" w:eastAsia="Times New Roman" w:hAnsi="Segoe UI" w:cs="Segoe UI"/>
+          <w:color w:val="24292E"/>
+          <w:sz w:val="24"/>
+          <w:szCs w:val="24"/>
+        </w:rPr>
+        <w:t xml:space="preserve"> HR</w:t>
+      </w:r>
+      <w:r>
+        <w:rPr>
+          <w:rFonts w:ascii="Segoe UI" w:eastAsia="Times New Roman" w:hAnsi="Segoe UI" w:cs="Segoe UI"/>
+          <w:color w:val="24292E"/>
+          <w:sz w:val="24"/>
+          <w:szCs w:val="24"/>
+        </w:rPr>
+        <w:t xml:space="preserve"> </w:t>
+      </w:r>
+      <w:r>
+        <w:rPr>
+          <w:rFonts w:ascii="Segoe UI" w:eastAsia="Times New Roman" w:hAnsi="Segoe UI" w:cs="Segoe UI"/>
+          <w:color w:val="24292E"/>
+          <w:sz w:val="24"/>
+          <w:szCs w:val="24"/>
+        </w:rPr>
+        <w:t xml:space="preserve">will contact applicants via </w:t>
+      </w:r>
+      <w:r>
+        <w:rPr>
+          <w:rFonts w:ascii="Segoe UI" w:eastAsia="Times New Roman" w:hAnsi="Segoe UI" w:cs="Segoe UI"/>
+          <w:color w:val="24292E"/>
+          <w:sz w:val="24"/>
+          <w:szCs w:val="24"/>
+        </w:rPr>
+        <w:t>their talent acquisition system</w:t>
+      </w:r>
+      <w:r>
+        <w:rPr>
+          <w:rFonts w:ascii="Segoe UI" w:eastAsia="Times New Roman" w:hAnsi="Segoe UI" w:cs="Segoe UI"/>
+          <w:color w:val="24292E"/>
+          <w:sz w:val="24"/>
+          <w:szCs w:val="24"/>
+        </w:rPr>
+        <w:t xml:space="preserve"> if they are not moving forward, or if they are moving forward to notify them about next steps for their interview. </w:t>
+      </w:r>
+      <w:r>
+        <w:rPr>
+          <w:rFonts w:ascii="Segoe UI" w:eastAsia="Times New Roman" w:hAnsi="Segoe UI" w:cs="Segoe UI"/>
+          <w:color w:val="24292E"/>
+          <w:sz w:val="24"/>
+          <w:szCs w:val="24"/>
+        </w:rPr>
+        <w:t xml:space="preserve"> Passing resume review and being minimally qualified only gains </w:t>
+      </w:r>
+      <w:proofErr w:type="gramStart"/>
+      <w:r>
+        <w:rPr>
+          <w:rFonts w:ascii="Segoe UI" w:eastAsia="Times New Roman" w:hAnsi="Segoe UI" w:cs="Segoe UI"/>
+          <w:color w:val="24292E"/>
+          <w:sz w:val="24"/>
+          <w:szCs w:val="24"/>
+        </w:rPr>
+        <w:t>applicants</w:t>
+      </w:r>
+      <w:proofErr w:type="gramEnd"/>
+      <w:r>
+        <w:rPr>
+          <w:rFonts w:ascii="Segoe UI" w:eastAsia="Times New Roman" w:hAnsi="Segoe UI" w:cs="Segoe UI"/>
+          <w:color w:val="24292E"/>
+          <w:sz w:val="24"/>
+          <w:szCs w:val="24"/>
+        </w:rPr>
+        <w:t xml:space="preserve"> entry into the qualifying interview stage. It does not mean applicants are qualified and eligible for preference.</w:t>
+      </w:r>
+    </w:p>
+    <w:p>
+      <w:pPr>
+        <w:shd w:val="clear" w:color="auto" w:fill="FFFFFF"/>
+        <w:spacing w:after="240" w:line="240" w:lineRule="auto"/>
+        <w:rPr>
+          <w:rFonts w:ascii="Segoe UI" w:eastAsia="Times New Roman" w:hAnsi="Segoe UI" w:cs="Segoe UI"/>
+          <w:color w:val="24292E"/>
+          <w:sz w:val="24"/>
+          <w:szCs w:val="24"/>
+        </w:rPr>
+      </w:pPr>
+      <w:r>
+        <w:rPr>
+          <w:rFonts w:ascii="Segoe UI" w:eastAsia="Times New Roman" w:hAnsi="Segoe UI" w:cs="Segoe UI"/>
+          <w:color w:val="24292E"/>
+          <w:sz w:val="24"/>
+          <w:szCs w:val="24"/>
+        </w:rPr>
+        <w:t xml:space="preserve">Finally, when the scheduler emails the applicants instructions on how to schedule a time slot for their interview, the applicants will be told that the first round of phone interviews must take place within a given timeframe (e.g. 8 business days) in order for the applicant to be considered for the position. In addition, applicants will be instructed that they should respond within </w:t>
+      </w:r>
+      <w:r>
+        <w:rPr>
+          <w:rFonts w:ascii="Segoe UI" w:eastAsia="Times New Roman" w:hAnsi="Segoe UI" w:cs="Segoe UI"/>
+          <w:color w:val="24292E"/>
+          <w:sz w:val="24"/>
+          <w:szCs w:val="24"/>
+        </w:rPr>
+        <w:t>a stated number of</w:t>
+      </w:r>
+      <w:r>
+        <w:rPr>
+          <w:rFonts w:ascii="Segoe UI" w:eastAsia="Times New Roman" w:hAnsi="Segoe UI" w:cs="Segoe UI"/>
+          <w:color w:val="24292E"/>
+          <w:sz w:val="24"/>
+          <w:szCs w:val="24"/>
+        </w:rPr>
+        <w:t xml:space="preserve"> business day</w:t>
+      </w:r>
+      <w:r>
+        <w:rPr>
+          <w:rFonts w:ascii="Segoe UI" w:eastAsia="Times New Roman" w:hAnsi="Segoe UI" w:cs="Segoe UI"/>
+          <w:color w:val="24292E"/>
+          <w:sz w:val="24"/>
+          <w:szCs w:val="24"/>
+        </w:rPr>
+        <w:t>s to schedule their interview in order to remain in consideration.</w:t>
       </w:r>
     </w:p>
     <w:p>
@@ -890,8 +1854,18 @@
           <w:sz w:val="30"/>
           <w:szCs w:val="30"/>
         </w:rPr>
-        <w:lastRenderedPageBreak/>
-        <w:t>HR Resume Review</w:t>
+        <w:t xml:space="preserve">Passing Score </w:t>
+      </w:r>
+      <w:r>
+        <w:rPr>
+          <w:rFonts w:ascii="Segoe UI" w:eastAsia="Times New Roman" w:hAnsi="Segoe UI" w:cs="Segoe UI"/>
+          <w:b/>
+          <w:bCs/>
+          <w:color w:val="24292E"/>
+          <w:sz w:val="30"/>
+          <w:szCs w:val="30"/>
+        </w:rPr>
+        <w:t>Interviews</w:t>
       </w:r>
     </w:p>
     <w:p>
@@ -912,7 +1886,61 @@
           <w:sz w:val="24"/>
           <w:szCs w:val="24"/>
         </w:rPr>
-        <w:t>When the SME resume review is complete, HR will not be conducting a separate qualifications review to validate the SME decision. HR will instead ensure SMEs have provided necessary justification, as per the Resume Review Instructions document and SME resume review training. If any documentation is lacking, HR will work to ensure SMEs complete their notes.</w:t>
+        <w:t xml:space="preserve">The </w:t>
+      </w:r>
+      <w:r>
+        <w:rPr>
+          <w:rFonts w:ascii="Segoe UI" w:eastAsia="Times New Roman" w:hAnsi="Segoe UI" w:cs="Segoe UI"/>
+          <w:color w:val="24292E"/>
+          <w:sz w:val="24"/>
+          <w:szCs w:val="24"/>
+        </w:rPr>
+        <w:t>interviews</w:t>
+      </w:r>
+      <w:r>
+        <w:rPr>
+          <w:rFonts w:ascii="Segoe UI" w:eastAsia="Times New Roman" w:hAnsi="Segoe UI" w:cs="Segoe UI"/>
+          <w:color w:val="24292E"/>
+          <w:sz w:val="24"/>
+          <w:szCs w:val="24"/>
+        </w:rPr>
+        <w:t xml:space="preserve"> </w:t>
+      </w:r>
+      <w:r>
+        <w:rPr>
+          <w:rFonts w:ascii="Segoe UI" w:eastAsia="Times New Roman" w:hAnsi="Segoe UI" w:cs="Segoe UI"/>
+          <w:color w:val="24292E"/>
+          <w:sz w:val="24"/>
+          <w:szCs w:val="24"/>
+        </w:rPr>
+        <w:t>determine</w:t>
+      </w:r>
+      <w:r>
+        <w:rPr>
+          <w:rFonts w:ascii="Segoe UI" w:eastAsia="Times New Roman" w:hAnsi="Segoe UI" w:cs="Segoe UI"/>
+          <w:color w:val="24292E"/>
+          <w:sz w:val="24"/>
+          <w:szCs w:val="24"/>
+        </w:rPr>
+        <w:t xml:space="preserve"> which applicants meet the competencies and proficiency levels to determine who is qualified</w:t>
+      </w:r>
+      <w:r>
+        <w:rPr>
+          <w:rFonts w:ascii="Segoe UI" w:eastAsia="Times New Roman" w:hAnsi="Segoe UI" w:cs="Segoe UI"/>
+          <w:color w:val="24292E"/>
+          <w:sz w:val="24"/>
+          <w:szCs w:val="24"/>
+        </w:rPr>
+        <w:t xml:space="preserve"> and eligible for preference</w:t>
+      </w:r>
+      <w:r>
+        <w:rPr>
+          <w:rFonts w:ascii="Segoe UI" w:eastAsia="Times New Roman" w:hAnsi="Segoe UI" w:cs="Segoe UI"/>
+          <w:color w:val="24292E"/>
+          <w:sz w:val="24"/>
+          <w:szCs w:val="24"/>
+        </w:rPr>
+        <w:t>.</w:t>
       </w:r>
     </w:p>
     <w:p>
@@ -933,7 +1961,127 @@
           <w:sz w:val="24"/>
           <w:szCs w:val="24"/>
         </w:rPr>
-        <w:t>After resume review, HR may choose to conduct quick phone calls with each applicant who has moved forward to the next stage. The purpose of this call is to ensure the applicant is aware of key job details including location, salary, and background check. HR can also achieve this by emailing this information to the applicants along with their invitation to interview.</w:t>
+        <w:lastRenderedPageBreak/>
+        <w:t xml:space="preserve">As explained in "Understanding the </w:t>
+      </w:r>
+      <w:r>
+        <w:rPr>
+          <w:rFonts w:ascii="Segoe UI" w:eastAsia="Times New Roman" w:hAnsi="Segoe UI" w:cs="Segoe UI"/>
+          <w:color w:val="24292E"/>
+          <w:sz w:val="24"/>
+          <w:szCs w:val="24"/>
+        </w:rPr>
+        <w:t>SME-QA</w:t>
+      </w:r>
+      <w:r>
+        <w:rPr>
+          <w:rFonts w:ascii="Segoe UI" w:eastAsia="Times New Roman" w:hAnsi="Segoe UI" w:cs="Segoe UI"/>
+          <w:color w:val="24292E"/>
+          <w:sz w:val="24"/>
+          <w:szCs w:val="24"/>
+        </w:rPr>
+        <w:t xml:space="preserve"> Process," the agency's SMEs will conduct the </w:t>
+      </w:r>
+      <w:r>
+        <w:rPr>
+          <w:rFonts w:ascii="Segoe UI" w:eastAsia="Times New Roman" w:hAnsi="Segoe UI" w:cs="Segoe UI"/>
+          <w:color w:val="24292E"/>
+          <w:sz w:val="24"/>
+          <w:szCs w:val="24"/>
+        </w:rPr>
+        <w:t xml:space="preserve">pass/fail </w:t>
+      </w:r>
+      <w:r>
+        <w:rPr>
+          <w:rFonts w:ascii="Segoe UI" w:eastAsia="Times New Roman" w:hAnsi="Segoe UI" w:cs="Segoe UI"/>
+          <w:color w:val="24292E"/>
+          <w:sz w:val="24"/>
+          <w:szCs w:val="24"/>
+        </w:rPr>
+        <w:t xml:space="preserve">assessment </w:t>
+      </w:r>
+      <w:r>
+        <w:rPr>
+          <w:rFonts w:ascii="Segoe UI" w:eastAsia="Times New Roman" w:hAnsi="Segoe UI" w:cs="Segoe UI"/>
+          <w:color w:val="24292E"/>
+          <w:sz w:val="24"/>
+          <w:szCs w:val="24"/>
+        </w:rPr>
+        <w:t>interviews</w:t>
+      </w:r>
+      <w:r>
+        <w:rPr>
+          <w:rFonts w:ascii="Segoe UI" w:eastAsia="Times New Roman" w:hAnsi="Segoe UI" w:cs="Segoe UI"/>
+          <w:color w:val="24292E"/>
+          <w:sz w:val="24"/>
+          <w:szCs w:val="24"/>
+        </w:rPr>
+        <w:t xml:space="preserve"> </w:t>
+      </w:r>
+      <w:r>
+        <w:rPr>
+          <w:rFonts w:ascii="Segoe UI" w:eastAsia="Times New Roman" w:hAnsi="Segoe UI" w:cs="Segoe UI"/>
+          <w:color w:val="24292E"/>
+          <w:sz w:val="24"/>
+          <w:szCs w:val="24"/>
+        </w:rPr>
+        <w:t>to determine</w:t>
+      </w:r>
+      <w:r>
+        <w:rPr>
+          <w:rFonts w:ascii="Segoe UI" w:eastAsia="Times New Roman" w:hAnsi="Segoe UI" w:cs="Segoe UI"/>
+          <w:color w:val="24292E"/>
+          <w:sz w:val="24"/>
+          <w:szCs w:val="24"/>
+        </w:rPr>
+        <w:t xml:space="preserve"> which applicants do not move forward based on </w:t>
+      </w:r>
+      <w:r>
+        <w:rPr>
+          <w:rFonts w:ascii="Segoe UI" w:eastAsia="Times New Roman" w:hAnsi="Segoe UI" w:cs="Segoe UI"/>
+          <w:color w:val="24292E"/>
+          <w:sz w:val="24"/>
+          <w:szCs w:val="24"/>
+        </w:rPr>
+        <w:t>the applicants’ responses to the interview questions</w:t>
+      </w:r>
+      <w:r>
+        <w:rPr>
+          <w:rFonts w:ascii="Segoe UI" w:eastAsia="Times New Roman" w:hAnsi="Segoe UI" w:cs="Segoe UI"/>
+          <w:color w:val="24292E"/>
+          <w:sz w:val="24"/>
+          <w:szCs w:val="24"/>
+        </w:rPr>
+        <w:t>. Anyone an SME determines is unqualified based will not be added back after each round. Instead, HR will adjudicate and apply Veterans’ preference only to applicants who achieve the overall passing score after the second interview.</w:t>
+      </w:r>
+      <w:r>
+        <w:rPr>
+          <w:rFonts w:ascii="Segoe UI" w:eastAsia="Times New Roman" w:hAnsi="Segoe UI" w:cs="Segoe UI"/>
+          <w:color w:val="24292E"/>
+          <w:sz w:val="24"/>
+          <w:szCs w:val="24"/>
+        </w:rPr>
+        <w:t xml:space="preserve"> Before that last step, the process is blind to </w:t>
+      </w:r>
+      <w:proofErr w:type="gramStart"/>
+      <w:r>
+        <w:rPr>
+          <w:rFonts w:ascii="Segoe UI" w:eastAsia="Times New Roman" w:hAnsi="Segoe UI" w:cs="Segoe UI"/>
+          <w:color w:val="24292E"/>
+          <w:sz w:val="24"/>
+          <w:szCs w:val="24"/>
+        </w:rPr>
+        <w:t>veterans</w:t>
+      </w:r>
+      <w:proofErr w:type="gramEnd"/>
+      <w:r>
+        <w:rPr>
+          <w:rFonts w:ascii="Segoe UI" w:eastAsia="Times New Roman" w:hAnsi="Segoe UI" w:cs="Segoe UI"/>
+          <w:color w:val="24292E"/>
+          <w:sz w:val="24"/>
+          <w:szCs w:val="24"/>
+        </w:rPr>
+        <w:t xml:space="preserve"> preference status and is only based on qualifications.</w:t>
       </w:r>
     </w:p>
     <w:p>
@@ -954,8 +2102,1324 @@
           <w:sz w:val="24"/>
           <w:szCs w:val="24"/>
         </w:rPr>
-        <w:t>Finally, when the scheduler emails the applicants instructions on how to schedule a time slot for their interview, the applicants will be told that the first round of phone interviews must take place within a given timeframe (e.g. 8 business days) in order for the applicant to be considered for the position. In addition, applicants will be instructed that they should respond within two business days to schedule their appointment, and if they don’t schedule the interview within one week of the email notice, they will be removed from consideration.</w:t>
-      </w:r>
+        <w:t>During each phone interview, one SME will assess the competencies and proficiency levels defined during job analysis. The SME will write thorough notes about the applicant’s answers in the structured interview question guide.</w:t>
+      </w:r>
+    </w:p>
+    <w:p>
+      <w:pPr>
+        <w:shd w:val="clear" w:color="auto" w:fill="FFFFFF"/>
+        <w:spacing w:after="240" w:line="240" w:lineRule="auto"/>
+        <w:rPr>
+          <w:rFonts w:ascii="Segoe UI" w:eastAsia="Times New Roman" w:hAnsi="Segoe UI" w:cs="Segoe UI"/>
+          <w:color w:val="24292E"/>
+          <w:sz w:val="24"/>
+          <w:szCs w:val="24"/>
+        </w:rPr>
+      </w:pPr>
+      <w:r>
+        <w:rPr>
+          <w:rFonts w:ascii="Segoe UI" w:eastAsia="Times New Roman" w:hAnsi="Segoe UI" w:cs="Segoe UI"/>
+          <w:color w:val="24292E"/>
+          <w:sz w:val="24"/>
+          <w:szCs w:val="24"/>
+        </w:rPr>
+        <w:t xml:space="preserve">The SME assessing the applicant will provide an </w:t>
+      </w:r>
+      <w:r>
+        <w:rPr>
+          <w:rFonts w:ascii="Segoe UI" w:eastAsia="Times New Roman" w:hAnsi="Segoe UI" w:cs="Segoe UI"/>
+          <w:color w:val="24292E"/>
+          <w:sz w:val="24"/>
+          <w:szCs w:val="24"/>
+        </w:rPr>
+        <w:t>assessment response for each interview question that will result in the following scores:</w:t>
+      </w:r>
+    </w:p>
+    <w:p>
+      <w:pPr>
+        <w:spacing w:after="240" w:line="240" w:lineRule="auto"/>
+        <w:rPr>
+          <w:rFonts w:ascii="Times New Roman" w:eastAsia="Times New Roman" w:hAnsi="Times New Roman" w:cs="Times New Roman"/>
+          <w:sz w:val="24"/>
+          <w:szCs w:val="24"/>
+        </w:rPr>
+      </w:pPr>
+      <w:r>
+        <w:rPr>
+          <w:rFonts w:ascii="Times New Roman" w:eastAsia="Times New Roman" w:hAnsi="Times New Roman" w:cs="Times New Roman"/>
+          <w:b/>
+          <w:bCs/>
+          <w:sz w:val="24"/>
+          <w:szCs w:val="24"/>
+        </w:rPr>
+        <w:t>2: Exceeds Requirements:</w:t>
+      </w:r>
+      <w:r>
+        <w:rPr>
+          <w:rFonts w:ascii="Times New Roman" w:eastAsia="Times New Roman" w:hAnsi="Times New Roman" w:cs="Times New Roman"/>
+          <w:sz w:val="24"/>
+          <w:szCs w:val="24"/>
+        </w:rPr>
+        <w:t> Give the applicant a "2" if the SME determined that the applicant’s answers met all required proficiency levels for required competencies AND exceeded at least one.</w:t>
+      </w:r>
+    </w:p>
+    <w:p>
+      <w:pPr>
+        <w:spacing w:after="240" w:line="240" w:lineRule="auto"/>
+        <w:rPr>
+          <w:rFonts w:ascii="Times New Roman" w:eastAsia="Times New Roman" w:hAnsi="Times New Roman" w:cs="Times New Roman"/>
+          <w:sz w:val="24"/>
+          <w:szCs w:val="24"/>
+        </w:rPr>
+      </w:pPr>
+      <w:r>
+        <w:rPr>
+          <w:rFonts w:ascii="Times New Roman" w:eastAsia="Times New Roman" w:hAnsi="Times New Roman" w:cs="Times New Roman"/>
+          <w:b/>
+          <w:bCs/>
+          <w:sz w:val="24"/>
+          <w:szCs w:val="24"/>
+        </w:rPr>
+        <w:t>1: Meets Requirements:</w:t>
+      </w:r>
+      <w:r>
+        <w:rPr>
+          <w:rFonts w:ascii="Times New Roman" w:eastAsia="Times New Roman" w:hAnsi="Times New Roman" w:cs="Times New Roman"/>
+          <w:sz w:val="24"/>
+          <w:szCs w:val="24"/>
+        </w:rPr>
+        <w:t> Give the applicant a "1" if the SME determined that the applicant’s answers met the required proficiency levels for all required competencies.</w:t>
+      </w:r>
+    </w:p>
+    <w:p>
+      <w:pPr>
+        <w:spacing w:after="240" w:line="240" w:lineRule="auto"/>
+        <w:rPr>
+          <w:rFonts w:ascii="Times New Roman" w:eastAsia="Times New Roman" w:hAnsi="Times New Roman" w:cs="Times New Roman"/>
+          <w:sz w:val="24"/>
+          <w:szCs w:val="24"/>
+        </w:rPr>
+      </w:pPr>
+      <w:r>
+        <w:rPr>
+          <w:rFonts w:ascii="Times New Roman" w:eastAsia="Times New Roman" w:hAnsi="Times New Roman" w:cs="Times New Roman"/>
+          <w:b/>
+          <w:bCs/>
+          <w:sz w:val="24"/>
+          <w:szCs w:val="24"/>
+        </w:rPr>
+        <w:t>0: Does Not Meet All Requirements:</w:t>
+      </w:r>
+      <w:r>
+        <w:rPr>
+          <w:rFonts w:ascii="Times New Roman" w:eastAsia="Times New Roman" w:hAnsi="Times New Roman" w:cs="Times New Roman"/>
+          <w:sz w:val="24"/>
+          <w:szCs w:val="24"/>
+        </w:rPr>
+        <w:t> Give the applicant a "0" if the SME determined that the applicant’s answers did not meet proficiency levels for some or all competencies.</w:t>
+      </w:r>
+    </w:p>
+    <w:p>
+      <w:pPr>
+        <w:spacing w:after="240" w:line="240" w:lineRule="auto"/>
+        <w:rPr>
+          <w:rFonts w:ascii="Times New Roman" w:eastAsia="Times New Roman" w:hAnsi="Times New Roman" w:cs="Times New Roman"/>
+          <w:sz w:val="24"/>
+          <w:szCs w:val="24"/>
+        </w:rPr>
+      </w:pPr>
+    </w:p>
+    <w:p>
+      <w:pPr>
+        <w:spacing w:after="240" w:line="240" w:lineRule="auto"/>
+        <w:rPr>
+          <w:rFonts w:ascii="Times New Roman" w:eastAsia="Times New Roman" w:hAnsi="Times New Roman" w:cs="Times New Roman"/>
+          <w:sz w:val="24"/>
+          <w:szCs w:val="24"/>
+        </w:rPr>
+      </w:pPr>
+    </w:p>
+    <w:p>
+      <w:pPr>
+        <w:spacing w:after="240" w:line="240" w:lineRule="auto"/>
+        <w:rPr>
+          <w:rFonts w:ascii="Times New Roman" w:eastAsia="Times New Roman" w:hAnsi="Times New Roman" w:cs="Times New Roman"/>
+          <w:sz w:val="24"/>
+          <w:szCs w:val="24"/>
+        </w:rPr>
+      </w:pPr>
+    </w:p>
+    <w:p>
+      <w:pPr>
+        <w:spacing w:after="240" w:line="240" w:lineRule="auto"/>
+        <w:rPr>
+          <w:rFonts w:ascii="Times New Roman" w:eastAsia="Times New Roman" w:hAnsi="Times New Roman" w:cs="Times New Roman"/>
+          <w:sz w:val="24"/>
+          <w:szCs w:val="24"/>
+        </w:rPr>
+      </w:pPr>
+    </w:p>
+    <w:p>
+      <w:pPr>
+        <w:spacing w:after="240" w:line="240" w:lineRule="auto"/>
+        <w:rPr>
+          <w:rFonts w:ascii="Times New Roman" w:eastAsia="Times New Roman" w:hAnsi="Times New Roman" w:cs="Times New Roman"/>
+          <w:sz w:val="24"/>
+          <w:szCs w:val="24"/>
+        </w:rPr>
+      </w:pPr>
+    </w:p>
+    <w:p>
+      <w:pPr>
+        <w:spacing w:after="240" w:line="240" w:lineRule="auto"/>
+        <w:rPr>
+          <w:rFonts w:ascii="Times New Roman" w:eastAsia="Times New Roman" w:hAnsi="Times New Roman" w:cs="Times New Roman"/>
+          <w:sz w:val="24"/>
+          <w:szCs w:val="24"/>
+        </w:rPr>
+      </w:pPr>
+    </w:p>
+    <w:p>
+      <w:pPr>
+        <w:spacing w:after="240" w:line="240" w:lineRule="auto"/>
+        <w:rPr>
+          <w:rFonts w:ascii="Times New Roman" w:eastAsia="Times New Roman" w:hAnsi="Times New Roman" w:cs="Times New Roman"/>
+          <w:sz w:val="24"/>
+          <w:szCs w:val="24"/>
+        </w:rPr>
+      </w:pPr>
+    </w:p>
+    <w:p>
+      <w:pPr>
+        <w:spacing w:after="240" w:line="240" w:lineRule="auto"/>
+        <w:rPr>
+          <w:rFonts w:ascii="Times New Roman" w:eastAsia="Times New Roman" w:hAnsi="Times New Roman" w:cs="Times New Roman"/>
+          <w:sz w:val="24"/>
+          <w:szCs w:val="24"/>
+        </w:rPr>
+      </w:pPr>
+      <w:r>
+        <w:rPr>
+          <w:rFonts w:ascii="Times New Roman" w:eastAsia="Times New Roman" w:hAnsi="Times New Roman" w:cs="Times New Roman"/>
+          <w:sz w:val="24"/>
+          <w:szCs w:val="24"/>
+        </w:rPr>
+        <w:t>Any applicant receiving a 0 will be ineligible due to not being qualified. All other applicants will have their scores uploaded into USA Staffing and will transmute into categories:</w:t>
+      </w:r>
+    </w:p>
+    <w:tbl>
+      <w:tblPr>
+        <w:tblW w:w="9352" w:type="dxa"/>
+        <w:tblCellMar>
+          <w:top w:w="15" w:type="dxa"/>
+          <w:left w:w="15" w:type="dxa"/>
+          <w:bottom w:w="15" w:type="dxa"/>
+          <w:right w:w="15" w:type="dxa"/>
+        </w:tblCellMar>
+        <w:tblLook w:val="04A0" w:firstRow="1" w:lastRow="0" w:firstColumn="1" w:lastColumn="0" w:noHBand="0" w:noVBand="1"/>
+      </w:tblPr>
+      <w:tblGrid>
+        <w:gridCol w:w="1882"/>
+        <w:gridCol w:w="2070"/>
+        <w:gridCol w:w="3870"/>
+        <w:gridCol w:w="1530"/>
+      </w:tblGrid>
+      <w:tr>
+        <w:trPr>
+          <w:tblHeader/>
+        </w:trPr>
+        <w:tc>
+          <w:tcPr>
+            <w:tcW w:w="1882" w:type="dxa"/>
+            <w:tcBorders>
+              <w:top w:val="single" w:sz="6" w:space="0" w:color="DFE2E5"/>
+              <w:left w:val="single" w:sz="6" w:space="0" w:color="DFE2E5"/>
+              <w:bottom w:val="single" w:sz="6" w:space="0" w:color="DFE2E5"/>
+              <w:right w:val="single" w:sz="6" w:space="0" w:color="DFE2E5"/>
+            </w:tcBorders>
+            <w:shd w:val="clear" w:color="auto" w:fill="FFFFFF"/>
+            <w:tcMar>
+              <w:top w:w="90" w:type="dxa"/>
+              <w:left w:w="195" w:type="dxa"/>
+              <w:bottom w:w="90" w:type="dxa"/>
+              <w:right w:w="195" w:type="dxa"/>
+            </w:tcMar>
+            <w:vAlign w:val="center"/>
+            <w:hideMark/>
+          </w:tcPr>
+          <w:p>
+            <w:pPr>
+              <w:spacing w:after="0" w:line="240" w:lineRule="auto"/>
+              <w:rPr>
+                <w:rFonts w:ascii="Times New Roman" w:eastAsia="Times New Roman" w:hAnsi="Times New Roman" w:cs="Times New Roman"/>
+                <w:b/>
+                <w:bCs/>
+                <w:sz w:val="24"/>
+                <w:szCs w:val="24"/>
+              </w:rPr>
+            </w:pPr>
+            <w:r>
+              <w:rPr>
+                <w:rFonts w:ascii="Times New Roman" w:eastAsia="Times New Roman" w:hAnsi="Times New Roman" w:cs="Times New Roman"/>
+                <w:b/>
+                <w:bCs/>
+                <w:sz w:val="24"/>
+                <w:szCs w:val="24"/>
+              </w:rPr>
+              <w:lastRenderedPageBreak/>
+              <w:t>Interview 1 Assessment Rating</w:t>
+            </w:r>
+          </w:p>
+        </w:tc>
+        <w:tc>
+          <w:tcPr>
+            <w:tcW w:w="2070" w:type="dxa"/>
+            <w:tcBorders>
+              <w:top w:val="single" w:sz="6" w:space="0" w:color="DFE2E5"/>
+              <w:left w:val="single" w:sz="6" w:space="0" w:color="DFE2E5"/>
+              <w:bottom w:val="single" w:sz="6" w:space="0" w:color="DFE2E5"/>
+              <w:right w:val="single" w:sz="6" w:space="0" w:color="DFE2E5"/>
+            </w:tcBorders>
+            <w:shd w:val="clear" w:color="auto" w:fill="FFFFFF"/>
+            <w:tcMar>
+              <w:top w:w="90" w:type="dxa"/>
+              <w:left w:w="195" w:type="dxa"/>
+              <w:bottom w:w="90" w:type="dxa"/>
+              <w:right w:w="195" w:type="dxa"/>
+            </w:tcMar>
+            <w:vAlign w:val="center"/>
+            <w:hideMark/>
+          </w:tcPr>
+          <w:p>
+            <w:pPr>
+              <w:spacing w:after="0" w:line="240" w:lineRule="auto"/>
+              <w:rPr>
+                <w:rFonts w:ascii="Times New Roman" w:eastAsia="Times New Roman" w:hAnsi="Times New Roman" w:cs="Times New Roman"/>
+                <w:b/>
+                <w:bCs/>
+                <w:sz w:val="24"/>
+                <w:szCs w:val="24"/>
+              </w:rPr>
+            </w:pPr>
+            <w:r>
+              <w:rPr>
+                <w:rFonts w:ascii="Times New Roman" w:eastAsia="Times New Roman" w:hAnsi="Times New Roman" w:cs="Times New Roman"/>
+                <w:b/>
+                <w:bCs/>
+                <w:sz w:val="24"/>
+                <w:szCs w:val="24"/>
+              </w:rPr>
+              <w:t>Interview 2 Assessment Rating</w:t>
+            </w:r>
+          </w:p>
+        </w:tc>
+        <w:tc>
+          <w:tcPr>
+            <w:tcW w:w="3870" w:type="dxa"/>
+            <w:tcBorders>
+              <w:top w:val="single" w:sz="6" w:space="0" w:color="DFE2E5"/>
+              <w:left w:val="single" w:sz="6" w:space="0" w:color="DFE2E5"/>
+              <w:bottom w:val="single" w:sz="6" w:space="0" w:color="DFE2E5"/>
+              <w:right w:val="single" w:sz="6" w:space="0" w:color="DFE2E5"/>
+            </w:tcBorders>
+            <w:shd w:val="clear" w:color="auto" w:fill="FFFFFF"/>
+            <w:tcMar>
+              <w:top w:w="90" w:type="dxa"/>
+              <w:left w:w="195" w:type="dxa"/>
+              <w:bottom w:w="90" w:type="dxa"/>
+              <w:right w:w="195" w:type="dxa"/>
+            </w:tcMar>
+            <w:vAlign w:val="center"/>
+            <w:hideMark/>
+          </w:tcPr>
+          <w:p>
+            <w:pPr>
+              <w:spacing w:after="0" w:line="240" w:lineRule="auto"/>
+              <w:rPr>
+                <w:rFonts w:ascii="Times New Roman" w:eastAsia="Times New Roman" w:hAnsi="Times New Roman" w:cs="Times New Roman"/>
+                <w:b/>
+                <w:bCs/>
+                <w:sz w:val="24"/>
+                <w:szCs w:val="24"/>
+              </w:rPr>
+            </w:pPr>
+            <w:r>
+              <w:rPr>
+                <w:rFonts w:ascii="Times New Roman" w:eastAsia="Times New Roman" w:hAnsi="Times New Roman" w:cs="Times New Roman"/>
+                <w:b/>
+                <w:bCs/>
+                <w:sz w:val="24"/>
+                <w:szCs w:val="24"/>
+              </w:rPr>
+              <w:t>Overall Outcome</w:t>
+            </w:r>
+          </w:p>
+        </w:tc>
+        <w:tc>
+          <w:tcPr>
+            <w:tcW w:w="1530" w:type="dxa"/>
+            <w:tcBorders>
+              <w:top w:val="single" w:sz="6" w:space="0" w:color="DFE2E5"/>
+              <w:left w:val="single" w:sz="6" w:space="0" w:color="DFE2E5"/>
+              <w:bottom w:val="single" w:sz="6" w:space="0" w:color="DFE2E5"/>
+              <w:right w:val="single" w:sz="6" w:space="0" w:color="DFE2E5"/>
+            </w:tcBorders>
+            <w:shd w:val="clear" w:color="auto" w:fill="FFFFFF"/>
+            <w:tcMar>
+              <w:top w:w="90" w:type="dxa"/>
+              <w:left w:w="195" w:type="dxa"/>
+              <w:bottom w:w="90" w:type="dxa"/>
+              <w:right w:w="195" w:type="dxa"/>
+            </w:tcMar>
+            <w:vAlign w:val="center"/>
+            <w:hideMark/>
+          </w:tcPr>
+          <w:p>
+            <w:pPr>
+              <w:spacing w:after="0" w:line="240" w:lineRule="auto"/>
+              <w:rPr>
+                <w:rFonts w:ascii="Times New Roman" w:eastAsia="Times New Roman" w:hAnsi="Times New Roman" w:cs="Times New Roman"/>
+                <w:b/>
+                <w:bCs/>
+                <w:sz w:val="24"/>
+                <w:szCs w:val="24"/>
+              </w:rPr>
+            </w:pPr>
+            <w:r>
+              <w:rPr>
+                <w:rFonts w:ascii="Times New Roman" w:eastAsia="Times New Roman" w:hAnsi="Times New Roman" w:cs="Times New Roman"/>
+                <w:b/>
+                <w:bCs/>
+                <w:sz w:val="24"/>
+                <w:szCs w:val="24"/>
+              </w:rPr>
+              <w:t>Final Score</w:t>
+            </w:r>
+          </w:p>
+        </w:tc>
+      </w:tr>
+      <w:tr>
+        <w:tc>
+          <w:tcPr>
+            <w:tcW w:w="1882" w:type="dxa"/>
+            <w:tcBorders>
+              <w:top w:val="single" w:sz="6" w:space="0" w:color="DFE2E5"/>
+              <w:left w:val="single" w:sz="6" w:space="0" w:color="DFE2E5"/>
+              <w:bottom w:val="single" w:sz="6" w:space="0" w:color="DFE2E5"/>
+              <w:right w:val="single" w:sz="6" w:space="0" w:color="DFE2E5"/>
+            </w:tcBorders>
+            <w:shd w:val="clear" w:color="auto" w:fill="FFFFFF"/>
+            <w:tcMar>
+              <w:top w:w="90" w:type="dxa"/>
+              <w:left w:w="195" w:type="dxa"/>
+              <w:bottom w:w="90" w:type="dxa"/>
+              <w:right w:w="195" w:type="dxa"/>
+            </w:tcMar>
+            <w:vAlign w:val="center"/>
+            <w:hideMark/>
+          </w:tcPr>
+          <w:p>
+            <w:pPr>
+              <w:spacing w:after="0" w:line="240" w:lineRule="auto"/>
+              <w:rPr>
+                <w:rFonts w:ascii="Times New Roman" w:eastAsia="Times New Roman" w:hAnsi="Times New Roman" w:cs="Times New Roman"/>
+                <w:sz w:val="24"/>
+                <w:szCs w:val="24"/>
+              </w:rPr>
+            </w:pPr>
+            <w:r>
+              <w:rPr>
+                <w:rFonts w:ascii="Times New Roman" w:eastAsia="Times New Roman" w:hAnsi="Times New Roman" w:cs="Times New Roman"/>
+                <w:sz w:val="24"/>
+                <w:szCs w:val="24"/>
+              </w:rPr>
+              <w:t>1</w:t>
+            </w:r>
+          </w:p>
+        </w:tc>
+        <w:tc>
+          <w:tcPr>
+            <w:tcW w:w="2070" w:type="dxa"/>
+            <w:tcBorders>
+              <w:top w:val="single" w:sz="6" w:space="0" w:color="DFE2E5"/>
+              <w:left w:val="single" w:sz="6" w:space="0" w:color="DFE2E5"/>
+              <w:bottom w:val="single" w:sz="6" w:space="0" w:color="DFE2E5"/>
+              <w:right w:val="single" w:sz="6" w:space="0" w:color="DFE2E5"/>
+            </w:tcBorders>
+            <w:shd w:val="clear" w:color="auto" w:fill="FFFFFF"/>
+            <w:tcMar>
+              <w:top w:w="90" w:type="dxa"/>
+              <w:left w:w="195" w:type="dxa"/>
+              <w:bottom w:w="90" w:type="dxa"/>
+              <w:right w:w="195" w:type="dxa"/>
+            </w:tcMar>
+            <w:vAlign w:val="center"/>
+            <w:hideMark/>
+          </w:tcPr>
+          <w:p>
+            <w:pPr>
+              <w:spacing w:after="0" w:line="240" w:lineRule="auto"/>
+              <w:rPr>
+                <w:rFonts w:ascii="Times New Roman" w:eastAsia="Times New Roman" w:hAnsi="Times New Roman" w:cs="Times New Roman"/>
+                <w:sz w:val="24"/>
+                <w:szCs w:val="24"/>
+              </w:rPr>
+            </w:pPr>
+            <w:r>
+              <w:rPr>
+                <w:rFonts w:ascii="Times New Roman" w:eastAsia="Times New Roman" w:hAnsi="Times New Roman" w:cs="Times New Roman"/>
+                <w:sz w:val="24"/>
+                <w:szCs w:val="24"/>
+              </w:rPr>
+              <w:t>1</w:t>
+            </w:r>
+          </w:p>
+        </w:tc>
+        <w:tc>
+          <w:tcPr>
+            <w:tcW w:w="3870" w:type="dxa"/>
+            <w:tcBorders>
+              <w:top w:val="single" w:sz="6" w:space="0" w:color="DFE2E5"/>
+              <w:left w:val="single" w:sz="6" w:space="0" w:color="DFE2E5"/>
+              <w:bottom w:val="single" w:sz="6" w:space="0" w:color="DFE2E5"/>
+              <w:right w:val="single" w:sz="6" w:space="0" w:color="DFE2E5"/>
+            </w:tcBorders>
+            <w:shd w:val="clear" w:color="auto" w:fill="FFFFFF"/>
+            <w:tcMar>
+              <w:top w:w="90" w:type="dxa"/>
+              <w:left w:w="195" w:type="dxa"/>
+              <w:bottom w:w="90" w:type="dxa"/>
+              <w:right w:w="195" w:type="dxa"/>
+            </w:tcMar>
+            <w:vAlign w:val="center"/>
+            <w:hideMark/>
+          </w:tcPr>
+          <w:p>
+            <w:pPr>
+              <w:spacing w:after="0" w:line="240" w:lineRule="auto"/>
+              <w:rPr>
+                <w:rFonts w:ascii="Times New Roman" w:eastAsia="Times New Roman" w:hAnsi="Times New Roman" w:cs="Times New Roman"/>
+                <w:sz w:val="24"/>
+                <w:szCs w:val="24"/>
+              </w:rPr>
+            </w:pPr>
+            <w:r>
+              <w:rPr>
+                <w:rFonts w:ascii="Times New Roman" w:eastAsia="Times New Roman" w:hAnsi="Times New Roman" w:cs="Times New Roman"/>
+                <w:sz w:val="24"/>
+                <w:szCs w:val="24"/>
+              </w:rPr>
+              <w:t>Applicant Meets Qualifications</w:t>
+            </w:r>
+          </w:p>
+        </w:tc>
+        <w:tc>
+          <w:tcPr>
+            <w:tcW w:w="1530" w:type="dxa"/>
+            <w:tcBorders>
+              <w:top w:val="single" w:sz="6" w:space="0" w:color="DFE2E5"/>
+              <w:left w:val="single" w:sz="6" w:space="0" w:color="DFE2E5"/>
+              <w:bottom w:val="single" w:sz="6" w:space="0" w:color="DFE2E5"/>
+              <w:right w:val="single" w:sz="6" w:space="0" w:color="DFE2E5"/>
+            </w:tcBorders>
+            <w:shd w:val="clear" w:color="auto" w:fill="FFFFFF"/>
+            <w:tcMar>
+              <w:top w:w="90" w:type="dxa"/>
+              <w:left w:w="195" w:type="dxa"/>
+              <w:bottom w:w="90" w:type="dxa"/>
+              <w:right w:w="195" w:type="dxa"/>
+            </w:tcMar>
+            <w:vAlign w:val="center"/>
+            <w:hideMark/>
+          </w:tcPr>
+          <w:p>
+            <w:pPr>
+              <w:spacing w:after="0" w:line="240" w:lineRule="auto"/>
+              <w:rPr>
+                <w:rFonts w:ascii="Times New Roman" w:eastAsia="Times New Roman" w:hAnsi="Times New Roman" w:cs="Times New Roman"/>
+                <w:sz w:val="24"/>
+                <w:szCs w:val="24"/>
+              </w:rPr>
+            </w:pPr>
+            <w:r>
+              <w:rPr>
+                <w:rFonts w:ascii="Times New Roman" w:eastAsia="Times New Roman" w:hAnsi="Times New Roman" w:cs="Times New Roman"/>
+                <w:sz w:val="24"/>
+                <w:szCs w:val="24"/>
+              </w:rPr>
+              <w:t>70</w:t>
+            </w:r>
+          </w:p>
+        </w:tc>
+      </w:tr>
+      <w:tr>
+        <w:tc>
+          <w:tcPr>
+            <w:tcW w:w="1882" w:type="dxa"/>
+            <w:tcBorders>
+              <w:top w:val="single" w:sz="6" w:space="0" w:color="DFE2E5"/>
+              <w:left w:val="single" w:sz="6" w:space="0" w:color="DFE2E5"/>
+              <w:bottom w:val="single" w:sz="6" w:space="0" w:color="DFE2E5"/>
+              <w:right w:val="single" w:sz="6" w:space="0" w:color="DFE2E5"/>
+            </w:tcBorders>
+            <w:shd w:val="clear" w:color="auto" w:fill="F6F8FA"/>
+            <w:tcMar>
+              <w:top w:w="90" w:type="dxa"/>
+              <w:left w:w="195" w:type="dxa"/>
+              <w:bottom w:w="90" w:type="dxa"/>
+              <w:right w:w="195" w:type="dxa"/>
+            </w:tcMar>
+            <w:vAlign w:val="center"/>
+            <w:hideMark/>
+          </w:tcPr>
+          <w:p>
+            <w:pPr>
+              <w:spacing w:after="0" w:line="240" w:lineRule="auto"/>
+              <w:rPr>
+                <w:rFonts w:ascii="Times New Roman" w:eastAsia="Times New Roman" w:hAnsi="Times New Roman" w:cs="Times New Roman"/>
+                <w:sz w:val="24"/>
+                <w:szCs w:val="24"/>
+              </w:rPr>
+            </w:pPr>
+            <w:r>
+              <w:rPr>
+                <w:rFonts w:ascii="Times New Roman" w:eastAsia="Times New Roman" w:hAnsi="Times New Roman" w:cs="Times New Roman"/>
+                <w:sz w:val="24"/>
+                <w:szCs w:val="24"/>
+              </w:rPr>
+              <w:t>1</w:t>
+            </w:r>
+          </w:p>
+        </w:tc>
+        <w:tc>
+          <w:tcPr>
+            <w:tcW w:w="2070" w:type="dxa"/>
+            <w:tcBorders>
+              <w:top w:val="single" w:sz="6" w:space="0" w:color="DFE2E5"/>
+              <w:left w:val="single" w:sz="6" w:space="0" w:color="DFE2E5"/>
+              <w:bottom w:val="single" w:sz="6" w:space="0" w:color="DFE2E5"/>
+              <w:right w:val="single" w:sz="6" w:space="0" w:color="DFE2E5"/>
+            </w:tcBorders>
+            <w:shd w:val="clear" w:color="auto" w:fill="F6F8FA"/>
+            <w:tcMar>
+              <w:top w:w="90" w:type="dxa"/>
+              <w:left w:w="195" w:type="dxa"/>
+              <w:bottom w:w="90" w:type="dxa"/>
+              <w:right w:w="195" w:type="dxa"/>
+            </w:tcMar>
+            <w:vAlign w:val="center"/>
+            <w:hideMark/>
+          </w:tcPr>
+          <w:p>
+            <w:pPr>
+              <w:spacing w:after="0" w:line="240" w:lineRule="auto"/>
+              <w:rPr>
+                <w:rFonts w:ascii="Times New Roman" w:eastAsia="Times New Roman" w:hAnsi="Times New Roman" w:cs="Times New Roman"/>
+                <w:sz w:val="24"/>
+                <w:szCs w:val="24"/>
+              </w:rPr>
+            </w:pPr>
+            <w:r>
+              <w:rPr>
+                <w:rFonts w:ascii="Times New Roman" w:eastAsia="Times New Roman" w:hAnsi="Times New Roman" w:cs="Times New Roman"/>
+                <w:sz w:val="24"/>
+                <w:szCs w:val="24"/>
+              </w:rPr>
+              <w:t>2</w:t>
+            </w:r>
+          </w:p>
+        </w:tc>
+        <w:tc>
+          <w:tcPr>
+            <w:tcW w:w="3870" w:type="dxa"/>
+            <w:tcBorders>
+              <w:top w:val="single" w:sz="6" w:space="0" w:color="DFE2E5"/>
+              <w:left w:val="single" w:sz="6" w:space="0" w:color="DFE2E5"/>
+              <w:bottom w:val="single" w:sz="6" w:space="0" w:color="DFE2E5"/>
+              <w:right w:val="single" w:sz="6" w:space="0" w:color="DFE2E5"/>
+            </w:tcBorders>
+            <w:shd w:val="clear" w:color="auto" w:fill="F6F8FA"/>
+            <w:tcMar>
+              <w:top w:w="90" w:type="dxa"/>
+              <w:left w:w="195" w:type="dxa"/>
+              <w:bottom w:w="90" w:type="dxa"/>
+              <w:right w:w="195" w:type="dxa"/>
+            </w:tcMar>
+            <w:vAlign w:val="center"/>
+            <w:hideMark/>
+          </w:tcPr>
+          <w:p>
+            <w:pPr>
+              <w:spacing w:after="0" w:line="240" w:lineRule="auto"/>
+              <w:rPr>
+                <w:rFonts w:ascii="Times New Roman" w:eastAsia="Times New Roman" w:hAnsi="Times New Roman" w:cs="Times New Roman"/>
+                <w:sz w:val="24"/>
+                <w:szCs w:val="24"/>
+              </w:rPr>
+            </w:pPr>
+            <w:r>
+              <w:rPr>
+                <w:rFonts w:ascii="Times New Roman" w:eastAsia="Times New Roman" w:hAnsi="Times New Roman" w:cs="Times New Roman"/>
+                <w:sz w:val="24"/>
+                <w:szCs w:val="24"/>
+              </w:rPr>
+              <w:t>Applicant Meets Qualifications</w:t>
+            </w:r>
+          </w:p>
+        </w:tc>
+        <w:tc>
+          <w:tcPr>
+            <w:tcW w:w="1530" w:type="dxa"/>
+            <w:tcBorders>
+              <w:top w:val="single" w:sz="6" w:space="0" w:color="DFE2E5"/>
+              <w:left w:val="single" w:sz="6" w:space="0" w:color="DFE2E5"/>
+              <w:bottom w:val="single" w:sz="6" w:space="0" w:color="DFE2E5"/>
+              <w:right w:val="single" w:sz="6" w:space="0" w:color="DFE2E5"/>
+            </w:tcBorders>
+            <w:shd w:val="clear" w:color="auto" w:fill="F6F8FA"/>
+            <w:tcMar>
+              <w:top w:w="90" w:type="dxa"/>
+              <w:left w:w="195" w:type="dxa"/>
+              <w:bottom w:w="90" w:type="dxa"/>
+              <w:right w:w="195" w:type="dxa"/>
+            </w:tcMar>
+            <w:vAlign w:val="center"/>
+            <w:hideMark/>
+          </w:tcPr>
+          <w:p>
+            <w:pPr>
+              <w:spacing w:after="0" w:line="240" w:lineRule="auto"/>
+              <w:rPr>
+                <w:rFonts w:ascii="Times New Roman" w:eastAsia="Times New Roman" w:hAnsi="Times New Roman" w:cs="Times New Roman"/>
+                <w:sz w:val="24"/>
+                <w:szCs w:val="24"/>
+              </w:rPr>
+            </w:pPr>
+            <w:r>
+              <w:rPr>
+                <w:rFonts w:ascii="Times New Roman" w:eastAsia="Times New Roman" w:hAnsi="Times New Roman" w:cs="Times New Roman"/>
+                <w:sz w:val="24"/>
+                <w:szCs w:val="24"/>
+              </w:rPr>
+              <w:t>85</w:t>
+            </w:r>
+          </w:p>
+        </w:tc>
+      </w:tr>
+      <w:tr>
+        <w:tc>
+          <w:tcPr>
+            <w:tcW w:w="1882" w:type="dxa"/>
+            <w:tcBorders>
+              <w:top w:val="single" w:sz="6" w:space="0" w:color="DFE2E5"/>
+              <w:left w:val="single" w:sz="6" w:space="0" w:color="DFE2E5"/>
+              <w:bottom w:val="single" w:sz="6" w:space="0" w:color="DFE2E5"/>
+              <w:right w:val="single" w:sz="6" w:space="0" w:color="DFE2E5"/>
+            </w:tcBorders>
+            <w:shd w:val="clear" w:color="auto" w:fill="FFFFFF"/>
+            <w:tcMar>
+              <w:top w:w="90" w:type="dxa"/>
+              <w:left w:w="195" w:type="dxa"/>
+              <w:bottom w:w="90" w:type="dxa"/>
+              <w:right w:w="195" w:type="dxa"/>
+            </w:tcMar>
+            <w:vAlign w:val="center"/>
+            <w:hideMark/>
+          </w:tcPr>
+          <w:p>
+            <w:pPr>
+              <w:spacing w:after="0" w:line="240" w:lineRule="auto"/>
+              <w:rPr>
+                <w:rFonts w:ascii="Times New Roman" w:eastAsia="Times New Roman" w:hAnsi="Times New Roman" w:cs="Times New Roman"/>
+                <w:sz w:val="24"/>
+                <w:szCs w:val="24"/>
+              </w:rPr>
+            </w:pPr>
+            <w:r>
+              <w:rPr>
+                <w:rFonts w:ascii="Times New Roman" w:eastAsia="Times New Roman" w:hAnsi="Times New Roman" w:cs="Times New Roman"/>
+                <w:sz w:val="24"/>
+                <w:szCs w:val="24"/>
+              </w:rPr>
+              <w:t>2</w:t>
+            </w:r>
+          </w:p>
+        </w:tc>
+        <w:tc>
+          <w:tcPr>
+            <w:tcW w:w="2070" w:type="dxa"/>
+            <w:tcBorders>
+              <w:top w:val="single" w:sz="6" w:space="0" w:color="DFE2E5"/>
+              <w:left w:val="single" w:sz="6" w:space="0" w:color="DFE2E5"/>
+              <w:bottom w:val="single" w:sz="6" w:space="0" w:color="DFE2E5"/>
+              <w:right w:val="single" w:sz="6" w:space="0" w:color="DFE2E5"/>
+            </w:tcBorders>
+            <w:shd w:val="clear" w:color="auto" w:fill="FFFFFF"/>
+            <w:tcMar>
+              <w:top w:w="90" w:type="dxa"/>
+              <w:left w:w="195" w:type="dxa"/>
+              <w:bottom w:w="90" w:type="dxa"/>
+              <w:right w:w="195" w:type="dxa"/>
+            </w:tcMar>
+            <w:vAlign w:val="center"/>
+            <w:hideMark/>
+          </w:tcPr>
+          <w:p>
+            <w:pPr>
+              <w:spacing w:after="0" w:line="240" w:lineRule="auto"/>
+              <w:rPr>
+                <w:rFonts w:ascii="Times New Roman" w:eastAsia="Times New Roman" w:hAnsi="Times New Roman" w:cs="Times New Roman"/>
+                <w:sz w:val="24"/>
+                <w:szCs w:val="24"/>
+              </w:rPr>
+            </w:pPr>
+            <w:r>
+              <w:rPr>
+                <w:rFonts w:ascii="Times New Roman" w:eastAsia="Times New Roman" w:hAnsi="Times New Roman" w:cs="Times New Roman"/>
+                <w:sz w:val="24"/>
+                <w:szCs w:val="24"/>
+              </w:rPr>
+              <w:t>1</w:t>
+            </w:r>
+          </w:p>
+        </w:tc>
+        <w:tc>
+          <w:tcPr>
+            <w:tcW w:w="3870" w:type="dxa"/>
+            <w:tcBorders>
+              <w:top w:val="single" w:sz="6" w:space="0" w:color="DFE2E5"/>
+              <w:left w:val="single" w:sz="6" w:space="0" w:color="DFE2E5"/>
+              <w:bottom w:val="single" w:sz="6" w:space="0" w:color="DFE2E5"/>
+              <w:right w:val="single" w:sz="6" w:space="0" w:color="DFE2E5"/>
+            </w:tcBorders>
+            <w:shd w:val="clear" w:color="auto" w:fill="FFFFFF"/>
+            <w:tcMar>
+              <w:top w:w="90" w:type="dxa"/>
+              <w:left w:w="195" w:type="dxa"/>
+              <w:bottom w:w="90" w:type="dxa"/>
+              <w:right w:w="195" w:type="dxa"/>
+            </w:tcMar>
+            <w:vAlign w:val="center"/>
+            <w:hideMark/>
+          </w:tcPr>
+          <w:p>
+            <w:pPr>
+              <w:spacing w:after="0" w:line="240" w:lineRule="auto"/>
+              <w:rPr>
+                <w:rFonts w:ascii="Times New Roman" w:eastAsia="Times New Roman" w:hAnsi="Times New Roman" w:cs="Times New Roman"/>
+                <w:sz w:val="24"/>
+                <w:szCs w:val="24"/>
+              </w:rPr>
+            </w:pPr>
+            <w:r>
+              <w:rPr>
+                <w:rFonts w:ascii="Times New Roman" w:eastAsia="Times New Roman" w:hAnsi="Times New Roman" w:cs="Times New Roman"/>
+                <w:sz w:val="24"/>
+                <w:szCs w:val="24"/>
+              </w:rPr>
+              <w:t>Applicant Meets Qualifications</w:t>
+            </w:r>
+          </w:p>
+        </w:tc>
+        <w:tc>
+          <w:tcPr>
+            <w:tcW w:w="1530" w:type="dxa"/>
+            <w:tcBorders>
+              <w:top w:val="single" w:sz="6" w:space="0" w:color="DFE2E5"/>
+              <w:left w:val="single" w:sz="6" w:space="0" w:color="DFE2E5"/>
+              <w:bottom w:val="single" w:sz="6" w:space="0" w:color="DFE2E5"/>
+              <w:right w:val="single" w:sz="6" w:space="0" w:color="DFE2E5"/>
+            </w:tcBorders>
+            <w:shd w:val="clear" w:color="auto" w:fill="FFFFFF"/>
+            <w:tcMar>
+              <w:top w:w="90" w:type="dxa"/>
+              <w:left w:w="195" w:type="dxa"/>
+              <w:bottom w:w="90" w:type="dxa"/>
+              <w:right w:w="195" w:type="dxa"/>
+            </w:tcMar>
+            <w:vAlign w:val="center"/>
+            <w:hideMark/>
+          </w:tcPr>
+          <w:p>
+            <w:pPr>
+              <w:spacing w:after="0" w:line="240" w:lineRule="auto"/>
+              <w:rPr>
+                <w:rFonts w:ascii="Times New Roman" w:eastAsia="Times New Roman" w:hAnsi="Times New Roman" w:cs="Times New Roman"/>
+                <w:sz w:val="24"/>
+                <w:szCs w:val="24"/>
+              </w:rPr>
+            </w:pPr>
+            <w:r>
+              <w:rPr>
+                <w:rFonts w:ascii="Times New Roman" w:eastAsia="Times New Roman" w:hAnsi="Times New Roman" w:cs="Times New Roman"/>
+                <w:sz w:val="24"/>
+                <w:szCs w:val="24"/>
+              </w:rPr>
+              <w:t>85</w:t>
+            </w:r>
+          </w:p>
+        </w:tc>
+      </w:tr>
+      <w:tr>
+        <w:tc>
+          <w:tcPr>
+            <w:tcW w:w="1882" w:type="dxa"/>
+            <w:tcBorders>
+              <w:top w:val="single" w:sz="6" w:space="0" w:color="DFE2E5"/>
+              <w:left w:val="single" w:sz="6" w:space="0" w:color="DFE2E5"/>
+              <w:bottom w:val="single" w:sz="6" w:space="0" w:color="DFE2E5"/>
+              <w:right w:val="single" w:sz="6" w:space="0" w:color="DFE2E5"/>
+            </w:tcBorders>
+            <w:shd w:val="clear" w:color="auto" w:fill="F6F8FA"/>
+            <w:tcMar>
+              <w:top w:w="90" w:type="dxa"/>
+              <w:left w:w="195" w:type="dxa"/>
+              <w:bottom w:w="90" w:type="dxa"/>
+              <w:right w:w="195" w:type="dxa"/>
+            </w:tcMar>
+            <w:vAlign w:val="center"/>
+            <w:hideMark/>
+          </w:tcPr>
+          <w:p>
+            <w:pPr>
+              <w:spacing w:after="0" w:line="240" w:lineRule="auto"/>
+              <w:rPr>
+                <w:rFonts w:ascii="Times New Roman" w:eastAsia="Times New Roman" w:hAnsi="Times New Roman" w:cs="Times New Roman"/>
+                <w:sz w:val="24"/>
+                <w:szCs w:val="24"/>
+              </w:rPr>
+            </w:pPr>
+            <w:r>
+              <w:rPr>
+                <w:rFonts w:ascii="Times New Roman" w:eastAsia="Times New Roman" w:hAnsi="Times New Roman" w:cs="Times New Roman"/>
+                <w:sz w:val="24"/>
+                <w:szCs w:val="24"/>
+              </w:rPr>
+              <w:t>2</w:t>
+            </w:r>
+          </w:p>
+        </w:tc>
+        <w:tc>
+          <w:tcPr>
+            <w:tcW w:w="2070" w:type="dxa"/>
+            <w:tcBorders>
+              <w:top w:val="single" w:sz="6" w:space="0" w:color="DFE2E5"/>
+              <w:left w:val="single" w:sz="6" w:space="0" w:color="DFE2E5"/>
+              <w:bottom w:val="single" w:sz="6" w:space="0" w:color="DFE2E5"/>
+              <w:right w:val="single" w:sz="6" w:space="0" w:color="DFE2E5"/>
+            </w:tcBorders>
+            <w:shd w:val="clear" w:color="auto" w:fill="F6F8FA"/>
+            <w:tcMar>
+              <w:top w:w="90" w:type="dxa"/>
+              <w:left w:w="195" w:type="dxa"/>
+              <w:bottom w:w="90" w:type="dxa"/>
+              <w:right w:w="195" w:type="dxa"/>
+            </w:tcMar>
+            <w:vAlign w:val="center"/>
+            <w:hideMark/>
+          </w:tcPr>
+          <w:p>
+            <w:pPr>
+              <w:spacing w:after="0" w:line="240" w:lineRule="auto"/>
+              <w:rPr>
+                <w:rFonts w:ascii="Times New Roman" w:eastAsia="Times New Roman" w:hAnsi="Times New Roman" w:cs="Times New Roman"/>
+                <w:sz w:val="24"/>
+                <w:szCs w:val="24"/>
+              </w:rPr>
+            </w:pPr>
+            <w:r>
+              <w:rPr>
+                <w:rFonts w:ascii="Times New Roman" w:eastAsia="Times New Roman" w:hAnsi="Times New Roman" w:cs="Times New Roman"/>
+                <w:sz w:val="24"/>
+                <w:szCs w:val="24"/>
+              </w:rPr>
+              <w:t>2</w:t>
+            </w:r>
+          </w:p>
+        </w:tc>
+        <w:tc>
+          <w:tcPr>
+            <w:tcW w:w="3870" w:type="dxa"/>
+            <w:tcBorders>
+              <w:top w:val="single" w:sz="6" w:space="0" w:color="DFE2E5"/>
+              <w:left w:val="single" w:sz="6" w:space="0" w:color="DFE2E5"/>
+              <w:bottom w:val="single" w:sz="6" w:space="0" w:color="DFE2E5"/>
+              <w:right w:val="single" w:sz="6" w:space="0" w:color="DFE2E5"/>
+            </w:tcBorders>
+            <w:shd w:val="clear" w:color="auto" w:fill="F6F8FA"/>
+            <w:tcMar>
+              <w:top w:w="90" w:type="dxa"/>
+              <w:left w:w="195" w:type="dxa"/>
+              <w:bottom w:w="90" w:type="dxa"/>
+              <w:right w:w="195" w:type="dxa"/>
+            </w:tcMar>
+            <w:vAlign w:val="center"/>
+            <w:hideMark/>
+          </w:tcPr>
+          <w:p>
+            <w:pPr>
+              <w:spacing w:after="0" w:line="240" w:lineRule="auto"/>
+              <w:rPr>
+                <w:rFonts w:ascii="Times New Roman" w:eastAsia="Times New Roman" w:hAnsi="Times New Roman" w:cs="Times New Roman"/>
+                <w:sz w:val="24"/>
+                <w:szCs w:val="24"/>
+              </w:rPr>
+            </w:pPr>
+            <w:r>
+              <w:rPr>
+                <w:rFonts w:ascii="Times New Roman" w:eastAsia="Times New Roman" w:hAnsi="Times New Roman" w:cs="Times New Roman"/>
+                <w:sz w:val="24"/>
+                <w:szCs w:val="24"/>
+              </w:rPr>
+              <w:t>Applicant Meets Qualifications</w:t>
+            </w:r>
+          </w:p>
+        </w:tc>
+        <w:tc>
+          <w:tcPr>
+            <w:tcW w:w="1530" w:type="dxa"/>
+            <w:tcBorders>
+              <w:top w:val="single" w:sz="6" w:space="0" w:color="DFE2E5"/>
+              <w:left w:val="single" w:sz="6" w:space="0" w:color="DFE2E5"/>
+              <w:bottom w:val="single" w:sz="6" w:space="0" w:color="DFE2E5"/>
+              <w:right w:val="single" w:sz="6" w:space="0" w:color="DFE2E5"/>
+            </w:tcBorders>
+            <w:shd w:val="clear" w:color="auto" w:fill="F6F8FA"/>
+            <w:tcMar>
+              <w:top w:w="90" w:type="dxa"/>
+              <w:left w:w="195" w:type="dxa"/>
+              <w:bottom w:w="90" w:type="dxa"/>
+              <w:right w:w="195" w:type="dxa"/>
+            </w:tcMar>
+            <w:vAlign w:val="center"/>
+            <w:hideMark/>
+          </w:tcPr>
+          <w:p>
+            <w:pPr>
+              <w:spacing w:after="0" w:line="240" w:lineRule="auto"/>
+              <w:rPr>
+                <w:rFonts w:ascii="Times New Roman" w:eastAsia="Times New Roman" w:hAnsi="Times New Roman" w:cs="Times New Roman"/>
+                <w:sz w:val="24"/>
+                <w:szCs w:val="24"/>
+              </w:rPr>
+            </w:pPr>
+            <w:r>
+              <w:rPr>
+                <w:rFonts w:ascii="Times New Roman" w:eastAsia="Times New Roman" w:hAnsi="Times New Roman" w:cs="Times New Roman"/>
+                <w:sz w:val="24"/>
+                <w:szCs w:val="24"/>
+              </w:rPr>
+              <w:t>100</w:t>
+            </w:r>
+          </w:p>
+        </w:tc>
+      </w:tr>
+      <w:tr>
+        <w:tc>
+          <w:tcPr>
+            <w:tcW w:w="1882" w:type="dxa"/>
+            <w:tcBorders>
+              <w:top w:val="single" w:sz="6" w:space="0" w:color="DFE2E5"/>
+              <w:left w:val="single" w:sz="6" w:space="0" w:color="DFE2E5"/>
+              <w:bottom w:val="single" w:sz="6" w:space="0" w:color="DFE2E5"/>
+              <w:right w:val="single" w:sz="6" w:space="0" w:color="DFE2E5"/>
+            </w:tcBorders>
+            <w:shd w:val="clear" w:color="auto" w:fill="FFFFFF"/>
+            <w:tcMar>
+              <w:top w:w="90" w:type="dxa"/>
+              <w:left w:w="195" w:type="dxa"/>
+              <w:bottom w:w="90" w:type="dxa"/>
+              <w:right w:w="195" w:type="dxa"/>
+            </w:tcMar>
+            <w:vAlign w:val="center"/>
+            <w:hideMark/>
+          </w:tcPr>
+          <w:p>
+            <w:pPr>
+              <w:spacing w:after="0" w:line="240" w:lineRule="auto"/>
+              <w:rPr>
+                <w:rFonts w:ascii="Times New Roman" w:eastAsia="Times New Roman" w:hAnsi="Times New Roman" w:cs="Times New Roman"/>
+                <w:sz w:val="24"/>
+                <w:szCs w:val="24"/>
+              </w:rPr>
+            </w:pPr>
+            <w:r>
+              <w:rPr>
+                <w:rFonts w:ascii="Times New Roman" w:eastAsia="Times New Roman" w:hAnsi="Times New Roman" w:cs="Times New Roman"/>
+                <w:sz w:val="24"/>
+                <w:szCs w:val="24"/>
+              </w:rPr>
+              <w:t>1 or 2</w:t>
+            </w:r>
+          </w:p>
+        </w:tc>
+        <w:tc>
+          <w:tcPr>
+            <w:tcW w:w="2070" w:type="dxa"/>
+            <w:tcBorders>
+              <w:top w:val="single" w:sz="6" w:space="0" w:color="DFE2E5"/>
+              <w:left w:val="single" w:sz="6" w:space="0" w:color="DFE2E5"/>
+              <w:bottom w:val="single" w:sz="6" w:space="0" w:color="DFE2E5"/>
+              <w:right w:val="single" w:sz="6" w:space="0" w:color="DFE2E5"/>
+            </w:tcBorders>
+            <w:shd w:val="clear" w:color="auto" w:fill="FFFFFF"/>
+            <w:tcMar>
+              <w:top w:w="90" w:type="dxa"/>
+              <w:left w:w="195" w:type="dxa"/>
+              <w:bottom w:w="90" w:type="dxa"/>
+              <w:right w:w="195" w:type="dxa"/>
+            </w:tcMar>
+            <w:vAlign w:val="center"/>
+            <w:hideMark/>
+          </w:tcPr>
+          <w:p>
+            <w:pPr>
+              <w:spacing w:after="0" w:line="240" w:lineRule="auto"/>
+              <w:rPr>
+                <w:rFonts w:ascii="Times New Roman" w:eastAsia="Times New Roman" w:hAnsi="Times New Roman" w:cs="Times New Roman"/>
+                <w:sz w:val="24"/>
+                <w:szCs w:val="24"/>
+              </w:rPr>
+            </w:pPr>
+            <w:r>
+              <w:rPr>
+                <w:rFonts w:ascii="Times New Roman" w:eastAsia="Times New Roman" w:hAnsi="Times New Roman" w:cs="Times New Roman"/>
+                <w:sz w:val="24"/>
+                <w:szCs w:val="24"/>
+              </w:rPr>
+              <w:t>0</w:t>
+            </w:r>
+          </w:p>
+        </w:tc>
+        <w:tc>
+          <w:tcPr>
+            <w:tcW w:w="3870" w:type="dxa"/>
+            <w:tcBorders>
+              <w:top w:val="single" w:sz="6" w:space="0" w:color="DFE2E5"/>
+              <w:left w:val="single" w:sz="6" w:space="0" w:color="DFE2E5"/>
+              <w:bottom w:val="single" w:sz="6" w:space="0" w:color="DFE2E5"/>
+              <w:right w:val="single" w:sz="6" w:space="0" w:color="DFE2E5"/>
+            </w:tcBorders>
+            <w:shd w:val="clear" w:color="auto" w:fill="FFFFFF"/>
+            <w:tcMar>
+              <w:top w:w="90" w:type="dxa"/>
+              <w:left w:w="195" w:type="dxa"/>
+              <w:bottom w:w="90" w:type="dxa"/>
+              <w:right w:w="195" w:type="dxa"/>
+            </w:tcMar>
+            <w:vAlign w:val="center"/>
+            <w:hideMark/>
+          </w:tcPr>
+          <w:p>
+            <w:pPr>
+              <w:spacing w:after="0" w:line="240" w:lineRule="auto"/>
+              <w:rPr>
+                <w:rFonts w:ascii="Times New Roman" w:eastAsia="Times New Roman" w:hAnsi="Times New Roman" w:cs="Times New Roman"/>
+                <w:sz w:val="24"/>
+                <w:szCs w:val="24"/>
+              </w:rPr>
+            </w:pPr>
+            <w:r>
+              <w:rPr>
+                <w:rFonts w:ascii="Times New Roman" w:eastAsia="Times New Roman" w:hAnsi="Times New Roman" w:cs="Times New Roman"/>
+                <w:sz w:val="24"/>
+                <w:szCs w:val="24"/>
+              </w:rPr>
+              <w:t>Applicant Does Not Meet Qualifications</w:t>
+            </w:r>
+          </w:p>
+        </w:tc>
+        <w:tc>
+          <w:tcPr>
+            <w:tcW w:w="1530" w:type="dxa"/>
+            <w:tcBorders>
+              <w:top w:val="single" w:sz="6" w:space="0" w:color="DFE2E5"/>
+              <w:left w:val="single" w:sz="6" w:space="0" w:color="DFE2E5"/>
+              <w:bottom w:val="single" w:sz="6" w:space="0" w:color="DFE2E5"/>
+              <w:right w:val="single" w:sz="6" w:space="0" w:color="DFE2E5"/>
+            </w:tcBorders>
+            <w:shd w:val="clear" w:color="auto" w:fill="FFFFFF"/>
+            <w:tcMar>
+              <w:top w:w="90" w:type="dxa"/>
+              <w:left w:w="195" w:type="dxa"/>
+              <w:bottom w:w="90" w:type="dxa"/>
+              <w:right w:w="195" w:type="dxa"/>
+            </w:tcMar>
+            <w:vAlign w:val="center"/>
+            <w:hideMark/>
+          </w:tcPr>
+          <w:p>
+            <w:pPr>
+              <w:spacing w:after="0" w:line="240" w:lineRule="auto"/>
+              <w:rPr>
+                <w:rFonts w:ascii="Times New Roman" w:eastAsia="Times New Roman" w:hAnsi="Times New Roman" w:cs="Times New Roman"/>
+                <w:sz w:val="24"/>
+                <w:szCs w:val="24"/>
+              </w:rPr>
+            </w:pPr>
+          </w:p>
+        </w:tc>
+      </w:tr>
+      <w:tr>
+        <w:tc>
+          <w:tcPr>
+            <w:tcW w:w="1882" w:type="dxa"/>
+            <w:tcBorders>
+              <w:top w:val="single" w:sz="6" w:space="0" w:color="DFE2E5"/>
+              <w:left w:val="single" w:sz="6" w:space="0" w:color="DFE2E5"/>
+              <w:bottom w:val="single" w:sz="6" w:space="0" w:color="DFE2E5"/>
+              <w:right w:val="single" w:sz="6" w:space="0" w:color="DFE2E5"/>
+            </w:tcBorders>
+            <w:shd w:val="clear" w:color="auto" w:fill="F6F8FA"/>
+            <w:tcMar>
+              <w:top w:w="90" w:type="dxa"/>
+              <w:left w:w="195" w:type="dxa"/>
+              <w:bottom w:w="90" w:type="dxa"/>
+              <w:right w:w="195" w:type="dxa"/>
+            </w:tcMar>
+            <w:vAlign w:val="center"/>
+            <w:hideMark/>
+          </w:tcPr>
+          <w:p>
+            <w:pPr>
+              <w:spacing w:after="0" w:line="240" w:lineRule="auto"/>
+              <w:rPr>
+                <w:rFonts w:ascii="Segoe UI" w:eastAsia="Times New Roman" w:hAnsi="Segoe UI" w:cs="Segoe UI"/>
+                <w:color w:val="24292E"/>
+                <w:sz w:val="24"/>
+                <w:szCs w:val="24"/>
+              </w:rPr>
+            </w:pPr>
+            <w:r>
+              <w:rPr>
+                <w:rFonts w:ascii="Segoe UI" w:eastAsia="Times New Roman" w:hAnsi="Segoe UI" w:cs="Segoe UI"/>
+                <w:color w:val="24292E"/>
+                <w:sz w:val="24"/>
+                <w:szCs w:val="24"/>
+              </w:rPr>
+              <w:t>0</w:t>
+            </w:r>
+          </w:p>
+        </w:tc>
+        <w:tc>
+          <w:tcPr>
+            <w:tcW w:w="2070" w:type="dxa"/>
+            <w:tcBorders>
+              <w:top w:val="single" w:sz="6" w:space="0" w:color="DFE2E5"/>
+              <w:left w:val="single" w:sz="6" w:space="0" w:color="DFE2E5"/>
+              <w:bottom w:val="single" w:sz="6" w:space="0" w:color="DFE2E5"/>
+              <w:right w:val="single" w:sz="6" w:space="0" w:color="DFE2E5"/>
+            </w:tcBorders>
+            <w:shd w:val="clear" w:color="auto" w:fill="F6F8FA"/>
+            <w:tcMar>
+              <w:top w:w="90" w:type="dxa"/>
+              <w:left w:w="195" w:type="dxa"/>
+              <w:bottom w:w="90" w:type="dxa"/>
+              <w:right w:w="195" w:type="dxa"/>
+            </w:tcMar>
+            <w:vAlign w:val="center"/>
+            <w:hideMark/>
+          </w:tcPr>
+          <w:p>
+            <w:pPr>
+              <w:spacing w:after="0" w:line="240" w:lineRule="auto"/>
+              <w:rPr>
+                <w:rFonts w:ascii="Segoe UI" w:eastAsia="Times New Roman" w:hAnsi="Segoe UI" w:cs="Segoe UI"/>
+                <w:color w:val="24292E"/>
+                <w:sz w:val="24"/>
+                <w:szCs w:val="24"/>
+              </w:rPr>
+            </w:pPr>
+            <w:r>
+              <w:rPr>
+                <w:rFonts w:ascii="Segoe UI" w:eastAsia="Times New Roman" w:hAnsi="Segoe UI" w:cs="Segoe UI"/>
+                <w:color w:val="24292E"/>
+                <w:sz w:val="24"/>
+                <w:szCs w:val="24"/>
+              </w:rPr>
+              <w:t>N/A</w:t>
+            </w:r>
+          </w:p>
+        </w:tc>
+        <w:tc>
+          <w:tcPr>
+            <w:tcW w:w="3870" w:type="dxa"/>
+            <w:tcBorders>
+              <w:top w:val="single" w:sz="6" w:space="0" w:color="DFE2E5"/>
+              <w:left w:val="single" w:sz="6" w:space="0" w:color="DFE2E5"/>
+              <w:bottom w:val="single" w:sz="6" w:space="0" w:color="DFE2E5"/>
+              <w:right w:val="single" w:sz="6" w:space="0" w:color="DFE2E5"/>
+            </w:tcBorders>
+            <w:shd w:val="clear" w:color="auto" w:fill="F6F8FA"/>
+            <w:tcMar>
+              <w:top w:w="90" w:type="dxa"/>
+              <w:left w:w="195" w:type="dxa"/>
+              <w:bottom w:w="90" w:type="dxa"/>
+              <w:right w:w="195" w:type="dxa"/>
+            </w:tcMar>
+            <w:vAlign w:val="center"/>
+            <w:hideMark/>
+          </w:tcPr>
+          <w:p>
+            <w:pPr>
+              <w:spacing w:after="0" w:line="240" w:lineRule="auto"/>
+              <w:rPr>
+                <w:rFonts w:ascii="Segoe UI" w:eastAsia="Times New Roman" w:hAnsi="Segoe UI" w:cs="Segoe UI"/>
+                <w:color w:val="24292E"/>
+                <w:sz w:val="24"/>
+                <w:szCs w:val="24"/>
+              </w:rPr>
+            </w:pPr>
+            <w:r>
+              <w:rPr>
+                <w:rFonts w:ascii="Segoe UI" w:eastAsia="Times New Roman" w:hAnsi="Segoe UI" w:cs="Segoe UI"/>
+                <w:color w:val="24292E"/>
+                <w:sz w:val="24"/>
+                <w:szCs w:val="24"/>
+              </w:rPr>
+              <w:t>Does Not Move Forward to Interview Two</w:t>
+            </w:r>
+          </w:p>
+        </w:tc>
+        <w:tc>
+          <w:tcPr>
+            <w:tcW w:w="1530" w:type="dxa"/>
+            <w:shd w:val="clear" w:color="auto" w:fill="F6F8FA"/>
+            <w:vAlign w:val="center"/>
+            <w:hideMark/>
+          </w:tcPr>
+          <w:p>
+            <w:pPr>
+              <w:spacing w:after="0" w:line="240" w:lineRule="auto"/>
+              <w:rPr>
+                <w:rFonts w:ascii="Times New Roman" w:eastAsia="Times New Roman" w:hAnsi="Times New Roman" w:cs="Times New Roman"/>
+                <w:sz w:val="20"/>
+                <w:szCs w:val="20"/>
+              </w:rPr>
+            </w:pPr>
+            <w:r>
+              <w:rPr>
+                <w:rFonts w:ascii="Times New Roman" w:eastAsia="Times New Roman" w:hAnsi="Times New Roman" w:cs="Times New Roman"/>
+                <w:sz w:val="24"/>
+                <w:szCs w:val="24"/>
+              </w:rPr>
+              <w:br/>
+            </w:r>
+          </w:p>
+        </w:tc>
+      </w:tr>
+    </w:tbl>
+    <w:p>
+      <w:pPr>
+        <w:shd w:val="clear" w:color="auto" w:fill="FFFFFF"/>
+        <w:spacing w:after="240" w:line="240" w:lineRule="auto"/>
+        <w:rPr>
+          <w:rFonts w:ascii="Segoe UI" w:eastAsia="Times New Roman" w:hAnsi="Segoe UI" w:cs="Segoe UI"/>
+          <w:color w:val="24292E"/>
+          <w:sz w:val="24"/>
+          <w:szCs w:val="24"/>
+        </w:rPr>
+      </w:pPr>
     </w:p>
     <w:p>
       <w:pPr>
@@ -980,7 +3444,7 @@
           <w:sz w:val="30"/>
           <w:szCs w:val="30"/>
         </w:rPr>
-        <w:t>Passing Score Assessments</w:t>
+        <w:t>HR Interview Assessment Review</w:t>
       </w:r>
     </w:p>
     <w:p>
@@ -997,139 +3461,29 @@
       <w:r>
         <w:rPr>
           <w:rFonts w:ascii="Segoe UI" w:eastAsia="Times New Roman" w:hAnsi="Segoe UI" w:cs="Segoe UI"/>
-          <w:b/>
-          <w:bCs/>
-          <w:color w:val="24292E"/>
-          <w:sz w:val="24"/>
-          <w:szCs w:val="24"/>
-        </w:rPr>
-        <w:t xml:space="preserve">See Appendix for Understanding the </w:t>
-      </w:r>
-      <w:r>
-        <w:rPr>
-          <w:rFonts w:ascii="Segoe UI" w:eastAsia="Times New Roman" w:hAnsi="Segoe UI" w:cs="Segoe UI"/>
-          <w:b/>
-          <w:bCs/>
-          <w:color w:val="24292E"/>
-          <w:sz w:val="24"/>
-          <w:szCs w:val="24"/>
-        </w:rPr>
-        <w:t>SME-QA</w:t>
-      </w:r>
-      <w:r>
-        <w:rPr>
-          <w:rFonts w:ascii="Segoe UI" w:eastAsia="Times New Roman" w:hAnsi="Segoe UI" w:cs="Segoe UI"/>
-          <w:b/>
-          <w:bCs/>
-          <w:color w:val="24292E"/>
-          <w:sz w:val="24"/>
-          <w:szCs w:val="24"/>
-        </w:rPr>
-        <w:t xml:space="preserve"> Process and how to use the Rating Guide.</w:t>
-      </w:r>
-    </w:p>
-    <w:p>
-      <w:pPr>
-        <w:shd w:val="clear" w:color="auto" w:fill="FFFFFF"/>
-        <w:spacing w:after="240" w:line="240" w:lineRule="auto"/>
-        <w:rPr>
-          <w:rFonts w:ascii="Segoe UI" w:eastAsia="Times New Roman" w:hAnsi="Segoe UI" w:cs="Segoe UI"/>
-          <w:color w:val="24292E"/>
-          <w:sz w:val="24"/>
-          <w:szCs w:val="24"/>
-        </w:rPr>
-      </w:pPr>
-      <w:r>
-        <w:rPr>
-          <w:rFonts w:ascii="Segoe UI" w:eastAsia="Times New Roman" w:hAnsi="Segoe UI" w:cs="Segoe UI"/>
-          <w:color w:val="24292E"/>
-          <w:sz w:val="24"/>
-          <w:szCs w:val="24"/>
-        </w:rPr>
-        <w:t>The passing score assessments examine which applicants meet the competencies and proficiency levels to determine who is qualified.</w:t>
-      </w:r>
-    </w:p>
-    <w:p>
-      <w:pPr>
-        <w:shd w:val="clear" w:color="auto" w:fill="FFFFFF"/>
-        <w:spacing w:after="240" w:line="240" w:lineRule="auto"/>
-        <w:rPr>
-          <w:rFonts w:ascii="Segoe UI" w:eastAsia="Times New Roman" w:hAnsi="Segoe UI" w:cs="Segoe UI"/>
-          <w:color w:val="24292E"/>
-          <w:sz w:val="24"/>
-          <w:szCs w:val="24"/>
-        </w:rPr>
-      </w:pPr>
-      <w:r>
-        <w:rPr>
-          <w:rFonts w:ascii="Segoe UI" w:eastAsia="Times New Roman" w:hAnsi="Segoe UI" w:cs="Segoe UI"/>
-          <w:color w:val="24292E"/>
-          <w:sz w:val="24"/>
-          <w:szCs w:val="24"/>
-        </w:rPr>
-        <w:t xml:space="preserve">As explained in "Understanding the </w:t>
-      </w:r>
-      <w:r>
-        <w:rPr>
-          <w:rFonts w:ascii="Segoe UI" w:eastAsia="Times New Roman" w:hAnsi="Segoe UI" w:cs="Segoe UI"/>
-          <w:color w:val="24292E"/>
-          <w:sz w:val="24"/>
-          <w:szCs w:val="24"/>
-        </w:rPr>
-        <w:t>SME-QA</w:t>
-      </w:r>
-      <w:bookmarkStart w:id="0" w:name="_GoBack"/>
-      <w:bookmarkEnd w:id="0"/>
-      <w:r>
-        <w:rPr>
-          <w:rFonts w:ascii="Segoe UI" w:eastAsia="Times New Roman" w:hAnsi="Segoe UI" w:cs="Segoe UI"/>
-          <w:color w:val="24292E"/>
-          <w:sz w:val="24"/>
-          <w:szCs w:val="24"/>
-        </w:rPr>
-        <w:t xml:space="preserve"> Process," the agency's SMEs will conduct the assessment hurdles and select which applicants do not move forward based on professionally developed assessments. Anyone an SME determines is unqualified based on the pre-determined technical competencies will not be added back after each round. Instead, HR will adjudicate and apply Veterans’ preference only to applicants who achieve the overall passing score after the second interview.</w:t>
-      </w:r>
-    </w:p>
-    <w:p>
-      <w:pPr>
-        <w:shd w:val="clear" w:color="auto" w:fill="FFFFFF"/>
-        <w:spacing w:after="240" w:line="240" w:lineRule="auto"/>
-        <w:rPr>
-          <w:rFonts w:ascii="Segoe UI" w:eastAsia="Times New Roman" w:hAnsi="Segoe UI" w:cs="Segoe UI"/>
-          <w:color w:val="24292E"/>
-          <w:sz w:val="24"/>
-          <w:szCs w:val="24"/>
-        </w:rPr>
-      </w:pPr>
-      <w:r>
-        <w:rPr>
-          <w:rFonts w:ascii="Segoe UI" w:eastAsia="Times New Roman" w:hAnsi="Segoe UI" w:cs="Segoe UI"/>
-          <w:color w:val="24292E"/>
-          <w:sz w:val="24"/>
-          <w:szCs w:val="24"/>
-        </w:rPr>
-        <w:t>During each phone interview, one SME will assess the competencies and proficiency levels defined during job analysis. The SME will write thorough notes about the applicant’s answers in the structured interview question guide.</w:t>
-      </w:r>
-    </w:p>
-    <w:p>
-      <w:pPr>
-        <w:shd w:val="clear" w:color="auto" w:fill="FFFFFF"/>
-        <w:spacing w:after="240" w:line="240" w:lineRule="auto"/>
-        <w:rPr>
-          <w:rFonts w:ascii="Segoe UI" w:eastAsia="Times New Roman" w:hAnsi="Segoe UI" w:cs="Segoe UI"/>
-          <w:color w:val="24292E"/>
-          <w:sz w:val="24"/>
-          <w:szCs w:val="24"/>
-        </w:rPr>
-      </w:pPr>
-      <w:r>
-        <w:rPr>
-          <w:rFonts w:ascii="Segoe UI" w:eastAsia="Times New Roman" w:hAnsi="Segoe UI" w:cs="Segoe UI"/>
-          <w:color w:val="24292E"/>
-          <w:sz w:val="24"/>
-          <w:szCs w:val="24"/>
-        </w:rPr>
-        <w:t>The SME assessing the applicant will provide an assessment rating based on the competencies and proficiency levels in the Rating Guide provided in the Appendix.</w:t>
+          <w:color w:val="24292E"/>
+          <w:sz w:val="24"/>
+          <w:szCs w:val="24"/>
+        </w:rPr>
+        <w:t xml:space="preserve">After each interview round, HR will review each SME's analysis within the interview template to ensure the SME provided the necessary justification. If any documentation is lacking, HR will work to ensure SMEs complete their notes. HR will transfer the rating into the final score using the provided transmutation table </w:t>
+      </w:r>
+      <w:r>
+        <w:rPr>
+          <w:rFonts w:ascii="Segoe UI" w:eastAsia="Times New Roman" w:hAnsi="Segoe UI" w:cs="Segoe UI"/>
+          <w:color w:val="24292E"/>
+          <w:sz w:val="24"/>
+          <w:szCs w:val="24"/>
+        </w:rPr>
+        <w:t>above</w:t>
+      </w:r>
+      <w:r>
+        <w:rPr>
+          <w:rFonts w:ascii="Segoe UI" w:eastAsia="Times New Roman" w:hAnsi="Segoe UI" w:cs="Segoe UI"/>
+          <w:color w:val="24292E"/>
+          <w:sz w:val="24"/>
+          <w:szCs w:val="24"/>
+        </w:rPr>
+        <w:t>.</w:t>
       </w:r>
     </w:p>
     <w:p>
@@ -1155,36 +3509,9 @@
           <w:sz w:val="30"/>
           <w:szCs w:val="30"/>
         </w:rPr>
-        <w:lastRenderedPageBreak/>
-        <w:t>HR Interview Assessment Review</w:t>
-      </w:r>
-    </w:p>
-    <w:p>
-      <w:pPr>
-        <w:shd w:val="clear" w:color="auto" w:fill="FFFFFF"/>
-        <w:spacing w:after="240" w:line="240" w:lineRule="auto"/>
-        <w:rPr>
-          <w:rFonts w:ascii="Segoe UI" w:eastAsia="Times New Roman" w:hAnsi="Segoe UI" w:cs="Segoe UI"/>
-          <w:color w:val="24292E"/>
-          <w:sz w:val="24"/>
-          <w:szCs w:val="24"/>
-        </w:rPr>
-      </w:pPr>
-      <w:r>
-        <w:rPr>
-          <w:rFonts w:ascii="Segoe UI" w:eastAsia="Times New Roman" w:hAnsi="Segoe UI" w:cs="Segoe UI"/>
-          <w:color w:val="24292E"/>
-          <w:sz w:val="24"/>
-          <w:szCs w:val="24"/>
-        </w:rPr>
-        <w:t>After each interview round, HR will review each SME's analysis within the interview template to ensure the SME provided the necessary justification. If any documentation is lacking, HR will work to ensure SMEs complete their notes. HR will transfer the rating into the final score using the provided transmutation table found in the Rating Guide.</w:t>
-      </w:r>
-    </w:p>
-    <w:p>
-      <w:pPr>
-        <w:shd w:val="clear" w:color="auto" w:fill="FFFFFF"/>
-        <w:spacing w:before="360" w:after="240" w:line="240" w:lineRule="auto"/>
-        <w:outlineLvl w:val="2"/>
+        <w:t xml:space="preserve">Preparing the </w:t>
+      </w:r>
+      <w:r>
         <w:rPr>
           <w:rFonts w:ascii="Segoe UI" w:eastAsia="Times New Roman" w:hAnsi="Segoe UI" w:cs="Segoe UI"/>
           <w:b/>
@@ -1193,16 +3520,6 @@
           <w:sz w:val="30"/>
           <w:szCs w:val="30"/>
         </w:rPr>
-      </w:pPr>
-      <w:r>
-        <w:rPr>
-          <w:rFonts w:ascii="Segoe UI" w:eastAsia="Times New Roman" w:hAnsi="Segoe UI" w:cs="Segoe UI"/>
-          <w:b/>
-          <w:bCs/>
-          <w:color w:val="24292E"/>
-          <w:sz w:val="30"/>
-          <w:szCs w:val="30"/>
-        </w:rPr>
         <w:t>Certificate</w:t>
       </w:r>
     </w:p>
@@ -1224,10 +3541,33 @@
           <w:sz w:val="24"/>
           <w:szCs w:val="24"/>
         </w:rPr>
-        <w:t>When the list of applicants who have achieved an overall passing score is complete, HR will assign those applicants to a quality category using SME interview assessment scores and apply veterans’ preference. HR will also ensure that the applicants who appear on the certificate are eligible at the grade level being hired for before issuing the certificate. Hiring Managers may choose to conduct additional interviews after receiving the certificate, or they can make immediate selections based on the resumes and interview transcripts.</w:t>
-      </w:r>
-    </w:p>
-    <w:p/>
+        <w:t>When the list of applicants who have achieved an overall passing score is complete, HR will assign those applicants to a quality category using SME interview assessment scores and apply veterans’ preference</w:t>
+      </w:r>
+      <w:r>
+        <w:rPr>
+          <w:rFonts w:ascii="Segoe UI" w:eastAsia="Times New Roman" w:hAnsi="Segoe UI" w:cs="Segoe UI"/>
+          <w:color w:val="24292E"/>
+          <w:sz w:val="24"/>
+          <w:szCs w:val="24"/>
+        </w:rPr>
+        <w:t xml:space="preserve"> according to all current rules</w:t>
+      </w:r>
+      <w:r>
+        <w:rPr>
+          <w:rFonts w:ascii="Segoe UI" w:eastAsia="Times New Roman" w:hAnsi="Segoe UI" w:cs="Segoe UI"/>
+          <w:color w:val="24292E"/>
+          <w:sz w:val="24"/>
+          <w:szCs w:val="24"/>
+        </w:rPr>
+        <w:t>. HR will also ensure that the applicants who appear on the certificate are eligible at the grade level being hired for before issuing the certificate. Hiring Managers may choose to conduct additional interviews after receiving the certificate, or they can make immediate selections based on the resumes and interview transcripts.</w:t>
+      </w:r>
+    </w:p>
+    <w:p>
+      <w:pPr>
+        <w:shd w:val="clear" w:color="auto" w:fill="FFFFFF"/>
+        <w:spacing w:after="100" w:afterAutospacing="1" w:line="240" w:lineRule="auto"/>
+      </w:pPr>
+    </w:p>
     <w:sectPr>
       <w:pgSz w:w="12240" w:h="15840"/>
       <w:pgMar w:top="1440" w:right="1440" w:bottom="1440" w:left="1440" w:header="720" w:footer="720" w:gutter="0"/>
@@ -1239,11 +3579,11 @@
 </file>
 
 <file path=word/numbering.xml><?xml version="1.0" encoding="utf-8"?>
-<w:numbering xmlns:wpc="http://schemas.microsoft.com/office/word/2010/wordprocessingCanvas" xmlns:cx="http://schemas.microsoft.com/office/drawing/2014/chartex" xmlns:cx1="http://schemas.microsoft.com/office/drawing/2015/9/8/chartex" xmlns:cx2="http://schemas.microsoft.com/office/drawing/2015/10/21/chartex" xmlns:cx3="http://schemas.microsoft.com/office/drawing/2016/5/9/chartex" xmlns:cx4="http://schemas.microsoft.com/office/drawing/2016/5/10/chartex" xmlns:cx5="http://schemas.microsoft.com/office/drawing/2016/5/11/chartex" xmlns:cx6="http://schemas.microsoft.com/office/drawing/2016/5/12/chartex" xmlns:cx7="http://schemas.microsoft.com/office/drawing/2016/5/13/chartex" xmlns:cx8="http://schemas.microsoft.com/office/drawing/2016/5/14/chartex" xmlns:mc="http://schemas.openxmlformats.org/markup-compatibility/2006" xmlns:aink="http://schemas.microsoft.com/office/drawing/2016/ink" xmlns:am3d="http://schemas.microsoft.com/office/drawing/2017/model3d" xmlns:o="urn:schemas-microsoft-com:office:office" xmlns:r="http://schemas.openxmlformats.org/officeDocument/2006/relationships" xmlns:m="http://schemas.openxmlformats.org/officeDocument/2006/math" xmlns:v="urn:schemas-microsoft-com:vml" xmlns:wp14="http://schemas.microsoft.com/office/word/2010/wordprocessingDrawing" xmlns:wp="http://schemas.openxmlformats.org/drawingml/2006/wordprocessingDrawing" xmlns:w10="urn:schemas-microsoft-com:office:word" xmlns:w="http://schemas.openxmlformats.org/wordprocessingml/2006/main" xmlns:w14="http://schemas.microsoft.com/office/word/2010/wordml" xmlns:w15="http://schemas.microsoft.com/office/word/2012/wordml" xmlns:w16cid="http://schemas.microsoft.com/office/word/2016/wordml/cid" xmlns:w16se="http://schemas.microsoft.com/office/word/2015/wordml/symex" xmlns:wpg="http://schemas.microsoft.com/office/word/2010/wordprocessingGroup" xmlns:wpi="http://schemas.microsoft.com/office/word/2010/wordprocessingInk" xmlns:wne="http://schemas.microsoft.com/office/word/2006/wordml" xmlns:wps="http://schemas.microsoft.com/office/word/2010/wordprocessingShape" mc:Ignorable="w14 w15 w16se w16cid wp14">
+<w:numbering xmlns:wpc="http://schemas.microsoft.com/office/word/2010/wordprocessingCanvas" xmlns:cx="http://schemas.microsoft.com/office/drawing/2014/chartex" xmlns:cx1="http://schemas.microsoft.com/office/drawing/2015/9/8/chartex" xmlns:mc="http://schemas.openxmlformats.org/markup-compatibility/2006" xmlns:o="urn:schemas-microsoft-com:office:office" xmlns:r="http://schemas.openxmlformats.org/officeDocument/2006/relationships" xmlns:m="http://schemas.openxmlformats.org/officeDocument/2006/math" xmlns:v="urn:schemas-microsoft-com:vml" xmlns:wp14="http://schemas.microsoft.com/office/word/2010/wordprocessingDrawing" xmlns:wp="http://schemas.openxmlformats.org/drawingml/2006/wordprocessingDrawing" xmlns:w10="urn:schemas-microsoft-com:office:word" xmlns:w="http://schemas.openxmlformats.org/wordprocessingml/2006/main" xmlns:w14="http://schemas.microsoft.com/office/word/2010/wordml" xmlns:w15="http://schemas.microsoft.com/office/word/2012/wordml" xmlns:w16se="http://schemas.microsoft.com/office/word/2015/wordml/symex" xmlns:wpg="http://schemas.microsoft.com/office/word/2010/wordprocessingGroup" xmlns:wpi="http://schemas.microsoft.com/office/word/2010/wordprocessingInk" xmlns:wne="http://schemas.microsoft.com/office/word/2006/wordml" xmlns:wps="http://schemas.microsoft.com/office/word/2010/wordprocessingShape" mc:Ignorable="w14 w15 w16se wp14">
   <w:abstractNum w:abstractNumId="0" w15:restartNumberingAfterBreak="0">
-    <w:nsid w:val="77960159"/>
+    <w:nsid w:val="19A86747"/>
     <w:multiLevelType w:val="multilevel"/>
-    <w:tmpl w:val="9FB20C4A"/>
+    <w:tmpl w:val="D6424788"/>
     <w:lvl w:ilvl="0">
       <w:start w:val="1"/>
       <w:numFmt w:val="bullet"/>
@@ -1389,14 +3729,318 @@
       </w:rPr>
     </w:lvl>
   </w:abstractNum>
+  <w:abstractNum w:abstractNumId="1" w15:restartNumberingAfterBreak="0">
+    <w:nsid w:val="3A7A2B0D"/>
+    <w:multiLevelType w:val="multilevel"/>
+    <w:tmpl w:val="7FB6D8E0"/>
+    <w:lvl w:ilvl="0">
+      <w:start w:val="1"/>
+      <w:numFmt w:val="bullet"/>
+      <w:lvlText w:val=""/>
+      <w:lvlJc w:val="left"/>
+      <w:pPr>
+        <w:tabs>
+          <w:tab w:val="num" w:pos="720"/>
+        </w:tabs>
+        <w:ind w:left="720" w:hanging="360"/>
+      </w:pPr>
+      <w:rPr>
+        <w:rFonts w:ascii="Symbol" w:hAnsi="Symbol" w:hint="default"/>
+        <w:sz w:val="20"/>
+      </w:rPr>
+    </w:lvl>
+    <w:lvl w:ilvl="1" w:tentative="1">
+      <w:start w:val="1"/>
+      <w:numFmt w:val="bullet"/>
+      <w:lvlText w:val="o"/>
+      <w:lvlJc w:val="left"/>
+      <w:pPr>
+        <w:tabs>
+          <w:tab w:val="num" w:pos="1440"/>
+        </w:tabs>
+        <w:ind w:left="1440" w:hanging="360"/>
+      </w:pPr>
+      <w:rPr>
+        <w:rFonts w:ascii="Courier New" w:hAnsi="Courier New" w:hint="default"/>
+        <w:sz w:val="20"/>
+      </w:rPr>
+    </w:lvl>
+    <w:lvl w:ilvl="2" w:tentative="1">
+      <w:start w:val="1"/>
+      <w:numFmt w:val="bullet"/>
+      <w:lvlText w:val=""/>
+      <w:lvlJc w:val="left"/>
+      <w:pPr>
+        <w:tabs>
+          <w:tab w:val="num" w:pos="2160"/>
+        </w:tabs>
+        <w:ind w:left="2160" w:hanging="360"/>
+      </w:pPr>
+      <w:rPr>
+        <w:rFonts w:ascii="Wingdings" w:hAnsi="Wingdings" w:hint="default"/>
+        <w:sz w:val="20"/>
+      </w:rPr>
+    </w:lvl>
+    <w:lvl w:ilvl="3" w:tentative="1">
+      <w:start w:val="1"/>
+      <w:numFmt w:val="bullet"/>
+      <w:lvlText w:val=""/>
+      <w:lvlJc w:val="left"/>
+      <w:pPr>
+        <w:tabs>
+          <w:tab w:val="num" w:pos="2880"/>
+        </w:tabs>
+        <w:ind w:left="2880" w:hanging="360"/>
+      </w:pPr>
+      <w:rPr>
+        <w:rFonts w:ascii="Wingdings" w:hAnsi="Wingdings" w:hint="default"/>
+        <w:sz w:val="20"/>
+      </w:rPr>
+    </w:lvl>
+    <w:lvl w:ilvl="4" w:tentative="1">
+      <w:start w:val="1"/>
+      <w:numFmt w:val="bullet"/>
+      <w:lvlText w:val=""/>
+      <w:lvlJc w:val="left"/>
+      <w:pPr>
+        <w:tabs>
+          <w:tab w:val="num" w:pos="3600"/>
+        </w:tabs>
+        <w:ind w:left="3600" w:hanging="360"/>
+      </w:pPr>
+      <w:rPr>
+        <w:rFonts w:ascii="Wingdings" w:hAnsi="Wingdings" w:hint="default"/>
+        <w:sz w:val="20"/>
+      </w:rPr>
+    </w:lvl>
+    <w:lvl w:ilvl="5" w:tentative="1">
+      <w:start w:val="1"/>
+      <w:numFmt w:val="bullet"/>
+      <w:lvlText w:val=""/>
+      <w:lvlJc w:val="left"/>
+      <w:pPr>
+        <w:tabs>
+          <w:tab w:val="num" w:pos="4320"/>
+        </w:tabs>
+        <w:ind w:left="4320" w:hanging="360"/>
+      </w:pPr>
+      <w:rPr>
+        <w:rFonts w:ascii="Wingdings" w:hAnsi="Wingdings" w:hint="default"/>
+        <w:sz w:val="20"/>
+      </w:rPr>
+    </w:lvl>
+    <w:lvl w:ilvl="6" w:tentative="1">
+      <w:start w:val="1"/>
+      <w:numFmt w:val="bullet"/>
+      <w:lvlText w:val=""/>
+      <w:lvlJc w:val="left"/>
+      <w:pPr>
+        <w:tabs>
+          <w:tab w:val="num" w:pos="5040"/>
+        </w:tabs>
+        <w:ind w:left="5040" w:hanging="360"/>
+      </w:pPr>
+      <w:rPr>
+        <w:rFonts w:ascii="Wingdings" w:hAnsi="Wingdings" w:hint="default"/>
+        <w:sz w:val="20"/>
+      </w:rPr>
+    </w:lvl>
+    <w:lvl w:ilvl="7" w:tentative="1">
+      <w:start w:val="1"/>
+      <w:numFmt w:val="bullet"/>
+      <w:lvlText w:val=""/>
+      <w:lvlJc w:val="left"/>
+      <w:pPr>
+        <w:tabs>
+          <w:tab w:val="num" w:pos="5760"/>
+        </w:tabs>
+        <w:ind w:left="5760" w:hanging="360"/>
+      </w:pPr>
+      <w:rPr>
+        <w:rFonts w:ascii="Wingdings" w:hAnsi="Wingdings" w:hint="default"/>
+        <w:sz w:val="20"/>
+      </w:rPr>
+    </w:lvl>
+    <w:lvl w:ilvl="8" w:tentative="1">
+      <w:start w:val="1"/>
+      <w:numFmt w:val="bullet"/>
+      <w:lvlText w:val=""/>
+      <w:lvlJc w:val="left"/>
+      <w:pPr>
+        <w:tabs>
+          <w:tab w:val="num" w:pos="6480"/>
+        </w:tabs>
+        <w:ind w:left="6480" w:hanging="360"/>
+      </w:pPr>
+      <w:rPr>
+        <w:rFonts w:ascii="Wingdings" w:hAnsi="Wingdings" w:hint="default"/>
+        <w:sz w:val="20"/>
+      </w:rPr>
+    </w:lvl>
+  </w:abstractNum>
+  <w:abstractNum w:abstractNumId="2" w15:restartNumberingAfterBreak="0">
+    <w:nsid w:val="77960159"/>
+    <w:multiLevelType w:val="multilevel"/>
+    <w:tmpl w:val="9FB20C4A"/>
+    <w:lvl w:ilvl="0">
+      <w:start w:val="1"/>
+      <w:numFmt w:val="bullet"/>
+      <w:lvlText w:val=""/>
+      <w:lvlJc w:val="left"/>
+      <w:pPr>
+        <w:tabs>
+          <w:tab w:val="num" w:pos="720"/>
+        </w:tabs>
+        <w:ind w:left="720" w:hanging="360"/>
+      </w:pPr>
+      <w:rPr>
+        <w:rFonts w:ascii="Symbol" w:hAnsi="Symbol" w:hint="default"/>
+        <w:sz w:val="20"/>
+      </w:rPr>
+    </w:lvl>
+    <w:lvl w:ilvl="1" w:tentative="1">
+      <w:start w:val="1"/>
+      <w:numFmt w:val="bullet"/>
+      <w:lvlText w:val="o"/>
+      <w:lvlJc w:val="left"/>
+      <w:pPr>
+        <w:tabs>
+          <w:tab w:val="num" w:pos="1440"/>
+        </w:tabs>
+        <w:ind w:left="1440" w:hanging="360"/>
+      </w:pPr>
+      <w:rPr>
+        <w:rFonts w:ascii="Courier New" w:hAnsi="Courier New" w:hint="default"/>
+        <w:sz w:val="20"/>
+      </w:rPr>
+    </w:lvl>
+    <w:lvl w:ilvl="2" w:tentative="1">
+      <w:start w:val="1"/>
+      <w:numFmt w:val="bullet"/>
+      <w:lvlText w:val=""/>
+      <w:lvlJc w:val="left"/>
+      <w:pPr>
+        <w:tabs>
+          <w:tab w:val="num" w:pos="2160"/>
+        </w:tabs>
+        <w:ind w:left="2160" w:hanging="360"/>
+      </w:pPr>
+      <w:rPr>
+        <w:rFonts w:ascii="Wingdings" w:hAnsi="Wingdings" w:hint="default"/>
+        <w:sz w:val="20"/>
+      </w:rPr>
+    </w:lvl>
+    <w:lvl w:ilvl="3" w:tentative="1">
+      <w:start w:val="1"/>
+      <w:numFmt w:val="bullet"/>
+      <w:lvlText w:val=""/>
+      <w:lvlJc w:val="left"/>
+      <w:pPr>
+        <w:tabs>
+          <w:tab w:val="num" w:pos="2880"/>
+        </w:tabs>
+        <w:ind w:left="2880" w:hanging="360"/>
+      </w:pPr>
+      <w:rPr>
+        <w:rFonts w:ascii="Wingdings" w:hAnsi="Wingdings" w:hint="default"/>
+        <w:sz w:val="20"/>
+      </w:rPr>
+    </w:lvl>
+    <w:lvl w:ilvl="4" w:tentative="1">
+      <w:start w:val="1"/>
+      <w:numFmt w:val="bullet"/>
+      <w:lvlText w:val=""/>
+      <w:lvlJc w:val="left"/>
+      <w:pPr>
+        <w:tabs>
+          <w:tab w:val="num" w:pos="3600"/>
+        </w:tabs>
+        <w:ind w:left="3600" w:hanging="360"/>
+      </w:pPr>
+      <w:rPr>
+        <w:rFonts w:ascii="Wingdings" w:hAnsi="Wingdings" w:hint="default"/>
+        <w:sz w:val="20"/>
+      </w:rPr>
+    </w:lvl>
+    <w:lvl w:ilvl="5" w:tentative="1">
+      <w:start w:val="1"/>
+      <w:numFmt w:val="bullet"/>
+      <w:lvlText w:val=""/>
+      <w:lvlJc w:val="left"/>
+      <w:pPr>
+        <w:tabs>
+          <w:tab w:val="num" w:pos="4320"/>
+        </w:tabs>
+        <w:ind w:left="4320" w:hanging="360"/>
+      </w:pPr>
+      <w:rPr>
+        <w:rFonts w:ascii="Wingdings" w:hAnsi="Wingdings" w:hint="default"/>
+        <w:sz w:val="20"/>
+      </w:rPr>
+    </w:lvl>
+    <w:lvl w:ilvl="6" w:tentative="1">
+      <w:start w:val="1"/>
+      <w:numFmt w:val="bullet"/>
+      <w:lvlText w:val=""/>
+      <w:lvlJc w:val="left"/>
+      <w:pPr>
+        <w:tabs>
+          <w:tab w:val="num" w:pos="5040"/>
+        </w:tabs>
+        <w:ind w:left="5040" w:hanging="360"/>
+      </w:pPr>
+      <w:rPr>
+        <w:rFonts w:ascii="Wingdings" w:hAnsi="Wingdings" w:hint="default"/>
+        <w:sz w:val="20"/>
+      </w:rPr>
+    </w:lvl>
+    <w:lvl w:ilvl="7" w:tentative="1">
+      <w:start w:val="1"/>
+      <w:numFmt w:val="bullet"/>
+      <w:lvlText w:val=""/>
+      <w:lvlJc w:val="left"/>
+      <w:pPr>
+        <w:tabs>
+          <w:tab w:val="num" w:pos="5760"/>
+        </w:tabs>
+        <w:ind w:left="5760" w:hanging="360"/>
+      </w:pPr>
+      <w:rPr>
+        <w:rFonts w:ascii="Wingdings" w:hAnsi="Wingdings" w:hint="default"/>
+        <w:sz w:val="20"/>
+      </w:rPr>
+    </w:lvl>
+    <w:lvl w:ilvl="8" w:tentative="1">
+      <w:start w:val="1"/>
+      <w:numFmt w:val="bullet"/>
+      <w:lvlText w:val=""/>
+      <w:lvlJc w:val="left"/>
+      <w:pPr>
+        <w:tabs>
+          <w:tab w:val="num" w:pos="6480"/>
+        </w:tabs>
+        <w:ind w:left="6480" w:hanging="360"/>
+      </w:pPr>
+      <w:rPr>
+        <w:rFonts w:ascii="Wingdings" w:hAnsi="Wingdings" w:hint="default"/>
+        <w:sz w:val="20"/>
+      </w:rPr>
+    </w:lvl>
+  </w:abstractNum>
   <w:num w:numId="1">
+    <w:abstractNumId w:val="2"/>
+  </w:num>
+  <w:num w:numId="2">
+    <w:abstractNumId w:val="1"/>
+  </w:num>
+  <w:num w:numId="3">
     <w:abstractNumId w:val="0"/>
   </w:num>
 </w:numbering>
 </file>
 
 <file path=word/styles.xml><?xml version="1.0" encoding="utf-8"?>
-<w:styles xmlns:mc="http://schemas.openxmlformats.org/markup-compatibility/2006" xmlns:r="http://schemas.openxmlformats.org/officeDocument/2006/relationships" xmlns:w="http://schemas.openxmlformats.org/wordprocessingml/2006/main" xmlns:w14="http://schemas.microsoft.com/office/word/2010/wordml" xmlns:w15="http://schemas.microsoft.com/office/word/2012/wordml" xmlns:w16cid="http://schemas.microsoft.com/office/word/2016/wordml/cid" xmlns:w16se="http://schemas.microsoft.com/office/word/2015/wordml/symex" mc:Ignorable="w14 w15 w16se w16cid">
+<w:styles xmlns:mc="http://schemas.openxmlformats.org/markup-compatibility/2006" xmlns:r="http://schemas.openxmlformats.org/officeDocument/2006/relationships" xmlns:w="http://schemas.openxmlformats.org/wordprocessingml/2006/main" xmlns:w14="http://schemas.microsoft.com/office/word/2010/wordml" xmlns:w15="http://schemas.microsoft.com/office/word/2012/wordml" xmlns:w16se="http://schemas.microsoft.com/office/word/2015/wordml/symex" mc:Ignorable="w14 w15 w16se">
   <w:docDefaults>
     <w:rPrDefault>
       <w:rPr>
@@ -1412,7 +4056,7 @@
       </w:pPr>
     </w:pPrDefault>
   </w:docDefaults>
-  <w:latentStyles w:defLockedState="0" w:defUIPriority="99" w:defSemiHidden="0" w:defUnhideWhenUsed="0" w:defQFormat="0" w:count="377">
+  <w:latentStyles w:defLockedState="0" w:defUIPriority="99" w:defSemiHidden="0" w:defUnhideWhenUsed="0" w:defQFormat="0" w:count="371">
     <w:lsdException w:name="Normal" w:uiPriority="0" w:qFormat="1"/>
     <w:lsdException w:name="heading 1" w:uiPriority="9" w:qFormat="1"/>
     <w:lsdException w:name="heading 2" w:semiHidden="1" w:uiPriority="9" w:unhideWhenUsed="1" w:qFormat="1"/>
@@ -1784,12 +4428,6 @@
     <w:lsdException w:name="List Table 5 Dark Accent 6" w:uiPriority="50"/>
     <w:lsdException w:name="List Table 6 Colorful Accent 6" w:uiPriority="51"/>
     <w:lsdException w:name="List Table 7 Colorful Accent 6" w:uiPriority="52"/>
-    <w:lsdException w:name="Mention" w:semiHidden="1" w:unhideWhenUsed="1"/>
-    <w:lsdException w:name="Smart Hyperlink" w:semiHidden="1" w:unhideWhenUsed="1"/>
-    <w:lsdException w:name="Hashtag" w:semiHidden="1" w:unhideWhenUsed="1"/>
-    <w:lsdException w:name="Unresolved Mention" w:semiHidden="1" w:unhideWhenUsed="1"/>
-    <w:lsdException w:name="Smart Link" w:semiHidden="1" w:unhideWhenUsed="1"/>
-    <w:lsdException w:name="Smart Link Error" w:semiHidden="1" w:unhideWhenUsed="1"/>
   </w:latentStyles>
   <w:style w:type="paragraph" w:default="1" w:styleId="Normal">
     <w:name w:val="Normal"/>

--- a/toolkit/assessment-strategy/assessment-strategy-template.docx
+++ b/toolkit/assessment-strategy/assessment-strategy-template.docx
@@ -1,6 +1,6 @@
 
 <file path=word/document.xml><?xml version="1.0" encoding="utf-8"?>
-<w:document xmlns:wpc="http://schemas.microsoft.com/office/word/2010/wordprocessingCanvas" xmlns:cx="http://schemas.microsoft.com/office/drawing/2014/chartex" xmlns:cx1="http://schemas.microsoft.com/office/drawing/2015/9/8/chartex" xmlns:mc="http://schemas.openxmlformats.org/markup-compatibility/2006" xmlns:o="urn:schemas-microsoft-com:office:office" xmlns:r="http://schemas.openxmlformats.org/officeDocument/2006/relationships" xmlns:m="http://schemas.openxmlformats.org/officeDocument/2006/math" xmlns:v="urn:schemas-microsoft-com:vml" xmlns:wp14="http://schemas.microsoft.com/office/word/2010/wordprocessingDrawing" xmlns:wp="http://schemas.openxmlformats.org/drawingml/2006/wordprocessingDrawing" xmlns:w10="urn:schemas-microsoft-com:office:word" xmlns:w="http://schemas.openxmlformats.org/wordprocessingml/2006/main" xmlns:w14="http://schemas.microsoft.com/office/word/2010/wordml" xmlns:w15="http://schemas.microsoft.com/office/word/2012/wordml" xmlns:w16se="http://schemas.microsoft.com/office/word/2015/wordml/symex" xmlns:wpg="http://schemas.microsoft.com/office/word/2010/wordprocessingGroup" xmlns:wpi="http://schemas.microsoft.com/office/word/2010/wordprocessingInk" xmlns:wne="http://schemas.microsoft.com/office/word/2006/wordml" xmlns:wps="http://schemas.microsoft.com/office/word/2010/wordprocessingShape" mc:Ignorable="w14 w15 w16se wp14">
+<w:document xmlns:wpc="http://schemas.microsoft.com/office/word/2010/wordprocessingCanvas" xmlns:cx="http://schemas.microsoft.com/office/drawing/2014/chartex" xmlns:cx1="http://schemas.microsoft.com/office/drawing/2015/9/8/chartex" xmlns:cx2="http://schemas.microsoft.com/office/drawing/2015/10/21/chartex" xmlns:cx3="http://schemas.microsoft.com/office/drawing/2016/5/9/chartex" xmlns:cx4="http://schemas.microsoft.com/office/drawing/2016/5/10/chartex" xmlns:cx5="http://schemas.microsoft.com/office/drawing/2016/5/11/chartex" xmlns:cx6="http://schemas.microsoft.com/office/drawing/2016/5/12/chartex" xmlns:cx7="http://schemas.microsoft.com/office/drawing/2016/5/13/chartex" xmlns:cx8="http://schemas.microsoft.com/office/drawing/2016/5/14/chartex" xmlns:mc="http://schemas.openxmlformats.org/markup-compatibility/2006" xmlns:aink="http://schemas.microsoft.com/office/drawing/2016/ink" xmlns:am3d="http://schemas.microsoft.com/office/drawing/2017/model3d" xmlns:o="urn:schemas-microsoft-com:office:office" xmlns:r="http://schemas.openxmlformats.org/officeDocument/2006/relationships" xmlns:m="http://schemas.openxmlformats.org/officeDocument/2006/math" xmlns:v="urn:schemas-microsoft-com:vml" xmlns:wp14="http://schemas.microsoft.com/office/word/2010/wordprocessingDrawing" xmlns:wp="http://schemas.openxmlformats.org/drawingml/2006/wordprocessingDrawing" xmlns:w10="urn:schemas-microsoft-com:office:word" xmlns:w="http://schemas.openxmlformats.org/wordprocessingml/2006/main" xmlns:w14="http://schemas.microsoft.com/office/word/2010/wordml" xmlns:w15="http://schemas.microsoft.com/office/word/2012/wordml" xmlns:w16cid="http://schemas.microsoft.com/office/word/2016/wordml/cid" xmlns:w16se="http://schemas.microsoft.com/office/word/2015/wordml/symex" xmlns:wpg="http://schemas.microsoft.com/office/word/2010/wordprocessingGroup" xmlns:wpi="http://schemas.microsoft.com/office/word/2010/wordprocessingInk" xmlns:wne="http://schemas.microsoft.com/office/word/2006/wordml" xmlns:wps="http://schemas.microsoft.com/office/word/2010/wordprocessingShape" mc:Ignorable="w14 w15 w16se w16cid wp14">
   <w:body>
     <w:p>
       <w:pPr>
@@ -30,21 +30,7 @@
           <w:sz w:val="48"/>
           <w:szCs w:val="48"/>
         </w:rPr>
-        <w:t>Ass</w:t>
-      </w:r>
-      <w:bookmarkStart w:id="0" w:name="_GoBack"/>
-      <w:bookmarkEnd w:id="0"/>
-      <w:r>
-        <w:rPr>
-          <w:rFonts w:ascii="Segoe UI" w:eastAsia="Times New Roman" w:hAnsi="Segoe UI" w:cs="Segoe UI"/>
-          <w:b/>
-          <w:bCs/>
-          <w:color w:val="24292E"/>
-          <w:kern w:val="36"/>
-          <w:sz w:val="48"/>
-          <w:szCs w:val="48"/>
-        </w:rPr>
-        <w:t>essment Strategy</w:t>
+        <w:t>Assessment Strategy</w:t>
       </w:r>
     </w:p>
     <w:p>
@@ -193,6 +179,8 @@
           <w:szCs w:val="24"/>
         </w:rPr>
       </w:pPr>
+      <w:bookmarkStart w:id="0" w:name="_GoBack"/>
+      <w:bookmarkEnd w:id="0"/>
       <w:r>
         <w:rPr>
           <w:rFonts w:ascii="Times New Roman" w:eastAsia="Times New Roman" w:hAnsi="Times New Roman" w:cs="Times New Roman"/>
@@ -367,6 +355,15 @@
           <w:sz w:val="24"/>
           <w:szCs w:val="24"/>
         </w:rPr>
+        <w:t xml:space="preserve">the </w:t>
+      </w:r>
+      <w:r>
+        <w:rPr>
+          <w:rFonts w:ascii="Segoe UI" w:eastAsia="Times New Roman" w:hAnsi="Segoe UI" w:cs="Segoe UI"/>
+          <w:color w:val="24292E"/>
+          <w:sz w:val="24"/>
+          <w:szCs w:val="24"/>
+        </w:rPr>
         <w:t>USAJOBS</w:t>
       </w:r>
       <w:r>
@@ -385,26 +382,7 @@
           <w:sz w:val="24"/>
           <w:szCs w:val="24"/>
         </w:rPr>
-        <w:t xml:space="preserve"> Applicants will also be required to submit a </w:t>
-      </w:r>
-      <w:r>
-        <w:rPr>
-          <w:rFonts w:ascii="Segoe UI" w:eastAsia="Times New Roman" w:hAnsi="Segoe UI" w:cs="Segoe UI"/>
-          <w:color w:val="24292E"/>
-          <w:sz w:val="24"/>
-          <w:szCs w:val="24"/>
-          <w:highlight w:val="yellow"/>
-        </w:rPr>
-        <w:t>_____cover letter/work sample/design portfolio______</w:t>
-      </w:r>
-      <w:r>
-        <w:rPr>
-          <w:rFonts w:ascii="Segoe UI" w:eastAsia="Times New Roman" w:hAnsi="Segoe UI" w:cs="Segoe UI"/>
-          <w:color w:val="24292E"/>
-          <w:sz w:val="24"/>
-          <w:szCs w:val="24"/>
-        </w:rPr>
-        <w:t xml:space="preserve"> in order to be considered.</w:t>
+        <w:t xml:space="preserve"> </w:t>
       </w:r>
     </w:p>
     <w:p>
@@ -494,6 +472,133 @@
           <w:szCs w:val="24"/>
         </w:rPr>
         <w:t xml:space="preserve"> It will otherwise be open for a week.</w:t>
+      </w:r>
+    </w:p>
+    <w:p>
+      <w:pPr>
+        <w:shd w:val="clear" w:color="auto" w:fill="FFFFFF"/>
+        <w:spacing w:after="0" w:line="240" w:lineRule="auto"/>
+        <w:rPr>
+          <w:rFonts w:ascii="Segoe UI" w:eastAsia="Times New Roman" w:hAnsi="Segoe UI" w:cs="Segoe UI"/>
+          <w:color w:val="24292E"/>
+          <w:sz w:val="24"/>
+          <w:szCs w:val="24"/>
+        </w:rPr>
+      </w:pPr>
+      <w:r>
+        <w:rPr>
+          <w:rFonts w:ascii="Segoe UI" w:eastAsia="Times New Roman" w:hAnsi="Segoe UI" w:cs="Segoe UI"/>
+          <w:color w:val="24292E"/>
+          <w:sz w:val="24"/>
+          <w:szCs w:val="24"/>
+          <w:highlight w:val="yellow"/>
+        </w:rPr>
+        <w:t>[OPTIONAL</w:t>
+      </w:r>
+      <w:r>
+        <w:rPr>
+          <w:rFonts w:ascii="Segoe UI" w:eastAsia="Times New Roman" w:hAnsi="Segoe UI" w:cs="Segoe UI"/>
+          <w:color w:val="24292E"/>
+          <w:sz w:val="24"/>
+          <w:szCs w:val="24"/>
+          <w:highlight w:val="yellow"/>
+        </w:rPr>
+        <w:t xml:space="preserve"> – REMOVE IF NOT REQUIRED</w:t>
+      </w:r>
+      <w:r>
+        <w:rPr>
+          <w:rFonts w:ascii="Segoe UI" w:eastAsia="Times New Roman" w:hAnsi="Segoe UI" w:cs="Segoe UI"/>
+          <w:color w:val="24292E"/>
+          <w:sz w:val="24"/>
+          <w:szCs w:val="24"/>
+          <w:highlight w:val="yellow"/>
+        </w:rPr>
+        <w:t>]</w:t>
+      </w:r>
+    </w:p>
+    <w:p>
+      <w:pPr>
+        <w:shd w:val="clear" w:color="auto" w:fill="FFFFFF"/>
+        <w:spacing w:after="0" w:line="240" w:lineRule="auto"/>
+        <w:rPr>
+          <w:rFonts w:ascii="Segoe UI" w:eastAsia="Times New Roman" w:hAnsi="Segoe UI" w:cs="Segoe UI"/>
+          <w:color w:val="24292E"/>
+          <w:sz w:val="24"/>
+          <w:szCs w:val="24"/>
+        </w:rPr>
+      </w:pPr>
+      <w:r>
+        <w:rPr>
+          <w:rFonts w:ascii="Segoe UI" w:eastAsia="Times New Roman" w:hAnsi="Segoe UI" w:cs="Segoe UI"/>
+          <w:color w:val="24292E"/>
+          <w:sz w:val="24"/>
+          <w:szCs w:val="24"/>
+        </w:rPr>
+        <w:t>T</w:t>
+      </w:r>
+      <w:r>
+        <w:rPr>
+          <w:rFonts w:ascii="Segoe UI" w:eastAsia="Times New Roman" w:hAnsi="Segoe UI" w:cs="Segoe UI"/>
+          <w:color w:val="24292E"/>
+          <w:sz w:val="24"/>
+          <w:szCs w:val="24"/>
+        </w:rPr>
+        <w:t xml:space="preserve">he job announcement will </w:t>
+      </w:r>
+      <w:r>
+        <w:rPr>
+          <w:rFonts w:ascii="Segoe UI" w:eastAsia="Times New Roman" w:hAnsi="Segoe UI" w:cs="Segoe UI"/>
+          <w:color w:val="24292E"/>
+          <w:sz w:val="24"/>
+          <w:szCs w:val="24"/>
+        </w:rPr>
+        <w:t xml:space="preserve">require an </w:t>
+      </w:r>
+      <w:r>
+        <w:rPr>
+          <w:rFonts w:ascii="Segoe UI" w:eastAsia="Times New Roman" w:hAnsi="Segoe UI" w:cs="Segoe UI"/>
+          <w:color w:val="24292E"/>
+          <w:sz w:val="24"/>
+          <w:szCs w:val="24"/>
+        </w:rPr>
+        <w:t xml:space="preserve">applicant </w:t>
+      </w:r>
+      <w:r>
+        <w:rPr>
+          <w:rFonts w:ascii="Segoe UI" w:eastAsia="Times New Roman" w:hAnsi="Segoe UI" w:cs="Segoe UI"/>
+          <w:color w:val="24292E"/>
+          <w:sz w:val="24"/>
+          <w:szCs w:val="24"/>
+        </w:rPr>
+        <w:t>to</w:t>
+      </w:r>
+      <w:r>
+        <w:rPr>
+          <w:rFonts w:ascii="Segoe UI" w:eastAsia="Times New Roman" w:hAnsi="Segoe UI" w:cs="Segoe UI"/>
+          <w:color w:val="24292E"/>
+          <w:sz w:val="24"/>
+          <w:szCs w:val="24"/>
+        </w:rPr>
+        <w:t xml:space="preserve"> submit a </w:t>
+      </w:r>
+      <w:r>
+        <w:rPr>
+          <w:rFonts w:ascii="Segoe UI" w:eastAsia="Times New Roman" w:hAnsi="Segoe UI" w:cs="Segoe UI"/>
+          <w:color w:val="24292E"/>
+          <w:sz w:val="24"/>
+          <w:szCs w:val="24"/>
+          <w:highlight w:val="yellow"/>
+        </w:rPr>
+        <w:t>_____cover letter/work sample/design portfolio______</w:t>
+      </w:r>
+      <w:r>
+        <w:rPr>
+          <w:rFonts w:ascii="Segoe UI" w:eastAsia="Times New Roman" w:hAnsi="Segoe UI" w:cs="Segoe UI"/>
+          <w:color w:val="24292E"/>
+          <w:sz w:val="24"/>
+          <w:szCs w:val="24"/>
+        </w:rPr>
+        <w:t xml:space="preserve"> in order to be considered.</w:t>
       </w:r>
     </w:p>
     <w:p>
@@ -510,7 +615,12 @@
           <w:szCs w:val="30"/>
         </w:rPr>
       </w:pPr>
-      <w:r>
+    </w:p>
+    <w:p>
+      <w:pPr>
+        <w:shd w:val="clear" w:color="auto" w:fill="FFFFFF"/>
+        <w:spacing w:before="360" w:after="240" w:line="240" w:lineRule="auto"/>
+        <w:outlineLvl w:val="2"/>
         <w:rPr>
           <w:rFonts w:ascii="Segoe UI" w:eastAsia="Times New Roman" w:hAnsi="Segoe UI" w:cs="Segoe UI"/>
           <w:b/>
@@ -519,6 +629,16 @@
           <w:sz w:val="30"/>
           <w:szCs w:val="30"/>
         </w:rPr>
+      </w:pPr>
+      <w:r>
+        <w:rPr>
+          <w:rFonts w:ascii="Segoe UI" w:eastAsia="Times New Roman" w:hAnsi="Segoe UI" w:cs="Segoe UI"/>
+          <w:b/>
+          <w:bCs/>
+          <w:color w:val="24292E"/>
+          <w:sz w:val="30"/>
+          <w:szCs w:val="30"/>
+        </w:rPr>
         <w:t>Pre-Qualification Resume Review</w:t>
       </w:r>
     </w:p>
@@ -540,7 +660,6 @@
           <w:sz w:val="24"/>
           <w:szCs w:val="24"/>
         </w:rPr>
-        <w:lastRenderedPageBreak/>
         <w:t xml:space="preserve">HR will review all resumes to remove applicants whose applications are ineligible for federal employment due </w:t>
       </w:r>
       <w:r>
@@ -550,7 +669,52 @@
           <w:sz w:val="24"/>
           <w:szCs w:val="24"/>
         </w:rPr>
-        <w:t xml:space="preserve">not being U.S. citizenship or not attaching both a resume </w:t>
+        <w:t xml:space="preserve">to </w:t>
+      </w:r>
+      <w:r>
+        <w:rPr>
+          <w:rFonts w:ascii="Segoe UI" w:eastAsia="Times New Roman" w:hAnsi="Segoe UI" w:cs="Segoe UI"/>
+          <w:color w:val="24292E"/>
+          <w:sz w:val="24"/>
+          <w:szCs w:val="24"/>
+        </w:rPr>
+        <w:t xml:space="preserve">not being </w:t>
+      </w:r>
+      <w:r>
+        <w:rPr>
+          <w:rFonts w:ascii="Segoe UI" w:eastAsia="Times New Roman" w:hAnsi="Segoe UI" w:cs="Segoe UI"/>
+          <w:color w:val="24292E"/>
+          <w:sz w:val="24"/>
+          <w:szCs w:val="24"/>
+        </w:rPr>
+        <w:t xml:space="preserve">a </w:t>
+      </w:r>
+      <w:r>
+        <w:rPr>
+          <w:rFonts w:ascii="Segoe UI" w:eastAsia="Times New Roman" w:hAnsi="Segoe UI" w:cs="Segoe UI"/>
+          <w:color w:val="24292E"/>
+          <w:sz w:val="24"/>
+          <w:szCs w:val="24"/>
+        </w:rPr>
+        <w:t>U.S. citizen</w:t>
+      </w:r>
+      <w:r>
+        <w:rPr>
+          <w:rFonts w:ascii="Segoe UI" w:eastAsia="Times New Roman" w:hAnsi="Segoe UI" w:cs="Segoe UI"/>
+          <w:color w:val="24292E"/>
+          <w:sz w:val="24"/>
+          <w:szCs w:val="24"/>
+        </w:rPr>
+        <w:t xml:space="preserve"> </w:t>
+      </w:r>
+      <w:r>
+        <w:rPr>
+          <w:rFonts w:ascii="Segoe UI" w:eastAsia="Times New Roman" w:hAnsi="Segoe UI" w:cs="Segoe UI"/>
+          <w:color w:val="24292E"/>
+          <w:sz w:val="24"/>
+          <w:szCs w:val="24"/>
+        </w:rPr>
+        <w:t xml:space="preserve">or not attaching both a resume </w:t>
       </w:r>
       <w:r>
         <w:rPr>
@@ -1400,9 +1564,6 @@
     </w:p>
     <w:p>
       <w:pPr>
-        <w:shd w:val="clear" w:color="auto" w:fill="FFFFFF"/>
-        <w:spacing w:before="360" w:after="240" w:line="240" w:lineRule="auto"/>
-        <w:outlineLvl w:val="2"/>
         <w:rPr>
           <w:rFonts w:ascii="Segoe UI" w:eastAsia="Times New Roman" w:hAnsi="Segoe UI" w:cs="Segoe UI"/>
           <w:b/>
@@ -1421,6 +1582,18 @@
           <w:sz w:val="30"/>
           <w:szCs w:val="30"/>
         </w:rPr>
+        <w:br w:type="page"/>
+      </w:r>
+      <w:r>
+        <w:rPr>
+          <w:rFonts w:ascii="Segoe UI" w:eastAsia="Times New Roman" w:hAnsi="Segoe UI" w:cs="Segoe UI"/>
+          <w:b/>
+          <w:bCs/>
+          <w:color w:val="24292E"/>
+          <w:sz w:val="30"/>
+          <w:szCs w:val="30"/>
+        </w:rPr>
+        <w:lastRenderedPageBreak/>
         <w:t>HR Resume Review</w:t>
       </w:r>
     </w:p>
@@ -1469,17 +1642,7 @@
           <w:sz w:val="24"/>
           <w:szCs w:val="24"/>
         </w:rPr>
-        <w:t xml:space="preserve">he burden of the justification will be </w:t>
-      </w:r>
-      <w:r>
-        <w:rPr>
-          <w:rFonts w:ascii="Segoe UI" w:eastAsia="Times New Roman" w:hAnsi="Segoe UI" w:cs="Segoe UI"/>
-          <w:color w:val="24292E"/>
-          <w:sz w:val="24"/>
-          <w:szCs w:val="24"/>
-        </w:rPr>
-        <w:lastRenderedPageBreak/>
-        <w:t>limited to stating at least one competency or proficiency that is not reflected in the resume based on the SME’s expertise. The SME will add a line explaining why they feel it is not reflected for HR to review and for the case file.</w:t>
+        <w:t>he burden of the justification will be limited to stating at least one competency or proficiency that is not reflected in the resume based on the SME’s expertise. The SME will add a line explaining why they feel it is not reflected for HR to review and for the case file.</w:t>
       </w:r>
     </w:p>
     <w:p>
@@ -1833,6 +1996,29 @@
     </w:p>
     <w:p>
       <w:pPr>
+        <w:rPr>
+          <w:rFonts w:ascii="Segoe UI" w:eastAsia="Times New Roman" w:hAnsi="Segoe UI" w:cs="Segoe UI"/>
+          <w:b/>
+          <w:bCs/>
+          <w:color w:val="24292E"/>
+          <w:sz w:val="30"/>
+          <w:szCs w:val="30"/>
+        </w:rPr>
+      </w:pPr>
+      <w:r>
+        <w:rPr>
+          <w:rFonts w:ascii="Segoe UI" w:eastAsia="Times New Roman" w:hAnsi="Segoe UI" w:cs="Segoe UI"/>
+          <w:b/>
+          <w:bCs/>
+          <w:color w:val="24292E"/>
+          <w:sz w:val="30"/>
+          <w:szCs w:val="30"/>
+        </w:rPr>
+        <w:br w:type="page"/>
+      </w:r>
+    </w:p>
+    <w:p>
+      <w:pPr>
         <w:shd w:val="clear" w:color="auto" w:fill="FFFFFF"/>
         <w:spacing w:before="360" w:after="240" w:line="240" w:lineRule="auto"/>
         <w:outlineLvl w:val="2"/>
@@ -1854,6 +2040,7 @@
           <w:sz w:val="30"/>
           <w:szCs w:val="30"/>
         </w:rPr>
+        <w:lastRenderedPageBreak/>
         <w:t xml:space="preserve">Passing Score </w:t>
       </w:r>
       <w:r>
@@ -1961,7 +2148,6 @@
           <w:sz w:val="24"/>
           <w:szCs w:val="24"/>
         </w:rPr>
-        <w:lastRenderedPageBreak/>
         <w:t xml:space="preserve">As explained in "Understanding the </w:t>
       </w:r>
       <w:r>
@@ -2218,66 +2404,6 @@
         </w:rPr>
         <w:t> Give the applicant a "0" if the SME determined that the applicant’s answers did not meet proficiency levels for some or all competencies.</w:t>
       </w:r>
-    </w:p>
-    <w:p>
-      <w:pPr>
-        <w:spacing w:after="240" w:line="240" w:lineRule="auto"/>
-        <w:rPr>
-          <w:rFonts w:ascii="Times New Roman" w:eastAsia="Times New Roman" w:hAnsi="Times New Roman" w:cs="Times New Roman"/>
-          <w:sz w:val="24"/>
-          <w:szCs w:val="24"/>
-        </w:rPr>
-      </w:pPr>
-    </w:p>
-    <w:p>
-      <w:pPr>
-        <w:spacing w:after="240" w:line="240" w:lineRule="auto"/>
-        <w:rPr>
-          <w:rFonts w:ascii="Times New Roman" w:eastAsia="Times New Roman" w:hAnsi="Times New Roman" w:cs="Times New Roman"/>
-          <w:sz w:val="24"/>
-          <w:szCs w:val="24"/>
-        </w:rPr>
-      </w:pPr>
-    </w:p>
-    <w:p>
-      <w:pPr>
-        <w:spacing w:after="240" w:line="240" w:lineRule="auto"/>
-        <w:rPr>
-          <w:rFonts w:ascii="Times New Roman" w:eastAsia="Times New Roman" w:hAnsi="Times New Roman" w:cs="Times New Roman"/>
-          <w:sz w:val="24"/>
-          <w:szCs w:val="24"/>
-        </w:rPr>
-      </w:pPr>
-    </w:p>
-    <w:p>
-      <w:pPr>
-        <w:spacing w:after="240" w:line="240" w:lineRule="auto"/>
-        <w:rPr>
-          <w:rFonts w:ascii="Times New Roman" w:eastAsia="Times New Roman" w:hAnsi="Times New Roman" w:cs="Times New Roman"/>
-          <w:sz w:val="24"/>
-          <w:szCs w:val="24"/>
-        </w:rPr>
-      </w:pPr>
-    </w:p>
-    <w:p>
-      <w:pPr>
-        <w:spacing w:after="240" w:line="240" w:lineRule="auto"/>
-        <w:rPr>
-          <w:rFonts w:ascii="Times New Roman" w:eastAsia="Times New Roman" w:hAnsi="Times New Roman" w:cs="Times New Roman"/>
-          <w:sz w:val="24"/>
-          <w:szCs w:val="24"/>
-        </w:rPr>
-      </w:pPr>
-    </w:p>
-    <w:p>
-      <w:pPr>
-        <w:spacing w:after="240" w:line="240" w:lineRule="auto"/>
-        <w:rPr>
-          <w:rFonts w:ascii="Times New Roman" w:eastAsia="Times New Roman" w:hAnsi="Times New Roman" w:cs="Times New Roman"/>
-          <w:sz w:val="24"/>
-          <w:szCs w:val="24"/>
-        </w:rPr>
-      </w:pPr>
     </w:p>
     <w:p>
       <w:pPr>
@@ -2366,7 +2492,6 @@
                 <w:sz w:val="24"/>
                 <w:szCs w:val="24"/>
               </w:rPr>
-              <w:lastRenderedPageBreak/>
               <w:t>Interview 1 Assessment Rating</w:t>
             </w:r>
           </w:p>
@@ -3149,6 +3274,7 @@
                 <w:sz w:val="24"/>
                 <w:szCs w:val="24"/>
               </w:rPr>
+              <w:lastRenderedPageBreak/>
               <w:t>1 or 2</w:t>
             </w:r>
           </w:p>
@@ -3559,14 +3685,17 @@
           <w:sz w:val="24"/>
           <w:szCs w:val="24"/>
         </w:rPr>
-        <w:t>. HR will also ensure that the applicants who appear on the certificate are eligible at the grade level being hired for before issuing the certificate. Hiring Managers may choose to conduct additional interviews after receiving the certificate, or they can make immediate selections based on the resumes and interview transcripts.</w:t>
-      </w:r>
-    </w:p>
-    <w:p>
-      <w:pPr>
-        <w:shd w:val="clear" w:color="auto" w:fill="FFFFFF"/>
-        <w:spacing w:after="100" w:afterAutospacing="1" w:line="240" w:lineRule="auto"/>
-      </w:pPr>
+        <w:t>. HR will also ensure that the applicants who appear on the certificate are eligible at the grade level being hired for before issuing the certificate. Hiring Managers may choose to conduct additional interviews after receiving the certificate, or they can make immediate selections based on the resumes and interview transcripts</w:t>
+      </w:r>
+      <w:r>
+        <w:rPr>
+          <w:rFonts w:ascii="Segoe UI" w:eastAsia="Times New Roman" w:hAnsi="Segoe UI" w:cs="Segoe UI"/>
+          <w:color w:val="24292E"/>
+          <w:sz w:val="24"/>
+          <w:szCs w:val="24"/>
+        </w:rPr>
+        <w:t>.</w:t>
+      </w:r>
     </w:p>
     <w:sectPr>
       <w:pgSz w:w="12240" w:h="15840"/>
@@ -3579,7 +3708,7 @@
 </file>
 
 <file path=word/numbering.xml><?xml version="1.0" encoding="utf-8"?>
-<w:numbering xmlns:wpc="http://schemas.microsoft.com/office/word/2010/wordprocessingCanvas" xmlns:cx="http://schemas.microsoft.com/office/drawing/2014/chartex" xmlns:cx1="http://schemas.microsoft.com/office/drawing/2015/9/8/chartex" xmlns:mc="http://schemas.openxmlformats.org/markup-compatibility/2006" xmlns:o="urn:schemas-microsoft-com:office:office" xmlns:r="http://schemas.openxmlformats.org/officeDocument/2006/relationships" xmlns:m="http://schemas.openxmlformats.org/officeDocument/2006/math" xmlns:v="urn:schemas-microsoft-com:vml" xmlns:wp14="http://schemas.microsoft.com/office/word/2010/wordprocessingDrawing" xmlns:wp="http://schemas.openxmlformats.org/drawingml/2006/wordprocessingDrawing" xmlns:w10="urn:schemas-microsoft-com:office:word" xmlns:w="http://schemas.openxmlformats.org/wordprocessingml/2006/main" xmlns:w14="http://schemas.microsoft.com/office/word/2010/wordml" xmlns:w15="http://schemas.microsoft.com/office/word/2012/wordml" xmlns:w16se="http://schemas.microsoft.com/office/word/2015/wordml/symex" xmlns:wpg="http://schemas.microsoft.com/office/word/2010/wordprocessingGroup" xmlns:wpi="http://schemas.microsoft.com/office/word/2010/wordprocessingInk" xmlns:wne="http://schemas.microsoft.com/office/word/2006/wordml" xmlns:wps="http://schemas.microsoft.com/office/word/2010/wordprocessingShape" mc:Ignorable="w14 w15 w16se wp14">
+<w:numbering xmlns:wpc="http://schemas.microsoft.com/office/word/2010/wordprocessingCanvas" xmlns:cx="http://schemas.microsoft.com/office/drawing/2014/chartex" xmlns:cx1="http://schemas.microsoft.com/office/drawing/2015/9/8/chartex" xmlns:cx2="http://schemas.microsoft.com/office/drawing/2015/10/21/chartex" xmlns:cx3="http://schemas.microsoft.com/office/drawing/2016/5/9/chartex" xmlns:cx4="http://schemas.microsoft.com/office/drawing/2016/5/10/chartex" xmlns:cx5="http://schemas.microsoft.com/office/drawing/2016/5/11/chartex" xmlns:cx6="http://schemas.microsoft.com/office/drawing/2016/5/12/chartex" xmlns:cx7="http://schemas.microsoft.com/office/drawing/2016/5/13/chartex" xmlns:cx8="http://schemas.microsoft.com/office/drawing/2016/5/14/chartex" xmlns:mc="http://schemas.openxmlformats.org/markup-compatibility/2006" xmlns:aink="http://schemas.microsoft.com/office/drawing/2016/ink" xmlns:am3d="http://schemas.microsoft.com/office/drawing/2017/model3d" xmlns:o="urn:schemas-microsoft-com:office:office" xmlns:r="http://schemas.openxmlformats.org/officeDocument/2006/relationships" xmlns:m="http://schemas.openxmlformats.org/officeDocument/2006/math" xmlns:v="urn:schemas-microsoft-com:vml" xmlns:wp14="http://schemas.microsoft.com/office/word/2010/wordprocessingDrawing" xmlns:wp="http://schemas.openxmlformats.org/drawingml/2006/wordprocessingDrawing" xmlns:w10="urn:schemas-microsoft-com:office:word" xmlns:w="http://schemas.openxmlformats.org/wordprocessingml/2006/main" xmlns:w14="http://schemas.microsoft.com/office/word/2010/wordml" xmlns:w15="http://schemas.microsoft.com/office/word/2012/wordml" xmlns:w16cid="http://schemas.microsoft.com/office/word/2016/wordml/cid" xmlns:w16se="http://schemas.microsoft.com/office/word/2015/wordml/symex" xmlns:wpg="http://schemas.microsoft.com/office/word/2010/wordprocessingGroup" xmlns:wpi="http://schemas.microsoft.com/office/word/2010/wordprocessingInk" xmlns:wne="http://schemas.microsoft.com/office/word/2006/wordml" xmlns:wps="http://schemas.microsoft.com/office/word/2010/wordprocessingShape" mc:Ignorable="w14 w15 w16se w16cid wp14">
   <w:abstractNum w:abstractNumId="0" w15:restartNumberingAfterBreak="0">
     <w:nsid w:val="19A86747"/>
     <w:multiLevelType w:val="multilevel"/>
@@ -4040,7 +4169,7 @@
 </file>
 
 <file path=word/styles.xml><?xml version="1.0" encoding="utf-8"?>
-<w:styles xmlns:mc="http://schemas.openxmlformats.org/markup-compatibility/2006" xmlns:r="http://schemas.openxmlformats.org/officeDocument/2006/relationships" xmlns:w="http://schemas.openxmlformats.org/wordprocessingml/2006/main" xmlns:w14="http://schemas.microsoft.com/office/word/2010/wordml" xmlns:w15="http://schemas.microsoft.com/office/word/2012/wordml" xmlns:w16se="http://schemas.microsoft.com/office/word/2015/wordml/symex" mc:Ignorable="w14 w15 w16se">
+<w:styles xmlns:mc="http://schemas.openxmlformats.org/markup-compatibility/2006" xmlns:r="http://schemas.openxmlformats.org/officeDocument/2006/relationships" xmlns:w="http://schemas.openxmlformats.org/wordprocessingml/2006/main" xmlns:w14="http://schemas.microsoft.com/office/word/2010/wordml" xmlns:w15="http://schemas.microsoft.com/office/word/2012/wordml" xmlns:w16cid="http://schemas.microsoft.com/office/word/2016/wordml/cid" xmlns:w16se="http://schemas.microsoft.com/office/word/2015/wordml/symex" mc:Ignorable="w14 w15 w16se w16cid">
   <w:docDefaults>
     <w:rPrDefault>
       <w:rPr>
@@ -4056,7 +4185,7 @@
       </w:pPr>
     </w:pPrDefault>
   </w:docDefaults>
-  <w:latentStyles w:defLockedState="0" w:defUIPriority="99" w:defSemiHidden="0" w:defUnhideWhenUsed="0" w:defQFormat="0" w:count="371">
+  <w:latentStyles w:defLockedState="0" w:defUIPriority="99" w:defSemiHidden="0" w:defUnhideWhenUsed="0" w:defQFormat="0" w:count="376">
     <w:lsdException w:name="Normal" w:uiPriority="0" w:qFormat="1"/>
     <w:lsdException w:name="heading 1" w:uiPriority="9" w:qFormat="1"/>
     <w:lsdException w:name="heading 2" w:semiHidden="1" w:uiPriority="9" w:unhideWhenUsed="1" w:qFormat="1"/>
@@ -4162,7 +4291,6 @@
     <w:lsdException w:name="HTML Sample" w:semiHidden="1" w:unhideWhenUsed="1"/>
     <w:lsdException w:name="HTML Typewriter" w:semiHidden="1" w:unhideWhenUsed="1"/>
     <w:lsdException w:name="HTML Variable" w:semiHidden="1" w:unhideWhenUsed="1"/>
-    <w:lsdException w:name="Normal Table" w:semiHidden="1" w:unhideWhenUsed="1"/>
     <w:lsdException w:name="annotation subject" w:semiHidden="1" w:unhideWhenUsed="1"/>
     <w:lsdException w:name="No List" w:semiHidden="1" w:unhideWhenUsed="1"/>
     <w:lsdException w:name="Outline List 1" w:semiHidden="1" w:unhideWhenUsed="1"/>
@@ -4205,11 +4333,8 @@
     <w:lsdException w:name="Table Contemporary" w:semiHidden="1" w:unhideWhenUsed="1"/>
     <w:lsdException w:name="Table Elegant" w:semiHidden="1" w:unhideWhenUsed="1"/>
     <w:lsdException w:name="Table Professional" w:semiHidden="1" w:unhideWhenUsed="1"/>
-    <w:lsdException w:name="Table Subtle 1" w:semiHidden="1" w:unhideWhenUsed="1"/>
     <w:lsdException w:name="Table Subtle 2" w:semiHidden="1" w:unhideWhenUsed="1"/>
     <w:lsdException w:name="Table Web 1" w:semiHidden="1" w:unhideWhenUsed="1"/>
-    <w:lsdException w:name="Table Web 2" w:semiHidden="1" w:unhideWhenUsed="1"/>
-    <w:lsdException w:name="Table Web 3" w:semiHidden="1" w:unhideWhenUsed="1"/>
     <w:lsdException w:name="Balloon Text" w:semiHidden="1" w:unhideWhenUsed="1"/>
     <w:lsdException w:name="Table Grid" w:uiPriority="39"/>
     <w:lsdException w:name="Table Theme" w:semiHidden="1" w:unhideWhenUsed="1"/>
@@ -4428,6 +4553,11 @@
     <w:lsdException w:name="List Table 5 Dark Accent 6" w:uiPriority="50"/>
     <w:lsdException w:name="List Table 6 Colorful Accent 6" w:uiPriority="51"/>
     <w:lsdException w:name="List Table 7 Colorful Accent 6" w:uiPriority="52"/>
+    <w:lsdException w:name="Mention" w:semiHidden="1" w:unhideWhenUsed="1"/>
+    <w:lsdException w:name="Smart Hyperlink" w:semiHidden="1" w:unhideWhenUsed="1"/>
+    <w:lsdException w:name="Hashtag" w:semiHidden="1" w:unhideWhenUsed="1"/>
+    <w:lsdException w:name="Unresolved Mention" w:semiHidden="1" w:unhideWhenUsed="1"/>
+    <w:lsdException w:name="Smart Link" w:semiHidden="1" w:unhideWhenUsed="1"/>
   </w:latentStyles>
   <w:style w:type="paragraph" w:default="1" w:styleId="Normal">
     <w:name w:val="Normal"/>

--- a/toolkit/assessment-strategy/assessment-strategy-template.docx
+++ b/toolkit/assessment-strategy/assessment-strategy-template.docx
@@ -103,9 +103,9 @@
           <w:szCs w:val="24"/>
         </w:rPr>
         <w:drawing>
-          <wp:inline distT="0" distB="0" distL="0" distR="0" wp14:anchorId="26C2035C" wp14:editId="3CC96352">
-            <wp:extent cx="5943600" cy="2042795"/>
-            <wp:effectExtent l="0" t="0" r="0" b="1905"/>
+          <wp:inline distT="0" distB="0" distL="0" distR="0" wp14:anchorId="26C2035C" wp14:editId="61251D85">
+            <wp:extent cx="6027308" cy="2186518"/>
+            <wp:effectExtent l="0" t="0" r="5715" b="0"/>
             <wp:docPr id="1" name="Picture 1"/>
             <wp:cNvGraphicFramePr>
               <a:graphicFrameLocks xmlns:a="http://schemas.openxmlformats.org/drawingml/2006/main" noChangeAspect="1"/>
@@ -127,7 +127,6 @@
                         </a:ext>
                       </a:extLst>
                     </a:blip>
-                    <a:srcRect/>
                     <a:stretch>
                       <a:fillRect/>
                     </a:stretch>
@@ -135,7 +134,7 @@
                   <pic:spPr bwMode="auto">
                     <a:xfrm>
                       <a:off x="0" y="0"/>
-                      <a:ext cx="5943600" cy="2042795"/>
+                      <a:ext cx="6054667" cy="2196443"/>
                     </a:xfrm>
                     <a:prstGeom prst="rect">
                       <a:avLst/>
@@ -179,6 +178,14 @@
           <w:szCs w:val="24"/>
         </w:rPr>
       </w:pPr>
+      <w:r>
+        <w:rPr>
+          <w:rFonts w:ascii="Times New Roman" w:eastAsia="Times New Roman" w:hAnsi="Times New Roman" w:cs="Times New Roman"/>
+          <w:sz w:val="24"/>
+          <w:szCs w:val="24"/>
+        </w:rPr>
+        <w:t>See “Understanding the SME-QA Process” for more details on ho</w:t>
+      </w:r>
       <w:bookmarkStart w:id="0" w:name="_GoBack"/>
       <w:bookmarkEnd w:id="0"/>
       <w:r>
@@ -187,7 +194,7 @@
           <w:sz w:val="24"/>
           <w:szCs w:val="24"/>
         </w:rPr>
-        <w:t>See “Understanding the SME-QA Process” for more details on how this process compares to more typical DE hiring actions.</w:t>
+        <w:t>w this process compares to more typical DE hiring actions.</w:t>
       </w:r>
     </w:p>
     <w:p>
@@ -534,52 +541,7 @@
           <w:sz w:val="24"/>
           <w:szCs w:val="24"/>
         </w:rPr>
-        <w:t>T</w:t>
-      </w:r>
-      <w:r>
-        <w:rPr>
-          <w:rFonts w:ascii="Segoe UI" w:eastAsia="Times New Roman" w:hAnsi="Segoe UI" w:cs="Segoe UI"/>
-          <w:color w:val="24292E"/>
-          <w:sz w:val="24"/>
-          <w:szCs w:val="24"/>
-        </w:rPr>
-        <w:t xml:space="preserve">he job announcement will </w:t>
-      </w:r>
-      <w:r>
-        <w:rPr>
-          <w:rFonts w:ascii="Segoe UI" w:eastAsia="Times New Roman" w:hAnsi="Segoe UI" w:cs="Segoe UI"/>
-          <w:color w:val="24292E"/>
-          <w:sz w:val="24"/>
-          <w:szCs w:val="24"/>
-        </w:rPr>
-        <w:t xml:space="preserve">require an </w:t>
-      </w:r>
-      <w:r>
-        <w:rPr>
-          <w:rFonts w:ascii="Segoe UI" w:eastAsia="Times New Roman" w:hAnsi="Segoe UI" w:cs="Segoe UI"/>
-          <w:color w:val="24292E"/>
-          <w:sz w:val="24"/>
-          <w:szCs w:val="24"/>
-        </w:rPr>
-        <w:t xml:space="preserve">applicant </w:t>
-      </w:r>
-      <w:r>
-        <w:rPr>
-          <w:rFonts w:ascii="Segoe UI" w:eastAsia="Times New Roman" w:hAnsi="Segoe UI" w:cs="Segoe UI"/>
-          <w:color w:val="24292E"/>
-          <w:sz w:val="24"/>
-          <w:szCs w:val="24"/>
-        </w:rPr>
-        <w:t>to</w:t>
-      </w:r>
-      <w:r>
-        <w:rPr>
-          <w:rFonts w:ascii="Segoe UI" w:eastAsia="Times New Roman" w:hAnsi="Segoe UI" w:cs="Segoe UI"/>
-          <w:color w:val="24292E"/>
-          <w:sz w:val="24"/>
-          <w:szCs w:val="24"/>
-        </w:rPr>
-        <w:t xml:space="preserve"> submit a </w:t>
+        <w:t xml:space="preserve">The job announcement will require an applicant to submit a </w:t>
       </w:r>
       <w:r>
         <w:rPr>
@@ -589,7 +551,7 @@
           <w:szCs w:val="24"/>
           <w:highlight w:val="yellow"/>
         </w:rPr>
-        <w:t>_____cover letter/work sample/design portfolio______</w:t>
+        <w:t>_____work sample/design portfolio______</w:t>
       </w:r>
       <w:r>
         <w:rPr>
@@ -755,6 +717,16 @@
           <w:szCs w:val="24"/>
           <w:highlight w:val="yellow"/>
         </w:rPr>
+        <w:t xml:space="preserve"> (if required)</w:t>
+      </w:r>
+      <w:r>
+        <w:rPr>
+          <w:rFonts w:ascii="Segoe UI" w:eastAsia="Times New Roman" w:hAnsi="Segoe UI" w:cs="Segoe UI"/>
+          <w:color w:val="24292E"/>
+          <w:sz w:val="24"/>
+          <w:szCs w:val="24"/>
+          <w:highlight w:val="yellow"/>
+        </w:rPr>
         <w:t>.</w:t>
       </w:r>
       <w:r>
@@ -804,7 +776,17 @@
           <w:szCs w:val="24"/>
           <w:highlight w:val="yellow"/>
         </w:rPr>
-        <w:t>work samples</w:t>
+        <w:t>work sample</w:t>
+      </w:r>
+      <w:r>
+        <w:rPr>
+          <w:rFonts w:ascii="Segoe UI" w:eastAsia="Times New Roman" w:hAnsi="Segoe UI" w:cs="Segoe UI"/>
+          <w:color w:val="24292E"/>
+          <w:sz w:val="24"/>
+          <w:szCs w:val="24"/>
+          <w:highlight w:val="yellow"/>
+        </w:rPr>
+        <w:t>s (if required)</w:t>
       </w:r>
       <w:r>
         <w:rPr>
@@ -4291,6 +4273,7 @@
     <w:lsdException w:name="HTML Sample" w:semiHidden="1" w:unhideWhenUsed="1"/>
     <w:lsdException w:name="HTML Typewriter" w:semiHidden="1" w:unhideWhenUsed="1"/>
     <w:lsdException w:name="HTML Variable" w:semiHidden="1" w:unhideWhenUsed="1"/>
+    <w:lsdException w:name="Normal Table" w:semiHidden="1" w:unhideWhenUsed="1"/>
     <w:lsdException w:name="annotation subject" w:semiHidden="1" w:unhideWhenUsed="1"/>
     <w:lsdException w:name="No List" w:semiHidden="1" w:unhideWhenUsed="1"/>
     <w:lsdException w:name="Outline List 1" w:semiHidden="1" w:unhideWhenUsed="1"/>
@@ -4333,8 +4316,11 @@
     <w:lsdException w:name="Table Contemporary" w:semiHidden="1" w:unhideWhenUsed="1"/>
     <w:lsdException w:name="Table Elegant" w:semiHidden="1" w:unhideWhenUsed="1"/>
     <w:lsdException w:name="Table Professional" w:semiHidden="1" w:unhideWhenUsed="1"/>
+    <w:lsdException w:name="Table Subtle 1" w:semiHidden="1" w:unhideWhenUsed="1"/>
     <w:lsdException w:name="Table Subtle 2" w:semiHidden="1" w:unhideWhenUsed="1"/>
     <w:lsdException w:name="Table Web 1" w:semiHidden="1" w:unhideWhenUsed="1"/>
+    <w:lsdException w:name="Table Web 2" w:semiHidden="1" w:unhideWhenUsed="1"/>
+    <w:lsdException w:name="Table Web 3" w:semiHidden="1" w:unhideWhenUsed="1"/>
     <w:lsdException w:name="Balloon Text" w:semiHidden="1" w:unhideWhenUsed="1"/>
     <w:lsdException w:name="Table Grid" w:uiPriority="39"/>
     <w:lsdException w:name="Table Theme" w:semiHidden="1" w:unhideWhenUsed="1"/>
